--- a/Dry.docx
+++ b/Dry.docx
@@ -197,7 +197,6 @@
         </w:numPr>
         <w:bidi/>
       </w:pPr>
-      <w:proofErr w:type="spellStart"/>
       <w:r>
         <w:rPr>
           <w:b/>
@@ -206,7 +205,6 @@
         </w:rPr>
         <w:t>m_teamsByID</w:t>
       </w:r>
-      <w:proofErr w:type="spellEnd"/>
       <w:r>
         <w:rPr>
           <w:rFonts w:hint="cs"/>
@@ -250,7 +248,6 @@
         </w:numPr>
         <w:bidi/>
       </w:pPr>
-      <w:proofErr w:type="spellStart"/>
       <w:r>
         <w:rPr>
           <w:b/>
@@ -259,7 +256,6 @@
         </w:rPr>
         <w:t>m_qualifiedTeams</w:t>
       </w:r>
-      <w:proofErr w:type="spellEnd"/>
       <w:r>
         <w:rPr>
           <w:rFonts w:hint="cs"/>
@@ -293,7 +289,6 @@
         </w:numPr>
         <w:bidi/>
       </w:pPr>
-      <w:proofErr w:type="spellStart"/>
       <w:r>
         <w:rPr>
           <w:b/>
@@ -302,7 +297,6 @@
         </w:rPr>
         <w:t>m_playersByID</w:t>
       </w:r>
-      <w:proofErr w:type="spellEnd"/>
       <w:r>
         <w:rPr>
           <w:rFonts w:hint="cs"/>
@@ -339,7 +333,6 @@
           <w:rtl/>
         </w:rPr>
       </w:pPr>
-      <w:proofErr w:type="spellStart"/>
       <w:r>
         <w:rPr>
           <w:b/>
@@ -356,7 +349,6 @@
         </w:rPr>
         <w:t>playersByScore</w:t>
       </w:r>
-      <w:proofErr w:type="spellEnd"/>
       <w:r>
         <w:rPr>
           <w:rFonts w:hint="cs"/>
@@ -683,7 +675,6 @@
           <w:rtl/>
         </w:rPr>
       </w:pPr>
-      <w:proofErr w:type="spellStart"/>
       <w:r>
         <w:rPr>
           <w:b/>
@@ -693,7 +684,6 @@
         </w:rPr>
         <w:t>world_cup_t</w:t>
       </w:r>
-      <w:proofErr w:type="spellEnd"/>
       <w:r>
         <w:rPr>
           <w:rFonts w:hint="cs"/>
@@ -985,14 +975,12 @@
         </w:rPr>
         <w:t xml:space="preserve">העצים בשלב זה ריקים, והמצביע לשחקן הוא </w:t>
       </w:r>
-      <w:proofErr w:type="spellStart"/>
       <w:r>
         <w:rPr>
           <w:lang w:val="en-US"/>
         </w:rPr>
         <w:t>nullptr</w:t>
       </w:r>
-      <w:proofErr w:type="spellEnd"/>
       <w:r>
         <w:rPr>
           <w:rFonts w:hint="cs"/>
@@ -1035,7 +1023,6 @@
           <w:rtl/>
         </w:rPr>
       </w:pPr>
-      <w:proofErr w:type="spellStart"/>
       <w:r>
         <w:rPr>
           <w:b/>
@@ -1045,7 +1032,6 @@
         </w:rPr>
         <w:t>world_cup_t</w:t>
       </w:r>
-      <w:proofErr w:type="spellEnd"/>
       <w:r>
         <w:rPr>
           <w:rFonts w:hint="cs"/>
@@ -1182,7 +1168,23 @@
           <w:rtl/>
           <w:lang w:val="en-US"/>
         </w:rPr>
-        <w:t xml:space="preserve"> שמחזיק את מספר השחקנים בכלל גביע העולם</w:t>
+        <w:t xml:space="preserve"> שמחזיק את מספר השחקנים </w:t>
+      </w:r>
+      <w:r>
+        <w:rPr>
+          <w:rFonts w:hint="cs"/>
+          <w:rtl/>
+          <w:lang w:val="en-US"/>
+        </w:rPr>
+        <w:t>ב</w:t>
+      </w:r>
+      <w:r>
+        <w:rPr>
+          <w:rFonts w:hint="cs"/>
+          <w:rtl/>
+          <w:lang w:val="en-US"/>
+        </w:rPr>
+        <w:t>גביע העולם</w:t>
       </w:r>
       <w:r>
         <w:rPr>
@@ -1223,7 +1225,23 @@
           <w:rtl/>
           <w:lang w:val="en-US"/>
         </w:rPr>
-        <w:t xml:space="preserve"> של כל השחקנים והקבוצות במערכת.  נעשה זאת ע"י שחרור ה-</w:t>
+        <w:t xml:space="preserve"> של כל השחקנים והקבוצות </w:t>
+      </w:r>
+      <w:r>
+        <w:rPr>
+          <w:rFonts w:hint="cs"/>
+          <w:rtl/>
+          <w:lang w:val="en-US"/>
+        </w:rPr>
+        <w:t>בגביע העולם</w:t>
+      </w:r>
+      <w:r>
+        <w:rPr>
+          <w:rFonts w:hint="cs"/>
+          <w:rtl/>
+          <w:lang w:val="en-US"/>
+        </w:rPr>
+        <w:t>.  נעשה זאת ע"י שחרור ה-</w:t>
       </w:r>
       <w:r>
         <w:rPr>
@@ -1239,14 +1257,12 @@
         </w:rPr>
         <w:t xml:space="preserve"> בעצים </w:t>
       </w:r>
-      <w:proofErr w:type="spellStart"/>
       <w:r>
         <w:rPr>
           <w:lang w:val="en-US"/>
         </w:rPr>
         <w:t>m_teamsByID</w:t>
       </w:r>
-      <w:proofErr w:type="spellEnd"/>
       <w:r>
         <w:rPr>
           <w:rFonts w:hint="cs"/>
@@ -1255,14 +1271,12 @@
         </w:rPr>
         <w:t xml:space="preserve"> ו-</w:t>
       </w:r>
-      <w:proofErr w:type="spellStart"/>
       <w:r>
         <w:rPr>
           <w:lang w:val="en-US"/>
         </w:rPr>
         <w:t>m_playersByID</w:t>
       </w:r>
-      <w:proofErr w:type="spellEnd"/>
       <w:r>
         <w:rPr>
           <w:rFonts w:hint="cs"/>
@@ -1277,7 +1291,6 @@
         <w:pStyle w:val="ListParagraph"/>
         <w:bidi/>
         <w:rPr>
-          <w:rFonts w:hint="cs"/>
           <w:rtl/>
           <w:lang w:val="en-US"/>
         </w:rPr>
@@ -1340,14 +1353,12 @@
         </w:rPr>
         <w:t xml:space="preserve">-ים הדיפולטים של שאר המשתנים של </w:t>
       </w:r>
-      <w:proofErr w:type="spellStart"/>
       <w:r>
         <w:rPr>
           <w:lang w:val="en-US"/>
         </w:rPr>
         <w:t>world_cup_t</w:t>
       </w:r>
-      <w:proofErr w:type="spellEnd"/>
       <w:r>
         <w:rPr>
           <w:rFonts w:hint="cs"/>
@@ -1416,27 +1427,29 @@
           <w:rtl/>
           <w:lang w:val="en-US"/>
         </w:rPr>
-        <w:t xml:space="preserve">, נעבר כל כל הקבוצות והשחקנים שקיימים במערכת אחד-אחד, ונשחרר את הזיכרון.  זהו נעשה בסיבוכיות </w:t>
-      </w:r>
-      <w:r>
-        <w:rPr>
-          <w:lang w:val="en-US"/>
-        </w:rPr>
-        <w:t>O(</w:t>
-      </w:r>
-      <w:proofErr w:type="spellStart"/>
-      <w:r>
-        <w:rPr>
-          <w:lang w:val="en-US"/>
-        </w:rPr>
-        <w:t>n+k</w:t>
-      </w:r>
-      <w:proofErr w:type="spellEnd"/>
-      <w:r>
-        <w:rPr>
-          <w:lang w:val="en-US"/>
-        </w:rPr>
-        <w:t>)</w:t>
+        <w:t xml:space="preserve">, נעבר כל כל הקבוצות והשחקנים שקיימים </w:t>
+      </w:r>
+      <w:r>
+        <w:rPr>
+          <w:rFonts w:hint="cs"/>
+          <w:rtl/>
+          <w:lang w:val="en-US"/>
+        </w:rPr>
+        <w:t>בגביע העולם</w:t>
+      </w:r>
+      <w:r>
+        <w:rPr>
+          <w:rFonts w:hint="cs"/>
+          <w:rtl/>
+          <w:lang w:val="en-US"/>
+        </w:rPr>
+        <w:t xml:space="preserve">, ונשחרר את הזיכרון.  זהו נעשה בסיבוכיות </w:t>
+      </w:r>
+      <w:r>
+        <w:rPr>
+          <w:lang w:val="en-US"/>
+        </w:rPr>
+        <w:t>O(n+k)</w:t>
       </w:r>
       <w:r>
         <w:rPr>
@@ -1458,7 +1471,23 @@
           <w:rtl/>
           <w:lang w:val="en-US"/>
         </w:rPr>
-        <w:t xml:space="preserve"> הוא כמות השחקנים במערכת, ו-</w:t>
+        <w:t xml:space="preserve"> הוא כמות השחקנים </w:t>
+      </w:r>
+      <w:r>
+        <w:rPr>
+          <w:rFonts w:hint="cs"/>
+          <w:rtl/>
+          <w:lang w:val="en-US"/>
+        </w:rPr>
+        <w:t>בגביע העולם</w:t>
+      </w:r>
+      <w:r>
+        <w:rPr>
+          <w:rFonts w:hint="cs"/>
+          <w:rtl/>
+          <w:lang w:val="en-US"/>
+        </w:rPr>
+        <w:t>, ו-</w:t>
       </w:r>
       <w:r>
         <w:rPr>
@@ -1472,19 +1501,32 @@
           <w:rtl/>
           <w:lang w:val="en-US"/>
         </w:rPr>
-        <w:t xml:space="preserve"> הוא כמות הקבוצות במערכת.</w:t>
-      </w:r>
-    </w:p>
-    <w:p>
-      <w:pPr>
-        <w:pStyle w:val="ListParagraph"/>
-        <w:bidi/>
-        <w:rPr>
-          <w:rFonts w:hint="cs"/>
-          <w:rtl/>
-          <w:lang w:val="en-US"/>
-        </w:rPr>
-      </w:pPr>
+        <w:t xml:space="preserve"> הוא כמות הקבוצות </w:t>
+      </w:r>
+      <w:r>
+        <w:rPr>
+          <w:rFonts w:hint="cs"/>
+          <w:rtl/>
+          <w:lang w:val="en-US"/>
+        </w:rPr>
+        <w:t>בגיע העולם</w:t>
+      </w:r>
+      <w:r>
+        <w:rPr>
+          <w:rFonts w:hint="cs"/>
+          <w:rtl/>
+          <w:lang w:val="en-US"/>
+        </w:rPr>
+        <w:t>.</w:t>
+      </w:r>
+      <w:r>
+        <w:rPr>
+          <w:rFonts w:hint="cs"/>
+          <w:rtl/>
+          <w:lang w:val="en-US"/>
+        </w:rPr>
+        <w:t xml:space="preserve">  </w:t>
+      </w:r>
       <w:r>
         <w:rPr>
           <w:rFonts w:hint="cs"/>
@@ -1519,7 +1561,23 @@
           <w:rtl/>
           <w:lang w:val="en-US"/>
         </w:rPr>
-        <w:t xml:space="preserve"> במערכת:</w:t>
+        <w:t xml:space="preserve"> </w:t>
+      </w:r>
+      <w:r>
+        <w:rPr>
+          <w:rFonts w:hint="cs"/>
+          <w:rtl/>
+          <w:lang w:val="en-US"/>
+        </w:rPr>
+        <w:t>בגביע העולם</w:t>
+      </w:r>
+      <w:r>
+        <w:rPr>
+          <w:rFonts w:hint="cs"/>
+          <w:rtl/>
+          <w:lang w:val="en-US"/>
+        </w:rPr>
+        <w:t>:</w:t>
       </w:r>
     </w:p>
     <w:p>
@@ -2024,13 +2082,26 @@
         <w:t>)</w:t>
       </w:r>
       <w:r>
-        <w:t>+O(</w:t>
-      </w:r>
-      <w:proofErr w:type="spellStart"/>
-      <w:r>
-        <w:t>n+k</w:t>
-      </w:r>
-      <w:proofErr w:type="spellEnd"/>
+        <w:t>+O(n+k)</w:t>
+      </w:r>
+      <w:r>
+        <w:t xml:space="preserve"> = </w:t>
+      </w:r>
+      <w:r>
+        <w:t>O(</w:t>
+      </w:r>
+      <w:r>
+        <w:t>7</w:t>
+      </w:r>
+      <w:r>
+        <w:t xml:space="preserve">n + </w:t>
+      </w:r>
+      <w:r>
+        <w:t>3</w:t>
+      </w:r>
+      <w:r>
+        <w:t>k</w:t>
+      </w:r>
       <w:r>
         <w:t>)</w:t>
       </w:r>
@@ -2038,36 +2109,7 @@
         <w:t xml:space="preserve"> = </w:t>
       </w:r>
       <w:r>
-        <w:t>O(</w:t>
-      </w:r>
-      <w:r>
-        <w:t>7</w:t>
-      </w:r>
-      <w:r>
-        <w:t xml:space="preserve">n + </w:t>
-      </w:r>
-      <w:r>
-        <w:t>3</w:t>
-      </w:r>
-      <w:r>
-        <w:t>k</w:t>
-      </w:r>
-      <w:r>
-        <w:t>)</w:t>
-      </w:r>
-      <w:r>
-        <w:t xml:space="preserve"> = </w:t>
-      </w:r>
-      <w:r>
-        <w:t>O(</w:t>
-      </w:r>
-      <w:proofErr w:type="spellStart"/>
-      <w:r>
-        <w:t>n+k</w:t>
-      </w:r>
-      <w:proofErr w:type="spellEnd"/>
-      <w:r>
-        <w:t>)</w:t>
+        <w:t>O(n+k)</w:t>
       </w:r>
       <w:r>
         <w:rPr>
@@ -2124,21 +2166,7 @@
         <w:rPr>
           <w:lang w:val="en-US"/>
         </w:rPr>
-        <w:t>O(</w:t>
-      </w:r>
-      <w:proofErr w:type="spellStart"/>
-      <w:r>
-        <w:rPr>
-          <w:lang w:val="en-US"/>
-        </w:rPr>
-        <w:t>n+k</w:t>
-      </w:r>
-      <w:proofErr w:type="spellEnd"/>
-      <w:r>
-        <w:rPr>
-          <w:lang w:val="en-US"/>
-        </w:rPr>
-        <w:t>)</w:t>
+        <w:t>O(n+k)</w:t>
       </w:r>
       <w:r>
         <w:rPr>
@@ -2168,7 +2196,6 @@
           <w:rtl/>
         </w:rPr>
       </w:pPr>
-      <w:proofErr w:type="spellStart"/>
       <w:r>
         <w:rPr>
           <w:b/>
@@ -2178,7 +2205,6 @@
         </w:rPr>
         <w:t>add_team</w:t>
       </w:r>
-      <w:proofErr w:type="spellEnd"/>
       <w:r>
         <w:rPr>
           <w:rFonts w:hint="cs"/>
@@ -2320,23 +2346,302 @@
         <w:rPr>
           <w:lang w:val="en-US"/>
         </w:rPr>
-        <w:t xml:space="preserve"> - </w:t>
-      </w:r>
-      <w:proofErr w:type="spellStart"/>
+        <w:t xml:space="preserve"> - m_teamsByID</w:t>
+      </w:r>
+      <w:r>
+        <w:rPr>
+          <w:rFonts w:hint="cs"/>
+          <w:rtl/>
+          <w:lang w:val="en-US"/>
+        </w:rPr>
+        <w:t xml:space="preserve">.  נשים לב כי בהוספת קבוצה חדשה, מספר השחקנים בה הוא 0 ולכן הקבוצה לא מתווספת לעץ </w:t>
+      </w:r>
+      <w:r>
+        <w:rPr>
+          <w:rFonts w:hint="cs"/>
+          <w:lang w:val="en-US"/>
+        </w:rPr>
+        <w:t>AVL</w:t>
+      </w:r>
+      <w:r>
+        <w:rPr>
+          <w:rFonts w:hint="cs"/>
+          <w:rtl/>
+          <w:lang w:val="en-US"/>
+        </w:rPr>
+        <w:t xml:space="preserve"> של </w:t>
+      </w:r>
+      <w:r>
+        <w:rPr>
+          <w:lang w:val="en-US"/>
+        </w:rPr>
+        <w:t>m_</w:t>
+      </w:r>
+      <w:r>
+        <w:rPr>
+          <w:lang w:val="en-US"/>
+        </w:rPr>
+        <w:t>qualifiedTeams</w:t>
+      </w:r>
+      <w:r>
+        <w:rPr>
+          <w:rFonts w:hint="cs"/>
+          <w:rtl/>
+          <w:lang w:val="en-US"/>
+        </w:rPr>
+        <w:t>.</w:t>
+      </w:r>
+      <w:r>
+        <w:rPr>
+          <w:rFonts w:hint="cs"/>
+          <w:rtl/>
+          <w:lang w:val="en-US"/>
+        </w:rPr>
+        <w:t xml:space="preserve">  </w:t>
+      </w:r>
+    </w:p>
+    <w:p>
+      <w:pPr>
+        <w:pStyle w:val="ListParagraph"/>
+        <w:bidi/>
+        <w:rPr>
+          <w:rtl/>
+          <w:lang w:val="en-US"/>
+        </w:rPr>
+      </w:pPr>
+      <w:r>
+        <w:rPr>
+          <w:rFonts w:hint="cs"/>
+          <w:rtl/>
+          <w:lang w:val="en-US"/>
+        </w:rPr>
+        <w:t xml:space="preserve">בסוף נחזיר </w:t>
+      </w:r>
+      <w:r>
+        <w:rPr>
+          <w:lang w:val="en-US"/>
+        </w:rPr>
+        <w:t>SUCCESS</w:t>
+      </w:r>
+      <w:r>
+        <w:rPr>
+          <w:rFonts w:hint="cs"/>
+          <w:rtl/>
+          <w:lang w:val="en-US"/>
+        </w:rPr>
+        <w:t>.</w:t>
+      </w:r>
+    </w:p>
+    <w:p>
+      <w:pPr>
+        <w:pStyle w:val="ListParagraph"/>
+        <w:bidi/>
+        <w:rPr>
+          <w:rtl/>
+          <w:lang w:val="en-US"/>
+        </w:rPr>
+      </w:pPr>
+    </w:p>
+    <w:p>
+      <w:pPr>
+        <w:pStyle w:val="ListParagraph"/>
+        <w:bidi/>
+        <w:rPr>
+          <w:u w:val="single"/>
+          <w:rtl/>
+          <w:lang w:val="en-US"/>
+        </w:rPr>
+      </w:pPr>
+      <w:r>
+        <w:rPr>
+          <w:rFonts w:hint="cs"/>
+          <w:u w:val="single"/>
+          <w:rtl/>
+          <w:lang w:val="en-US"/>
+        </w:rPr>
+        <w:t>סיבוכיות זמן:</w:t>
+      </w:r>
+    </w:p>
+    <w:p>
+      <w:pPr>
+        <w:pStyle w:val="ListParagraph"/>
+        <w:bidi/>
+        <w:rPr>
+          <w:rtl/>
+          <w:lang w:val="en-US"/>
+        </w:rPr>
+      </w:pPr>
+      <w:r>
+        <w:rPr>
+          <w:rFonts w:hint="cs"/>
+          <w:rtl/>
+          <w:lang w:val="en-US"/>
+        </w:rPr>
+        <w:t xml:space="preserve">נעשה חיפוש לפי מזהה קבוצה בעץ </w:t>
+      </w:r>
+      <w:r>
+        <w:rPr>
+          <w:rFonts w:hint="cs"/>
+          <w:lang w:val="en-US"/>
+        </w:rPr>
+        <w:t>AVL</w:t>
+      </w:r>
+      <w:r>
+        <w:rPr>
+          <w:rFonts w:hint="cs"/>
+          <w:rtl/>
+          <w:lang w:val="en-US"/>
+        </w:rPr>
+        <w:t xml:space="preserve"> </w:t>
+      </w:r>
       <w:r>
         <w:rPr>
           <w:lang w:val="en-US"/>
         </w:rPr>
         <w:t>m_teamsByID</w:t>
       </w:r>
-      <w:proofErr w:type="spellEnd"/>
-      <w:r>
-        <w:rPr>
-          <w:rFonts w:hint="cs"/>
-          <w:rtl/>
-          <w:lang w:val="en-US"/>
-        </w:rPr>
-        <w:t xml:space="preserve">.  נשים לב כי בהוספת קבוצה חדשה, מספר השחקנים בה הוא 0 ולכן הקבוצה לא מתווספת לעץ </w:t>
+      <w:r>
+        <w:rPr>
+          <w:rFonts w:hint="cs"/>
+          <w:rtl/>
+          <w:lang w:val="en-US"/>
+        </w:rPr>
+        <w:t xml:space="preserve"> </w:t>
+      </w:r>
+      <w:r>
+        <w:rPr>
+          <w:rFonts w:hint="cs"/>
+          <w:rtl/>
+          <w:lang w:val="en-US"/>
+        </w:rPr>
+        <w:t xml:space="preserve">כדי להכניס את הקבוצה החדשה, בסיבוכיות של </w:t>
+      </w:r>
+      <w:r>
+        <w:rPr>
+          <w:lang w:val="en-US"/>
+        </w:rPr>
+        <w:t>O(log(k))</w:t>
+      </w:r>
+      <w:r>
+        <w:rPr>
+          <w:rFonts w:hint="cs"/>
+          <w:rtl/>
+          <w:lang w:val="en-US"/>
+        </w:rPr>
+        <w:t xml:space="preserve">.  </w:t>
+      </w:r>
+    </w:p>
+    <w:p>
+      <w:pPr>
+        <w:pStyle w:val="ListParagraph"/>
+        <w:bidi/>
+        <w:rPr>
+          <w:rtl/>
+          <w:lang w:val="en-US"/>
+        </w:rPr>
+      </w:pPr>
+      <w:r>
+        <w:rPr>
+          <w:rFonts w:hint="cs"/>
+          <w:rtl/>
+          <w:lang w:val="en-US"/>
+        </w:rPr>
+        <w:t xml:space="preserve">לאחר ההכנסה, נבצע גלגולים בעץ כדי לאזן אותו בחזרה, בסיבוכיות של </w:t>
+      </w:r>
+      <w:r>
+        <w:rPr>
+          <w:lang w:val="en-US"/>
+        </w:rPr>
+        <w:t>O(1)</w:t>
+      </w:r>
+      <w:r>
+        <w:rPr>
+          <w:rFonts w:hint="cs"/>
+          <w:rtl/>
+          <w:lang w:val="en-US"/>
+        </w:rPr>
+        <w:t xml:space="preserve"> כפי שנלמד בהרצאה.</w:t>
+      </w:r>
+    </w:p>
+    <w:p>
+      <w:pPr>
+        <w:pStyle w:val="ListParagraph"/>
+        <w:bidi/>
+        <w:rPr>
+          <w:rtl/>
+          <w:lang w:val="en-US"/>
+        </w:rPr>
+      </w:pPr>
+      <w:r>
+        <w:rPr>
+          <w:rFonts w:hint="cs"/>
+          <w:rtl/>
+          <w:lang w:val="en-US"/>
+        </w:rPr>
+        <w:t xml:space="preserve">לכן סך סיבוכיות הזמן של הפעולה היא </w:t>
+      </w:r>
+      <w:r>
+        <w:rPr>
+          <w:lang w:val="en-US"/>
+        </w:rPr>
+        <w:t>O(log(k))</w:t>
+      </w:r>
+      <w:r>
+        <w:rPr>
+          <w:rFonts w:hint="cs"/>
+          <w:rtl/>
+          <w:lang w:val="en-US"/>
+        </w:rPr>
+        <w:t>.</w:t>
+      </w:r>
+    </w:p>
+    <w:p>
+      <w:pPr>
+        <w:pStyle w:val="ListParagraph"/>
+        <w:bidi/>
+        <w:rPr>
+          <w:u w:val="single"/>
+          <w:rtl/>
+          <w:lang w:val="en-US"/>
+        </w:rPr>
+      </w:pPr>
+    </w:p>
+    <w:p>
+      <w:pPr>
+        <w:pStyle w:val="ListParagraph"/>
+        <w:bidi/>
+        <w:rPr>
+          <w:u w:val="single"/>
+          <w:rtl/>
+          <w:lang w:val="en-US"/>
+        </w:rPr>
+      </w:pPr>
+      <w:r>
+        <w:rPr>
+          <w:rFonts w:hint="cs"/>
+          <w:u w:val="single"/>
+          <w:rtl/>
+          <w:lang w:val="en-US"/>
+        </w:rPr>
+        <w:t>סיבוכיות מקום:</w:t>
+      </w:r>
+    </w:p>
+    <w:p>
+      <w:pPr>
+        <w:pStyle w:val="ListParagraph"/>
+        <w:bidi/>
+        <w:rPr>
+          <w:rtl/>
+          <w:lang w:val="en-US"/>
+        </w:rPr>
+      </w:pPr>
+      <w:r>
+        <w:rPr>
+          <w:rFonts w:hint="cs"/>
+          <w:rtl/>
+          <w:lang w:val="en-US"/>
+        </w:rPr>
+        <w:t xml:space="preserve">בפעולה הזו אנו מקצים זכרון לעוד קבוצה אחת אשר מתווספת לעץ </w:t>
       </w:r>
       <w:r>
         <w:rPr>
@@ -2351,188 +2656,22 @@
           <w:rtl/>
           <w:lang w:val="en-US"/>
         </w:rPr>
-        <w:t xml:space="preserve"> של </w:t>
-      </w:r>
-      <w:proofErr w:type="spellStart"/>
-      <w:r>
-        <w:rPr>
-          <w:lang w:val="en-US"/>
-        </w:rPr>
-        <w:t>m_</w:t>
-      </w:r>
-      <w:r>
-        <w:rPr>
-          <w:lang w:val="en-US"/>
-        </w:rPr>
-        <w:t>qualifiedTeams</w:t>
-      </w:r>
-      <w:proofErr w:type="spellEnd"/>
-      <w:r>
-        <w:rPr>
-          <w:rFonts w:hint="cs"/>
-          <w:rtl/>
-          <w:lang w:val="en-US"/>
-        </w:rPr>
-        <w:t>.</w:t>
-      </w:r>
-      <w:r>
-        <w:rPr>
-          <w:rFonts w:hint="cs"/>
-          <w:rtl/>
-          <w:lang w:val="en-US"/>
-        </w:rPr>
-        <w:t xml:space="preserve">  </w:t>
-      </w:r>
-    </w:p>
-    <w:p>
-      <w:pPr>
-        <w:pStyle w:val="ListParagraph"/>
-        <w:bidi/>
-        <w:rPr>
-          <w:rtl/>
-          <w:lang w:val="en-US"/>
-        </w:rPr>
-      </w:pPr>
-      <w:r>
-        <w:rPr>
-          <w:rFonts w:hint="cs"/>
-          <w:rtl/>
-          <w:lang w:val="en-US"/>
-        </w:rPr>
-        <w:t xml:space="preserve">בסוף נחזיר </w:t>
-      </w:r>
-      <w:r>
-        <w:rPr>
-          <w:lang w:val="en-US"/>
-        </w:rPr>
-        <w:t>SUCCESS</w:t>
-      </w:r>
-      <w:r>
-        <w:rPr>
-          <w:rFonts w:hint="cs"/>
-          <w:rtl/>
-          <w:lang w:val="en-US"/>
-        </w:rPr>
-        <w:t>.</w:t>
-      </w:r>
-    </w:p>
-    <w:p>
-      <w:pPr>
-        <w:pStyle w:val="ListParagraph"/>
-        <w:bidi/>
-        <w:rPr>
-          <w:rtl/>
-          <w:lang w:val="en-US"/>
-        </w:rPr>
-      </w:pPr>
-    </w:p>
-    <w:p>
-      <w:pPr>
-        <w:pStyle w:val="ListParagraph"/>
-        <w:bidi/>
-        <w:rPr>
-          <w:u w:val="single"/>
-          <w:rtl/>
-          <w:lang w:val="en-US"/>
-        </w:rPr>
-      </w:pPr>
-      <w:r>
-        <w:rPr>
-          <w:rFonts w:hint="cs"/>
-          <w:u w:val="single"/>
-          <w:rtl/>
-          <w:lang w:val="en-US"/>
-        </w:rPr>
-        <w:t>סיבוכיות זמן:</w:t>
-      </w:r>
-    </w:p>
-    <w:p>
-      <w:pPr>
-        <w:pStyle w:val="ListParagraph"/>
-        <w:bidi/>
-        <w:rPr>
-          <w:rtl/>
-          <w:lang w:val="en-US"/>
-        </w:rPr>
-      </w:pPr>
-      <w:r>
-        <w:rPr>
-          <w:rFonts w:hint="cs"/>
-          <w:rtl/>
-          <w:lang w:val="en-US"/>
-        </w:rPr>
-        <w:t xml:space="preserve">נעשה חיפוש לפי מזהה קבוצה בעץ </w:t>
-      </w:r>
-      <w:r>
-        <w:rPr>
-          <w:rFonts w:hint="cs"/>
-          <w:lang w:val="en-US"/>
-        </w:rPr>
-        <w:t>AVL</w:t>
-      </w:r>
-      <w:r>
-        <w:rPr>
-          <w:rFonts w:hint="cs"/>
-          <w:rtl/>
-          <w:lang w:val="en-US"/>
-        </w:rPr>
-        <w:t xml:space="preserve"> </w:t>
-      </w:r>
-      <w:proofErr w:type="spellStart"/>
-      <w:r>
-        <w:rPr>
-          <w:lang w:val="en-US"/>
-        </w:rPr>
-        <w:t>m_teamsByID</w:t>
-      </w:r>
-      <w:proofErr w:type="spellEnd"/>
-      <w:r>
-        <w:rPr>
-          <w:rFonts w:hint="cs"/>
-          <w:rtl/>
-          <w:lang w:val="en-US"/>
-        </w:rPr>
-        <w:t xml:space="preserve"> </w:t>
-      </w:r>
-      <w:r>
-        <w:rPr>
-          <w:rFonts w:hint="cs"/>
-          <w:rtl/>
-          <w:lang w:val="en-US"/>
-        </w:rPr>
-        <w:t xml:space="preserve">כדי להכניס את הקבוצה החדשה, בסיבוכיות של </w:t>
-      </w:r>
-      <w:r>
-        <w:rPr>
-          <w:lang w:val="en-US"/>
-        </w:rPr>
-        <w:t>O(log(k))</w:t>
-      </w:r>
-      <w:r>
-        <w:rPr>
-          <w:rFonts w:hint="cs"/>
-          <w:rtl/>
-          <w:lang w:val="en-US"/>
-        </w:rPr>
-        <w:t xml:space="preserve">.  </w:t>
-      </w:r>
-    </w:p>
-    <w:p>
-      <w:pPr>
-        <w:pStyle w:val="ListParagraph"/>
-        <w:bidi/>
-        <w:rPr>
-          <w:rtl/>
-          <w:lang w:val="en-US"/>
-        </w:rPr>
-      </w:pPr>
-      <w:r>
-        <w:rPr>
-          <w:rFonts w:hint="cs"/>
-          <w:rtl/>
-          <w:lang w:val="en-US"/>
-        </w:rPr>
-        <w:t xml:space="preserve">לאחר ההכנסה, נבצע גלגולים בעץ כדי לאזן אותו בחזרה, בסיבוכיות של </w:t>
+        <w:t xml:space="preserve"> קיים </w:t>
+      </w:r>
+      <w:r>
+        <w:rPr>
+          <w:rtl/>
+          <w:lang w:val="en-US"/>
+        </w:rPr>
+        <w:t>–</w:t>
+      </w:r>
+      <w:r>
+        <w:rPr>
+          <w:rFonts w:hint="cs"/>
+          <w:rtl/>
+          <w:lang w:val="en-US"/>
+        </w:rPr>
+        <w:t xml:space="preserve"> ולכן סיבוכיות מקום הנוסף לקיים הוא </w:t>
       </w:r>
       <w:r>
         <w:rPr>
@@ -2546,153 +2685,13 @@
           <w:rtl/>
           <w:lang w:val="en-US"/>
         </w:rPr>
-        <w:t xml:space="preserve"> כפי שנלמד בהרצאה.</w:t>
-      </w:r>
-    </w:p>
-    <w:p>
-      <w:pPr>
-        <w:pStyle w:val="ListParagraph"/>
-        <w:bidi/>
-        <w:rPr>
-          <w:rtl/>
-          <w:lang w:val="en-US"/>
-        </w:rPr>
-      </w:pPr>
-      <w:r>
-        <w:rPr>
-          <w:rFonts w:hint="cs"/>
-          <w:rtl/>
-          <w:lang w:val="en-US"/>
-        </w:rPr>
-        <w:t xml:space="preserve">לכן סך סיבוכיות הזמן של הפעולה היא </w:t>
-      </w:r>
-      <w:r>
-        <w:rPr>
-          <w:lang w:val="en-US"/>
-        </w:rPr>
-        <w:t>O(log(k))</w:t>
-      </w:r>
-      <w:r>
-        <w:rPr>
-          <w:rFonts w:hint="cs"/>
-          <w:rtl/>
-          <w:lang w:val="en-US"/>
-        </w:rPr>
-        <w:t>.</w:t>
-      </w:r>
-    </w:p>
-    <w:p>
-      <w:pPr>
-        <w:pStyle w:val="ListParagraph"/>
-        <w:bidi/>
-        <w:rPr>
-          <w:u w:val="single"/>
-          <w:rtl/>
-          <w:lang w:val="en-US"/>
-        </w:rPr>
-      </w:pPr>
-    </w:p>
-    <w:p>
-      <w:pPr>
-        <w:pStyle w:val="ListParagraph"/>
-        <w:bidi/>
-        <w:rPr>
-          <w:u w:val="single"/>
-          <w:rtl/>
-          <w:lang w:val="en-US"/>
-        </w:rPr>
-      </w:pPr>
-      <w:r>
-        <w:rPr>
-          <w:rFonts w:hint="cs"/>
-          <w:u w:val="single"/>
-          <w:rtl/>
-          <w:lang w:val="en-US"/>
-        </w:rPr>
-        <w:t>סיבוכיות מקום:</w:t>
-      </w:r>
-    </w:p>
-    <w:p>
-      <w:pPr>
-        <w:pStyle w:val="ListParagraph"/>
-        <w:bidi/>
-        <w:rPr>
-          <w:rtl/>
-          <w:lang w:val="en-US"/>
-        </w:rPr>
-      </w:pPr>
-      <w:r>
-        <w:rPr>
-          <w:rFonts w:hint="cs"/>
-          <w:rtl/>
-          <w:lang w:val="en-US"/>
-        </w:rPr>
-        <w:lastRenderedPageBreak/>
-        <w:t xml:space="preserve">בפעולה הזו אנו מקצים זכרון לעוד קבוצה אחת אשר מתווספת לעץ </w:t>
-      </w:r>
-      <w:r>
-        <w:rPr>
-          <w:rFonts w:hint="cs"/>
-          <w:lang w:val="en-US"/>
-        </w:rPr>
-        <w:t>AVL</w:t>
-      </w:r>
-      <w:r>
-        <w:rPr>
-          <w:rFonts w:hint="cs"/>
-          <w:rtl/>
-          <w:lang w:val="en-US"/>
-        </w:rPr>
-        <w:t xml:space="preserve"> קיים </w:t>
-      </w:r>
-      <w:r>
-        <w:rPr>
-          <w:rtl/>
-          <w:lang w:val="en-US"/>
-        </w:rPr>
-        <w:t>–</w:t>
-      </w:r>
-      <w:r>
-        <w:rPr>
-          <w:rFonts w:hint="cs"/>
-          <w:rtl/>
-          <w:lang w:val="en-US"/>
-        </w:rPr>
-        <w:t xml:space="preserve"> ולכן סיבוכיות מקום הנוסף לקיים הוא </w:t>
-      </w:r>
-      <w:r>
-        <w:rPr>
-          <w:lang w:val="en-US"/>
-        </w:rPr>
-        <w:t>O(1)</w:t>
-      </w:r>
-      <w:r>
-        <w:rPr>
-          <w:rFonts w:hint="cs"/>
-          <w:rtl/>
-          <w:lang w:val="en-US"/>
-        </w:rPr>
         <w:t xml:space="preserve">.  לכן סיבוכיות המקום נשאר </w:t>
       </w:r>
       <w:r>
         <w:rPr>
           <w:lang w:val="en-US"/>
         </w:rPr>
-        <w:t>O(</w:t>
-      </w:r>
-      <w:proofErr w:type="spellStart"/>
-      <w:r>
-        <w:rPr>
-          <w:lang w:val="en-US"/>
-        </w:rPr>
-        <w:t>n+k</w:t>
-      </w:r>
-      <w:proofErr w:type="spellEnd"/>
-      <w:r>
-        <w:rPr>
-          <w:lang w:val="en-US"/>
-        </w:rPr>
-        <w:t>)</w:t>
+        <w:t>O(n+k)</w:t>
       </w:r>
       <w:r>
         <w:rPr>
@@ -2722,7 +2721,6 @@
           <w:rtl/>
         </w:rPr>
       </w:pPr>
-      <w:proofErr w:type="spellStart"/>
       <w:r>
         <w:rPr>
           <w:b/>
@@ -2732,7 +2730,6 @@
         </w:rPr>
         <w:t>remove_team</w:t>
       </w:r>
-      <w:proofErr w:type="spellEnd"/>
       <w:r>
         <w:rPr>
           <w:rFonts w:hint="cs"/>
@@ -2854,14 +2851,12 @@
         </w:rPr>
         <w:t xml:space="preserve"> </w:t>
       </w:r>
-      <w:proofErr w:type="spellStart"/>
       <w:r>
         <w:rPr>
           <w:lang w:val="en-US"/>
         </w:rPr>
         <w:t>m_teamsByID</w:t>
       </w:r>
-      <w:proofErr w:type="spellEnd"/>
       <w:r>
         <w:rPr>
           <w:rFonts w:hint="cs"/>
@@ -2884,7 +2879,7 @@
           <w:rtl/>
           <w:lang w:val="en-US"/>
         </w:rPr>
-        <w:t xml:space="preserve">שיש שחקנים בקבוצה, או שהקבוצה בכלל לא קיימת, אז נחזיר </w:t>
+        <w:t xml:space="preserve">שיש שחקנים בקבוצה, או שהקבוצה לא קיימת, אז נחזיר </w:t>
       </w:r>
       <w:r>
         <w:rPr>
@@ -2947,14 +2942,12 @@
         </w:rPr>
         <w:t xml:space="preserve"> </w:t>
       </w:r>
-      <w:proofErr w:type="spellStart"/>
       <w:r>
         <w:rPr>
           <w:lang w:val="en-US"/>
         </w:rPr>
         <w:t>m_teamsByID</w:t>
       </w:r>
-      <w:proofErr w:type="spellEnd"/>
       <w:r>
         <w:rPr>
           <w:rFonts w:hint="cs"/>
@@ -2971,14 +2964,12 @@
         </w:rPr>
         <w:t xml:space="preserve">(נשים לב כי אם לקבוצה אין שחקנים, אז הוא לא ימצא בעץ </w:t>
       </w:r>
-      <w:proofErr w:type="spellStart"/>
       <w:r>
         <w:rPr>
           <w:lang w:val="en-US"/>
         </w:rPr>
         <w:t>m_qualifiedTeams</w:t>
       </w:r>
-      <w:proofErr w:type="spellEnd"/>
       <w:r>
         <w:rPr>
           <w:rFonts w:hint="cs"/>
@@ -3114,14 +3105,12 @@
         </w:rPr>
         <w:t xml:space="preserve"> חיפוש בעץ </w:t>
       </w:r>
-      <w:proofErr w:type="spellStart"/>
       <w:r>
         <w:rPr>
           <w:lang w:val="en-US"/>
         </w:rPr>
         <w:t>m_teamsByID</w:t>
       </w:r>
-      <w:proofErr w:type="spellEnd"/>
       <w:r>
         <w:rPr>
           <w:rFonts w:hint="cs"/>
@@ -3154,14 +3143,12 @@
         </w:rPr>
         <w:t>-</w:t>
       </w:r>
-      <w:proofErr w:type="spellStart"/>
       <w:r>
         <w:rPr>
           <w:lang w:val="en-US"/>
         </w:rPr>
         <w:t>m_teamsByID</w:t>
       </w:r>
-      <w:proofErr w:type="spellEnd"/>
       <w:r>
         <w:rPr>
           <w:rFonts w:hint="cs"/>
@@ -3342,21 +3329,7 @@
         <w:rPr>
           <w:lang w:val="en-US"/>
         </w:rPr>
-        <w:t>O(</w:t>
-      </w:r>
-      <w:proofErr w:type="spellStart"/>
-      <w:r>
-        <w:rPr>
-          <w:lang w:val="en-US"/>
-        </w:rPr>
-        <w:t>n+k</w:t>
-      </w:r>
-      <w:proofErr w:type="spellEnd"/>
-      <w:r>
-        <w:rPr>
-          <w:lang w:val="en-US"/>
-        </w:rPr>
-        <w:t>)</w:t>
+        <w:t>O(n+k)</w:t>
       </w:r>
       <w:r>
         <w:rPr>
@@ -3386,7 +3359,6 @@
           <w:rtl/>
         </w:rPr>
       </w:pPr>
-      <w:proofErr w:type="spellStart"/>
       <w:r>
         <w:rPr>
           <w:b/>
@@ -3396,7 +3368,6 @@
         </w:rPr>
         <w:t>add_player</w:t>
       </w:r>
-      <w:proofErr w:type="spellEnd"/>
       <w:r>
         <w:rPr>
           <w:rFonts w:hint="cs"/>
@@ -3501,7 +3472,7 @@
           <w:rtl/>
           <w:lang w:val="en-US"/>
         </w:rPr>
-        <w:t>ה וכי אכן קיימת קבוצה עם המזהה הניתן</w:t>
+        <w:t>ה וקיימת קבוצה עם המזהה הניתן</w:t>
       </w:r>
       <w:r>
         <w:rPr>
@@ -3797,7 +3768,37 @@
           <w:rtl/>
           <w:lang w:val="en-US"/>
         </w:rPr>
-        <w:t>: אחד המסודר לפי מזהה קבוצה, והשני מסודר לפי ועץ שני המסודר לפי מספר השערים שהשחקן הבקיע, מספר הכרטיסים שקיבל ומזהה הקבוצה במקרה של שוויון.</w:t>
+        <w:t xml:space="preserve">: אחד המסודר לפי מזהה קבוצה, והשני מסודר לפי ועץ שני המסודר לפי </w:t>
+      </w:r>
+      <w:r>
+        <w:rPr>
+          <w:rFonts w:hint="cs"/>
+          <w:rtl/>
+          <w:lang w:val="en-US"/>
+        </w:rPr>
+        <w:t>ה-</w:t>
+      </w:r>
+      <w:r>
+        <w:rPr>
+          <w:lang w:val="en-US"/>
+        </w:rPr>
+        <w:t>score</w:t>
+      </w:r>
+      <w:r>
+        <w:rPr>
+          <w:rFonts w:hint="cs"/>
+          <w:rtl/>
+          <w:lang w:val="en-US"/>
+        </w:rPr>
+        <w:t xml:space="preserve"> של השחקן</w:t>
+      </w:r>
+      <w:r>
+        <w:rPr>
+          <w:rFonts w:hint="cs"/>
+          <w:rtl/>
+          <w:lang w:val="en-US"/>
+        </w:rPr>
+        <w:t>.</w:t>
       </w:r>
       <w:r>
         <w:rPr>
@@ -3926,7 +3927,29 @@
           <w:rtl/>
           <w:lang w:val="en-US"/>
         </w:rPr>
-        <w:t xml:space="preserve">מספר השערים שהשחקן הבקיע, מספר הכרטיסים שקיבל ומזהה הקבוצה במקרה של שוויון.  </w:t>
+        <w:t>ה-</w:t>
+      </w:r>
+      <w:r>
+        <w:rPr>
+          <w:lang w:val="en-US"/>
+        </w:rPr>
+        <w:t>score</w:t>
+      </w:r>
+      <w:r>
+        <w:rPr>
+          <w:rFonts w:hint="cs"/>
+          <w:rtl/>
+          <w:lang w:val="en-US"/>
+        </w:rPr>
+        <w:t xml:space="preserve"> של שחקני הקבוצה</w:t>
+      </w:r>
+      <w:r>
+        <w:rPr>
+          <w:rFonts w:hint="cs"/>
+          <w:rtl/>
+          <w:lang w:val="en-US"/>
+        </w:rPr>
+        <w:t xml:space="preserve">.  </w:t>
       </w:r>
       <w:r>
         <w:rPr>
@@ -3995,14 +4018,12 @@
         </w:rPr>
         <w:t>לאחר מכן, נוסיף את הקבוצה ל</w:t>
       </w:r>
-      <w:proofErr w:type="spellStart"/>
       <w:r>
         <w:rPr>
           <w:lang w:val="en-US"/>
         </w:rPr>
         <w:t>m_qualifiedTeams</w:t>
       </w:r>
-      <w:proofErr w:type="spellEnd"/>
       <w:r>
         <w:rPr>
           <w:rFonts w:hint="cs"/>
@@ -4249,6 +4270,7 @@
         <w:rPr>
           <w:lang w:val="en-US"/>
         </w:rPr>
+        <w:lastRenderedPageBreak/>
         <w:t>O(log(k))</w:t>
       </w:r>
       <w:r>
@@ -4678,14 +4700,12 @@
         </w:rPr>
         <w:t xml:space="preserve"> של </w:t>
       </w:r>
-      <w:proofErr w:type="spellStart"/>
       <w:r>
         <w:rPr>
           <w:lang w:val="en-US"/>
         </w:rPr>
         <w:t>m_qualifiedTeams</w:t>
       </w:r>
-      <w:proofErr w:type="spellEnd"/>
       <w:r>
         <w:rPr>
           <w:rtl/>
@@ -4727,21 +4747,7 @@
         <w:rPr>
           <w:lang w:val="en-US"/>
         </w:rPr>
-        <w:t>O(</w:t>
-      </w:r>
-      <w:proofErr w:type="spellStart"/>
-      <w:r>
-        <w:rPr>
-          <w:lang w:val="en-US"/>
-        </w:rPr>
-        <w:t>n+k</w:t>
-      </w:r>
-      <w:proofErr w:type="spellEnd"/>
-      <w:r>
-        <w:rPr>
-          <w:lang w:val="en-US"/>
-        </w:rPr>
-        <w:t>)</w:t>
+        <w:t>O(n+k)</w:t>
       </w:r>
       <w:r>
         <w:rPr>
@@ -4780,7 +4786,6 @@
         </w:rPr>
         <w:t xml:space="preserve"> </w:t>
       </w:r>
-      <w:proofErr w:type="spellStart"/>
       <w:r>
         <w:rPr>
           <w:b/>
@@ -4790,7 +4795,6 @@
         </w:rPr>
         <w:t>remove_player</w:t>
       </w:r>
-      <w:proofErr w:type="spellEnd"/>
       <w:r>
         <w:rPr>
           <w:rFonts w:hint="cs"/>
@@ -4822,7 +4826,6 @@
           <w:rtl/>
         </w:rPr>
       </w:pPr>
-      <w:proofErr w:type="spellStart"/>
       <w:r>
         <w:rPr>
           <w:b/>
@@ -4841,7 +4844,6 @@
         </w:rPr>
         <w:t>s</w:t>
       </w:r>
-      <w:proofErr w:type="spellEnd"/>
       <w:r>
         <w:rPr>
           <w:rFonts w:hint="cs"/>
@@ -4877,6 +4879,886 @@
     </w:p>
     <w:p>
       <w:pPr>
+        <w:pStyle w:val="ListParagraph"/>
+        <w:bidi/>
+        <w:rPr>
+          <w:rtl/>
+          <w:lang w:val="en-US"/>
+        </w:rPr>
+      </w:pPr>
+      <w:r>
+        <w:rPr>
+          <w:rFonts w:hint="cs"/>
+          <w:rtl/>
+          <w:lang w:val="en-US"/>
+        </w:rPr>
+        <w:t xml:space="preserve">בפעולה זו, </w:t>
+      </w:r>
+      <w:r>
+        <w:rPr>
+          <w:rFonts w:hint="cs"/>
+          <w:rtl/>
+          <w:lang w:val="en-US"/>
+        </w:rPr>
+        <w:t>נעדכן את נתוני השחקן</w:t>
+      </w:r>
+      <w:r>
+        <w:rPr>
+          <w:rFonts w:hint="cs"/>
+          <w:rtl/>
+          <w:lang w:val="en-US"/>
+        </w:rPr>
+        <w:t>.</w:t>
+      </w:r>
+    </w:p>
+    <w:p>
+      <w:pPr>
+        <w:pStyle w:val="ListParagraph"/>
+        <w:bidi/>
+        <w:rPr>
+          <w:rFonts w:hint="cs"/>
+          <w:rtl/>
+          <w:lang w:val="en-US"/>
+        </w:rPr>
+      </w:pPr>
+      <w:r>
+        <w:rPr>
+          <w:rFonts w:hint="cs"/>
+          <w:rtl/>
+          <w:lang w:val="en-US"/>
+        </w:rPr>
+        <w:t xml:space="preserve">ראשית נבדוק את הקלט, ונחזיר </w:t>
+      </w:r>
+      <w:r>
+        <w:rPr>
+          <w:lang w:val="en-US"/>
+        </w:rPr>
+        <w:t>INVALID_INPUT</w:t>
+      </w:r>
+      <w:r>
+        <w:rPr>
+          <w:rFonts w:hint="cs"/>
+          <w:rtl/>
+          <w:lang w:val="en-US"/>
+        </w:rPr>
+        <w:t xml:space="preserve"> אם</w:t>
+      </w:r>
+      <w:r>
+        <w:rPr>
+          <w:rFonts w:hint="cs"/>
+          <w:rtl/>
+          <w:lang w:val="en-US"/>
+        </w:rPr>
+        <w:t xml:space="preserve"> </w:t>
+      </w:r>
+      <w:r>
+        <w:rPr>
+          <w:rFonts w:hint="cs"/>
+          <w:rtl/>
+          <w:lang w:val="en-US"/>
+        </w:rPr>
+        <w:t>התקבל</w:t>
+      </w:r>
+      <w:r>
+        <w:rPr>
+          <w:rFonts w:hint="cs"/>
+          <w:rtl/>
+          <w:lang w:val="en-US"/>
+        </w:rPr>
+        <w:t xml:space="preserve"> מזה</w:t>
+      </w:r>
+      <w:r>
+        <w:rPr>
+          <w:rFonts w:hint="cs"/>
+          <w:rtl/>
+          <w:lang w:val="en-US"/>
+        </w:rPr>
+        <w:t xml:space="preserve">ה שחקן </w:t>
+      </w:r>
+      <w:r>
+        <w:rPr>
+          <w:rFonts w:hint="cs"/>
+          <w:rtl/>
+          <w:lang w:val="en-US"/>
+        </w:rPr>
+        <w:t>קט</w:t>
+      </w:r>
+      <w:r>
+        <w:rPr>
+          <w:rFonts w:hint="cs"/>
+          <w:rtl/>
+          <w:lang w:val="en-US"/>
+        </w:rPr>
+        <w:t>ן</w:t>
+      </w:r>
+      <w:r>
+        <w:rPr>
+          <w:rFonts w:hint="cs"/>
+          <w:rtl/>
+          <w:lang w:val="en-US"/>
+        </w:rPr>
+        <w:t xml:space="preserve"> או שוו</w:t>
+      </w:r>
+      <w:r>
+        <w:rPr>
+          <w:rFonts w:hint="cs"/>
+          <w:rtl/>
+          <w:lang w:val="en-US"/>
+        </w:rPr>
+        <w:t xml:space="preserve">ה </w:t>
+      </w:r>
+      <w:r>
+        <w:rPr>
+          <w:rFonts w:hint="cs"/>
+          <w:rtl/>
+          <w:lang w:val="en-US"/>
+        </w:rPr>
+        <w:t xml:space="preserve">ל-0, או </w:t>
+      </w:r>
+      <w:r>
+        <w:rPr>
+          <w:rFonts w:hint="cs"/>
+          <w:rtl/>
+          <w:lang w:val="en-US"/>
+        </w:rPr>
+        <w:t>שהתקבל נתון אחר שלילי</w:t>
+      </w:r>
+      <w:r>
+        <w:rPr>
+          <w:rFonts w:hint="cs"/>
+          <w:rtl/>
+          <w:lang w:val="en-US"/>
+        </w:rPr>
+        <w:t xml:space="preserve">.  </w:t>
+      </w:r>
+      <w:r>
+        <w:rPr>
+          <w:rFonts w:hint="cs"/>
+          <w:rtl/>
+          <w:lang w:val="en-US"/>
+        </w:rPr>
+        <w:t xml:space="preserve">נחפש את השחקן בעץ כל השחקנים המסודר לפי מזהה שחקן, ונחזיר </w:t>
+      </w:r>
+      <w:r>
+        <w:rPr>
+          <w:rFonts w:hint="cs"/>
+          <w:lang w:val="en-US"/>
+        </w:rPr>
+        <w:t>FAILURE</w:t>
+      </w:r>
+      <w:r>
+        <w:rPr>
+          <w:rFonts w:hint="cs"/>
+          <w:rtl/>
+          <w:lang w:val="en-US"/>
+        </w:rPr>
+        <w:t xml:space="preserve"> אם השחקן לא קיים.</w:t>
+      </w:r>
+      <w:r>
+        <w:rPr>
+          <w:rFonts w:hint="cs"/>
+          <w:rtl/>
+          <w:lang w:val="en-US"/>
+        </w:rPr>
+        <w:t xml:space="preserve">  אחרת, ניגש דרך השחקן לקבוצה שבה משחק, באמצעות מצביע לקבוצה אשר קיים באובייקט השחקן</w:t>
+      </w:r>
+      <w:r>
+        <w:rPr>
+          <w:rFonts w:hint="cs"/>
+          <w:rtl/>
+          <w:lang w:val="en-US"/>
+        </w:rPr>
+        <w:t xml:space="preserve">.  נסיר את השחקן משני העצים של שחקנים המסודרים לפי </w:t>
+      </w:r>
+      <w:r>
+        <w:rPr>
+          <w:lang w:val="en-US"/>
+        </w:rPr>
+        <w:t>score</w:t>
+      </w:r>
+      <w:r>
+        <w:rPr>
+          <w:rFonts w:hint="cs"/>
+          <w:rtl/>
+          <w:lang w:val="en-US"/>
+        </w:rPr>
+        <w:t xml:space="preserve"> של השחקנים: אחד של כלל גביע העולם, והשני של הקבוצה בה השחקן משחק.  נעדכן את השחקן לפי הנתונים מהקלט, ואז נחזיר חזרה את השחקן המעודכן לתוך שני</w:t>
+      </w:r>
+      <w:r>
+        <w:rPr>
+          <w:rFonts w:hint="cs"/>
+          <w:rtl/>
+          <w:lang w:val="en-US"/>
+        </w:rPr>
+        <w:t xml:space="preserve"> העצים של שחקנים המסודרים לפי </w:t>
+      </w:r>
+      <w:r>
+        <w:rPr>
+          <w:lang w:val="en-US"/>
+        </w:rPr>
+        <w:t>score</w:t>
+      </w:r>
+      <w:r>
+        <w:rPr>
+          <w:rFonts w:hint="cs"/>
+          <w:rtl/>
+          <w:lang w:val="en-US"/>
+        </w:rPr>
+        <w:t xml:space="preserve"> של השחקנים: אחד של כלל גביע העולם, והשני של הקבוצה בה השחקן משחק</w:t>
+      </w:r>
+      <w:r>
+        <w:rPr>
+          <w:rFonts w:hint="cs"/>
+          <w:rtl/>
+          <w:lang w:val="en-US"/>
+        </w:rPr>
+        <w:t>.</w:t>
+      </w:r>
+      <w:r>
+        <w:rPr>
+          <w:rFonts w:hint="cs"/>
+          <w:rtl/>
+          <w:lang w:val="en-US"/>
+        </w:rPr>
+        <w:t xml:space="preserve">  נעדכן את המצביעים לשחקן עם ה-</w:t>
+      </w:r>
+      <w:r>
+        <w:rPr>
+          <w:lang w:val="en-US"/>
+        </w:rPr>
+        <w:t>score</w:t>
+      </w:r>
+      <w:r>
+        <w:rPr>
+          <w:rFonts w:hint="cs"/>
+          <w:rtl/>
+          <w:lang w:val="en-US"/>
+        </w:rPr>
+        <w:t xml:space="preserve"> הכי גבוה בהתאם לכך.  בסוף נעדכן את נתוני הקבוצה</w:t>
+      </w:r>
+      <w:r>
+        <w:rPr>
+          <w:rFonts w:hint="cs"/>
+          <w:rtl/>
+          <w:lang w:val="en-US"/>
+        </w:rPr>
+        <w:t>:</w:t>
+      </w:r>
+      <w:r>
+        <w:rPr>
+          <w:rFonts w:hint="cs"/>
+          <w:lang w:val="en-US"/>
+        </w:rPr>
+        <w:t xml:space="preserve"> </w:t>
+      </w:r>
+      <w:r>
+        <w:rPr>
+          <w:rFonts w:hint="cs"/>
+          <w:rtl/>
+          <w:lang w:val="en-US"/>
+        </w:rPr>
+        <w:t xml:space="preserve">נוסיף את השערים </w:t>
+      </w:r>
+      <w:r>
+        <w:rPr>
+          <w:rFonts w:hint="cs"/>
+          <w:rtl/>
+          <w:lang w:val="en-US"/>
+        </w:rPr>
+        <w:t xml:space="preserve">לסך כל השערים </w:t>
+      </w:r>
+      <w:r>
+        <w:rPr>
+          <w:rFonts w:hint="cs"/>
+          <w:rtl/>
+          <w:lang w:val="en-US"/>
+        </w:rPr>
+        <w:t xml:space="preserve">שהבקיעו כל שחקני </w:t>
+      </w:r>
+      <w:r>
+        <w:rPr>
+          <w:rFonts w:hint="cs"/>
+          <w:rtl/>
+          <w:lang w:val="en-US"/>
+        </w:rPr>
+        <w:t xml:space="preserve">הקבוצה, ונוסיף את כמות הקלפים </w:t>
+      </w:r>
+      <w:r>
+        <w:rPr>
+          <w:rFonts w:hint="cs"/>
+          <w:rtl/>
+          <w:lang w:val="en-US"/>
+        </w:rPr>
+        <w:t xml:space="preserve">לסך כל הקלפים של הקבוצה.  </w:t>
+      </w:r>
+      <w:r>
+        <w:rPr>
+          <w:rFonts w:hint="cs"/>
+          <w:rtl/>
+          <w:lang w:val="en-US"/>
+        </w:rPr>
+        <w:t xml:space="preserve">בסוף נחזיר </w:t>
+      </w:r>
+      <w:r>
+        <w:rPr>
+          <w:rFonts w:hint="cs"/>
+          <w:lang w:val="en-US"/>
+        </w:rPr>
+        <w:t>SUCCESS</w:t>
+      </w:r>
+      <w:r>
+        <w:rPr>
+          <w:rFonts w:hint="cs"/>
+          <w:rtl/>
+          <w:lang w:val="en-US"/>
+        </w:rPr>
+        <w:t>.</w:t>
+      </w:r>
+    </w:p>
+    <w:p>
+      <w:pPr>
+        <w:pStyle w:val="ListParagraph"/>
+        <w:bidi/>
+        <w:rPr>
+          <w:rtl/>
+          <w:lang w:val="en-US"/>
+        </w:rPr>
+      </w:pPr>
+    </w:p>
+    <w:p>
+      <w:pPr>
+        <w:pStyle w:val="ListParagraph"/>
+        <w:bidi/>
+        <w:rPr>
+          <w:u w:val="single"/>
+          <w:rtl/>
+          <w:lang w:val="en-US"/>
+        </w:rPr>
+      </w:pPr>
+      <w:r>
+        <w:rPr>
+          <w:rFonts w:hint="cs"/>
+          <w:u w:val="single"/>
+          <w:rtl/>
+          <w:lang w:val="en-US"/>
+        </w:rPr>
+        <w:t>סיבוכיות הזמן:</w:t>
+      </w:r>
+    </w:p>
+    <w:p>
+      <w:pPr>
+        <w:pStyle w:val="ListParagraph"/>
+        <w:bidi/>
+        <w:rPr>
+          <w:rFonts w:hint="cs"/>
+          <w:rtl/>
+          <w:lang w:val="en-US"/>
+        </w:rPr>
+      </w:pPr>
+      <w:r>
+        <w:rPr>
+          <w:rFonts w:hint="cs"/>
+          <w:rtl/>
+          <w:lang w:val="en-US"/>
+        </w:rPr>
+        <w:t xml:space="preserve">בפעולה זו, אנו מחפשים את </w:t>
+      </w:r>
+      <w:r>
+        <w:rPr>
+          <w:rFonts w:hint="cs"/>
+          <w:rtl/>
+          <w:lang w:val="en-US"/>
+        </w:rPr>
+        <w:t>השחקן</w:t>
+      </w:r>
+      <w:r>
+        <w:rPr>
+          <w:rFonts w:hint="cs"/>
+          <w:rtl/>
+          <w:lang w:val="en-US"/>
+        </w:rPr>
+        <w:t xml:space="preserve"> בעץ כל השחקנים בסיבוכיות </w:t>
+      </w:r>
+      <w:r>
+        <w:rPr>
+          <w:lang w:val="en-US"/>
+        </w:rPr>
+        <w:t>O(log(n))</w:t>
+      </w:r>
+      <w:r>
+        <w:rPr>
+          <w:rFonts w:hint="cs"/>
+          <w:rtl/>
+          <w:lang w:val="en-US"/>
+        </w:rPr>
+        <w:t xml:space="preserve"> כאשר </w:t>
+      </w:r>
+      <w:r>
+        <w:rPr>
+          <w:lang w:val="en-US"/>
+        </w:rPr>
+        <w:t>n</w:t>
+      </w:r>
+      <w:r>
+        <w:rPr>
+          <w:rFonts w:hint="cs"/>
+          <w:rtl/>
+          <w:lang w:val="en-US"/>
+        </w:rPr>
+        <w:t xml:space="preserve"> היא סך כל השחקנים במערכת</w:t>
+      </w:r>
+      <w:r>
+        <w:rPr>
+          <w:rFonts w:hint="cs"/>
+          <w:rtl/>
+          <w:lang w:val="en-US"/>
+        </w:rPr>
+        <w:t xml:space="preserve">.  בנוסף לכך, אנו מסירים ואז מכניסים את השחקן לשני העצים של שחקנים המסודר לפי </w:t>
+      </w:r>
+      <w:r>
+        <w:rPr>
+          <w:lang w:val="en-US"/>
+        </w:rPr>
+        <w:t>score</w:t>
+      </w:r>
+      <w:r>
+        <w:rPr>
+          <w:rFonts w:hint="cs"/>
+          <w:rtl/>
+          <w:lang w:val="en-US"/>
+        </w:rPr>
+        <w:t xml:space="preserve">: אחד של כלל גביע העולם, השני של הקבוצה של השחקן.  בכל אחד מהעצים יש לכל היותר </w:t>
+      </w:r>
+      <w:r>
+        <w:rPr>
+          <w:lang w:val="en-US"/>
+        </w:rPr>
+        <w:t>n</w:t>
+      </w:r>
+      <w:r>
+        <w:rPr>
+          <w:rFonts w:hint="cs"/>
+          <w:rtl/>
+          <w:lang w:val="en-US"/>
+        </w:rPr>
+        <w:t xml:space="preserve"> </w:t>
+      </w:r>
+      <w:r>
+        <w:rPr>
+          <w:rFonts w:hint="cs"/>
+          <w:rtl/>
+          <w:lang w:val="en-US"/>
+        </w:rPr>
+        <w:t xml:space="preserve">שחקנים, ולכן </w:t>
+      </w:r>
+      <w:r>
+        <w:rPr>
+          <w:rFonts w:hint="cs"/>
+          <w:rtl/>
+          <w:lang w:val="en-US"/>
+        </w:rPr>
+        <w:t xml:space="preserve">סיבוכיות ההכנסה וההסרה היא </w:t>
+      </w:r>
+      <w:r>
+        <w:rPr>
+          <w:lang w:val="en-US"/>
+        </w:rPr>
+        <w:t>O(log(n))</w:t>
+      </w:r>
+      <w:r>
+        <w:rPr>
+          <w:rFonts w:hint="cs"/>
+          <w:rtl/>
+          <w:lang w:val="en-US"/>
+        </w:rPr>
+        <w:t xml:space="preserve"> לכל עץ</w:t>
+      </w:r>
+      <w:r>
+        <w:rPr>
+          <w:rFonts w:hint="cs"/>
+          <w:rtl/>
+          <w:lang w:val="en-US"/>
+        </w:rPr>
+        <w:t>, שכולל חיפוש בעצים ואז גלגולים נדרשים כדי לאזן את העצים.</w:t>
+      </w:r>
+      <w:r>
+        <w:rPr>
+          <w:rFonts w:hint="cs"/>
+          <w:rtl/>
+          <w:lang w:val="en-US"/>
+        </w:rPr>
+        <w:t xml:space="preserve">  עדכון המצביעים של השחקנים עם ה-</w:t>
+      </w:r>
+      <w:r>
+        <w:rPr>
+          <w:lang w:val="en-US"/>
+        </w:rPr>
+        <w:t>score</w:t>
+      </w:r>
+      <w:r>
+        <w:rPr>
+          <w:rFonts w:hint="cs"/>
+          <w:rtl/>
+          <w:lang w:val="en-US"/>
+        </w:rPr>
+        <w:t xml:space="preserve"> הגבוה ביותר הוא גם בסיבוכיות </w:t>
+      </w:r>
+      <w:r>
+        <w:rPr>
+          <w:lang w:val="en-US"/>
+        </w:rPr>
+        <w:t>O(log(n))</w:t>
+      </w:r>
+      <w:r>
+        <w:rPr>
+          <w:rFonts w:hint="cs"/>
+          <w:rtl/>
+          <w:lang w:val="en-US"/>
+        </w:rPr>
+        <w:t xml:space="preserve"> לכל מצביע (אחד של כלל גביע העולם, השני של הקבוצה הספציפית.</w:t>
+      </w:r>
+      <w:r>
+        <w:rPr>
+          <w:lang w:val="en-US"/>
+        </w:rPr>
+        <w:t xml:space="preserve">  </w:t>
+      </w:r>
+      <w:r>
+        <w:rPr>
+          <w:rFonts w:hint="cs"/>
+          <w:rtl/>
+          <w:lang w:val="en-US"/>
+        </w:rPr>
+        <w:t xml:space="preserve">עדכון נתוני השחקן והקבוצה נעשה באופן ישיר למשתנים אשר הם </w:t>
+      </w:r>
+      <w:r>
+        <w:rPr>
+          <w:lang w:val="en-US"/>
+        </w:rPr>
+        <w:t>members</w:t>
+      </w:r>
+      <w:r>
+        <w:rPr>
+          <w:rFonts w:hint="cs"/>
+          <w:rtl/>
+          <w:lang w:val="en-US"/>
+        </w:rPr>
+        <w:t xml:space="preserve"> של </w:t>
+      </w:r>
+      <w:r>
+        <w:rPr>
+          <w:lang w:val="en-US"/>
+        </w:rPr>
+        <w:t>Player</w:t>
+      </w:r>
+      <w:r>
+        <w:rPr>
+          <w:rFonts w:hint="cs"/>
+          <w:rtl/>
+          <w:lang w:val="en-US"/>
+        </w:rPr>
+        <w:t xml:space="preserve"> ו-</w:t>
+      </w:r>
+      <w:r>
+        <w:rPr>
+          <w:lang w:val="en-US"/>
+        </w:rPr>
+        <w:t xml:space="preserve">Team </w:t>
+      </w:r>
+      <w:r>
+        <w:rPr>
+          <w:rFonts w:hint="cs"/>
+          <w:rtl/>
+          <w:lang w:val="en-US"/>
+        </w:rPr>
+        <w:t xml:space="preserve"> ולכן מוסיפים </w:t>
+      </w:r>
+      <w:r>
+        <w:rPr>
+          <w:rFonts w:hint="cs"/>
+          <w:rtl/>
+          <w:lang w:val="en-US"/>
+        </w:rPr>
+        <w:t xml:space="preserve">סיבוכיות זמן של </w:t>
+      </w:r>
+      <w:r>
+        <w:rPr>
+          <w:lang w:val="en-US"/>
+        </w:rPr>
+        <w:t>O(1)</w:t>
+      </w:r>
+      <w:r>
+        <w:rPr>
+          <w:rFonts w:hint="cs"/>
+          <w:rtl/>
+          <w:lang w:val="en-US"/>
+        </w:rPr>
+        <w:t xml:space="preserve">.  </w:t>
+      </w:r>
+      <w:r>
+        <w:rPr>
+          <w:rFonts w:hint="cs"/>
+          <w:rtl/>
+          <w:lang w:val="en-US"/>
+        </w:rPr>
+        <w:t xml:space="preserve">לכן סך סיבוכיות הזמן הוא: </w:t>
+      </w:r>
+      <w:r>
+        <w:rPr>
+          <w:lang w:val="en-US"/>
+        </w:rPr>
+        <w:t>O(log(n))*</w:t>
+      </w:r>
+      <w:r>
+        <w:rPr>
+          <w:lang w:val="en-US"/>
+        </w:rPr>
+        <w:t>7</w:t>
+      </w:r>
+      <w:r>
+        <w:rPr>
+          <w:lang w:val="en-US"/>
+        </w:rPr>
+        <w:t xml:space="preserve"> = O(log(n))</w:t>
+      </w:r>
+      <w:r>
+        <w:rPr>
+          <w:rFonts w:hint="cs"/>
+          <w:rtl/>
+          <w:lang w:val="en-US"/>
+        </w:rPr>
+        <w:t>.</w:t>
+      </w:r>
+    </w:p>
+    <w:p>
+      <w:pPr>
+        <w:pStyle w:val="ListParagraph"/>
+        <w:bidi/>
+        <w:rPr>
+          <w:rtl/>
+          <w:lang w:val="en-US"/>
+        </w:rPr>
+      </w:pPr>
+    </w:p>
+    <w:p>
+      <w:pPr>
+        <w:pStyle w:val="ListParagraph"/>
+        <w:bidi/>
+        <w:rPr>
+          <w:u w:val="single"/>
+          <w:rtl/>
+          <w:lang w:val="en-US"/>
+        </w:rPr>
+      </w:pPr>
+      <w:r>
+        <w:rPr>
+          <w:rFonts w:hint="cs"/>
+          <w:u w:val="single"/>
+          <w:rtl/>
+          <w:lang w:val="en-US"/>
+        </w:rPr>
+        <w:t>סיבוכיות המקום:</w:t>
+      </w:r>
+    </w:p>
+    <w:p>
+      <w:pPr>
+        <w:pStyle w:val="ListParagraph"/>
+        <w:bidi/>
+        <w:rPr>
+          <w:rtl/>
+          <w:lang w:val="en-US"/>
+        </w:rPr>
+      </w:pPr>
+      <w:r>
+        <w:rPr>
+          <w:rFonts w:hint="cs"/>
+          <w:rtl/>
+          <w:lang w:val="en-US"/>
+        </w:rPr>
+        <w:lastRenderedPageBreak/>
+        <w:t xml:space="preserve">בפעולה זו, </w:t>
+      </w:r>
+      <w:r>
+        <w:rPr>
+          <w:rFonts w:hint="cs"/>
+          <w:rtl/>
+          <w:lang w:val="en-US"/>
+        </w:rPr>
+        <w:t xml:space="preserve">יוצרים שני </w:t>
+      </w:r>
+      <w:r>
+        <w:rPr>
+          <w:rFonts w:hint="cs"/>
+          <w:rtl/>
+          <w:lang w:val="en-US"/>
+        </w:rPr>
+        <w:t xml:space="preserve">מצביעים </w:t>
+      </w:r>
+      <w:r>
+        <w:rPr>
+          <w:rFonts w:hint="cs"/>
+          <w:rtl/>
+          <w:lang w:val="en-US"/>
+        </w:rPr>
+        <w:t>לקבוצה ולשחקן</w:t>
+      </w:r>
+      <w:r>
+        <w:rPr>
+          <w:rFonts w:hint="cs"/>
+          <w:rtl/>
+          <w:lang w:val="en-US"/>
+        </w:rPr>
+        <w:t xml:space="preserve">, </w:t>
+      </w:r>
+      <w:r>
+        <w:rPr>
+          <w:rFonts w:hint="cs"/>
+          <w:rtl/>
+          <w:lang w:val="en-US"/>
+        </w:rPr>
+        <w:t>6</w:t>
+      </w:r>
+      <w:r>
+        <w:rPr>
+          <w:rFonts w:hint="cs"/>
+          <w:rtl/>
+          <w:lang w:val="en-US"/>
+        </w:rPr>
+        <w:t xml:space="preserve"> מצביעים ל</w:t>
+      </w:r>
+      <w:r>
+        <w:rPr>
+          <w:rFonts w:hint="cs"/>
+          <w:rtl/>
+          <w:lang w:val="en-US"/>
+        </w:rPr>
+        <w:t>-</w:t>
+      </w:r>
+      <w:r>
+        <w:rPr>
+          <w:lang w:val="en-US"/>
+        </w:rPr>
+        <w:t>nodes</w:t>
+      </w:r>
+      <w:r>
+        <w:rPr>
+          <w:rFonts w:hint="cs"/>
+          <w:rtl/>
+          <w:lang w:val="en-US"/>
+        </w:rPr>
+        <w:t xml:space="preserve"> </w:t>
+      </w:r>
+      <w:r>
+        <w:rPr>
+          <w:rFonts w:hint="cs"/>
+          <w:rtl/>
+          <w:lang w:val="en-US"/>
+        </w:rPr>
+        <w:t>בעץ</w:t>
+      </w:r>
+      <w:r>
+        <w:rPr>
+          <w:rFonts w:hint="cs"/>
+          <w:rtl/>
+          <w:lang w:val="en-US"/>
+        </w:rPr>
+        <w:t xml:space="preserve">, </w:t>
+      </w:r>
+      <w:r>
+        <w:rPr>
+          <w:rFonts w:hint="cs"/>
+          <w:rtl/>
+          <w:lang w:val="en-US"/>
+        </w:rPr>
+        <w:t xml:space="preserve"> </w:t>
+      </w:r>
+      <w:r>
+        <w:rPr>
+          <w:rFonts w:hint="cs"/>
+          <w:rtl/>
+          <w:lang w:val="en-US"/>
+        </w:rPr>
+        <w:t xml:space="preserve">ולכן </w:t>
+      </w:r>
+      <w:r>
+        <w:rPr>
+          <w:rFonts w:hint="cs"/>
+          <w:rtl/>
+          <w:lang w:val="en-US"/>
+        </w:rPr>
+        <w:t>מתווספת</w:t>
+      </w:r>
+      <w:r>
+        <w:rPr>
+          <w:rFonts w:hint="cs"/>
+          <w:rtl/>
+          <w:lang w:val="en-US"/>
+        </w:rPr>
+        <w:t xml:space="preserve"> </w:t>
+      </w:r>
+      <w:r>
+        <w:rPr>
+          <w:rFonts w:hint="cs"/>
+          <w:rtl/>
+          <w:lang w:val="en-US"/>
+        </w:rPr>
+        <w:t xml:space="preserve">סיבוכיות מקום </w:t>
+      </w:r>
+      <w:r>
+        <w:rPr>
+          <w:rFonts w:hint="cs"/>
+          <w:rtl/>
+          <w:lang w:val="en-US"/>
+        </w:rPr>
+        <w:t xml:space="preserve">של </w:t>
+      </w:r>
+      <w:r>
+        <w:rPr>
+          <w:lang w:val="en-US"/>
+        </w:rPr>
+        <w:t>O(1)</w:t>
+      </w:r>
+      <w:r>
+        <w:rPr>
+          <w:rFonts w:hint="cs"/>
+          <w:rtl/>
+          <w:lang w:val="en-US"/>
+        </w:rPr>
+        <w:t xml:space="preserve"> כל אחד</w:t>
+      </w:r>
+      <w:r>
+        <w:rPr>
+          <w:rFonts w:hint="cs"/>
+          <w:rtl/>
+          <w:lang w:val="en-US"/>
+        </w:rPr>
+        <w:t>.</w:t>
+      </w:r>
+      <w:r>
+        <w:rPr>
+          <w:rFonts w:hint="cs"/>
+          <w:rtl/>
+          <w:lang w:val="en-US"/>
+        </w:rPr>
+        <w:t xml:space="preserve">  לכן סיבוכיות המקום נשאר </w:t>
+      </w:r>
+      <w:r>
+        <w:rPr>
+          <w:lang w:val="en-US"/>
+        </w:rPr>
+        <w:t>O(n+k)</w:t>
+      </w:r>
+      <w:r>
+        <w:rPr>
+          <w:rFonts w:hint="cs"/>
+          <w:rtl/>
+          <w:lang w:val="en-US"/>
+        </w:rPr>
+        <w:t>.</w:t>
+      </w:r>
+    </w:p>
+    <w:p>
+      <w:pPr>
         <w:bidi/>
         <w:rPr>
           <w:rtl/>
@@ -4903,7 +5785,6 @@
         </w:rPr>
         <w:t xml:space="preserve"> </w:t>
       </w:r>
-      <w:proofErr w:type="spellStart"/>
       <w:r>
         <w:rPr>
           <w:b/>
@@ -4913,7 +5794,6 @@
         </w:rPr>
         <w:t>play_match</w:t>
       </w:r>
-      <w:proofErr w:type="spellEnd"/>
       <w:r>
         <w:rPr>
           <w:b/>
@@ -4938,6 +5818,590 @@
     </w:p>
     <w:p>
       <w:pPr>
+        <w:pStyle w:val="ListParagraph"/>
+        <w:bidi/>
+        <w:rPr>
+          <w:rtl/>
+          <w:lang w:val="en-US"/>
+        </w:rPr>
+      </w:pPr>
+      <w:r>
+        <w:rPr>
+          <w:rFonts w:hint="cs"/>
+          <w:rtl/>
+          <w:lang w:val="en-US"/>
+        </w:rPr>
+        <w:t xml:space="preserve">בפעולה זו, </w:t>
+      </w:r>
+      <w:r>
+        <w:rPr>
+          <w:rFonts w:hint="cs"/>
+          <w:rtl/>
+          <w:lang w:val="en-US"/>
+        </w:rPr>
+        <w:t>שני שחקנים משחקים אחד מול השני.</w:t>
+      </w:r>
+    </w:p>
+    <w:p>
+      <w:pPr>
+        <w:pStyle w:val="ListParagraph"/>
+        <w:bidi/>
+        <w:rPr>
+          <w:rtl/>
+          <w:lang w:val="en-US"/>
+        </w:rPr>
+      </w:pPr>
+      <w:r>
+        <w:rPr>
+          <w:rFonts w:hint="cs"/>
+          <w:rtl/>
+          <w:lang w:val="en-US"/>
+        </w:rPr>
+        <w:t xml:space="preserve">ראשית נבדוק את הקלט, ונחזיר </w:t>
+      </w:r>
+      <w:r>
+        <w:rPr>
+          <w:lang w:val="en-US"/>
+        </w:rPr>
+        <w:t>INVALID_INPUT</w:t>
+      </w:r>
+      <w:r>
+        <w:rPr>
+          <w:rFonts w:hint="cs"/>
+          <w:rtl/>
+          <w:lang w:val="en-US"/>
+        </w:rPr>
+        <w:t xml:space="preserve"> אם</w:t>
+      </w:r>
+      <w:r>
+        <w:rPr>
+          <w:rFonts w:hint="cs"/>
+          <w:rtl/>
+          <w:lang w:val="en-US"/>
+        </w:rPr>
+        <w:t xml:space="preserve"> אחד ממזהי הקבוצות קטנים או שווים ל-0, או שהתקבלו מזהי קבוצות זהות</w:t>
+      </w:r>
+      <w:r>
+        <w:rPr>
+          <w:rFonts w:hint="cs"/>
+          <w:rtl/>
+          <w:lang w:val="en-US"/>
+        </w:rPr>
+        <w:t xml:space="preserve">.  </w:t>
+      </w:r>
+      <w:r>
+        <w:rPr>
+          <w:rFonts w:hint="cs"/>
+          <w:rtl/>
+          <w:lang w:val="en-US"/>
+        </w:rPr>
+        <w:t xml:space="preserve">נחפש את שתי הקבוצות הללו בעץ </w:t>
+      </w:r>
+      <w:r>
+        <w:rPr>
+          <w:lang w:val="en-US"/>
+        </w:rPr>
+        <w:t>m_qualifiedTeams</w:t>
+      </w:r>
+      <w:r>
+        <w:rPr>
+          <w:rFonts w:hint="cs"/>
+          <w:rtl/>
+          <w:lang w:val="en-US"/>
+        </w:rPr>
+        <w:t xml:space="preserve">, אשר מכיל מלכתחילה את הקבוצות שכשרות למשחק </w:t>
+      </w:r>
+      <w:r>
+        <w:rPr>
+          <w:rtl/>
+          <w:lang w:val="en-US"/>
+        </w:rPr>
+        <w:t>–</w:t>
+      </w:r>
+      <w:r>
+        <w:rPr>
+          <w:rFonts w:hint="cs"/>
+          <w:rtl/>
+          <w:lang w:val="en-US"/>
+        </w:rPr>
+        <w:t xml:space="preserve"> </w:t>
+      </w:r>
+      <w:r>
+        <w:rPr>
+          <w:rFonts w:hint="cs"/>
+          <w:rtl/>
+          <w:lang w:val="en-US"/>
+        </w:rPr>
+        <w:t xml:space="preserve">עם לפחות 11 שחקנים ושוער אחד.  במקרה שלפחות אחת מהקבוצות לא כשרה או לקיימת, נחזיר </w:t>
+      </w:r>
+      <w:r>
+        <w:rPr>
+          <w:rFonts w:hint="cs"/>
+          <w:lang w:val="en-US"/>
+        </w:rPr>
+        <w:t>FAILURE</w:t>
+      </w:r>
+      <w:r>
+        <w:rPr>
+          <w:rFonts w:hint="cs"/>
+          <w:rtl/>
+          <w:lang w:val="en-US"/>
+        </w:rPr>
+        <w:t xml:space="preserve">.  </w:t>
+      </w:r>
+    </w:p>
+    <w:p>
+      <w:pPr>
+        <w:pStyle w:val="ListParagraph"/>
+        <w:bidi/>
+        <w:rPr>
+          <w:rFonts w:hint="cs"/>
+          <w:rtl/>
+          <w:lang w:val="en-US"/>
+        </w:rPr>
+      </w:pPr>
+      <w:r>
+        <w:rPr>
+          <w:rFonts w:hint="cs"/>
+          <w:rtl/>
+          <w:lang w:val="en-US"/>
+        </w:rPr>
+        <w:t xml:space="preserve">הקבוצה המנצחת בעלת הסכום הגבוה ביותר של: כמות הנקודות + כמות השערים של סך שחקניה </w:t>
+      </w:r>
+      <w:r>
+        <w:rPr>
+          <w:rtl/>
+          <w:lang w:val="en-US"/>
+        </w:rPr>
+        <w:t>–</w:t>
+      </w:r>
+      <w:r>
+        <w:rPr>
+          <w:rFonts w:hint="cs"/>
+          <w:rtl/>
+          <w:lang w:val="en-US"/>
+        </w:rPr>
+        <w:t xml:space="preserve"> כמות הקלפים של סך </w:t>
+      </w:r>
+      <w:r>
+        <w:rPr>
+          <w:rFonts w:hint="cs"/>
+          <w:rtl/>
+          <w:lang w:val="en-US"/>
+        </w:rPr>
+        <w:t>שחקניה.</w:t>
+      </w:r>
+      <w:r>
+        <w:rPr>
+          <w:rFonts w:hint="cs"/>
+          <w:rtl/>
+          <w:lang w:val="en-US"/>
+        </w:rPr>
+        <w:t xml:space="preserve">  הקבוצה המנצחת תזכה בעוד 3 נקודות, ובמקרה של תיקו, שתי הקבוצות יזכו בנקודה אחת.  </w:t>
+      </w:r>
+      <w:r>
+        <w:rPr>
+          <w:rFonts w:hint="cs"/>
+          <w:rtl/>
+          <w:lang w:val="en-US"/>
+        </w:rPr>
+        <w:t xml:space="preserve">בסוף נחזיר </w:t>
+      </w:r>
+      <w:r>
+        <w:rPr>
+          <w:rFonts w:hint="cs"/>
+          <w:lang w:val="en-US"/>
+        </w:rPr>
+        <w:t>SUCCESS</w:t>
+      </w:r>
+      <w:r>
+        <w:rPr>
+          <w:rFonts w:hint="cs"/>
+          <w:rtl/>
+          <w:lang w:val="en-US"/>
+        </w:rPr>
+        <w:t>.</w:t>
+      </w:r>
+    </w:p>
+    <w:p>
+      <w:pPr>
+        <w:pStyle w:val="ListParagraph"/>
+        <w:bidi/>
+        <w:rPr>
+          <w:rtl/>
+          <w:lang w:val="en-US"/>
+        </w:rPr>
+      </w:pPr>
+    </w:p>
+    <w:p>
+      <w:pPr>
+        <w:pStyle w:val="ListParagraph"/>
+        <w:bidi/>
+        <w:rPr>
+          <w:u w:val="single"/>
+          <w:rtl/>
+          <w:lang w:val="en-US"/>
+        </w:rPr>
+      </w:pPr>
+      <w:r>
+        <w:rPr>
+          <w:rFonts w:hint="cs"/>
+          <w:u w:val="single"/>
+          <w:rtl/>
+          <w:lang w:val="en-US"/>
+        </w:rPr>
+        <w:t>סיבוכיות הזמן:</w:t>
+      </w:r>
+    </w:p>
+    <w:p>
+      <w:pPr>
+        <w:pStyle w:val="ListParagraph"/>
+        <w:bidi/>
+        <w:rPr>
+          <w:rFonts w:hint="cs"/>
+          <w:rtl/>
+          <w:lang w:val="en-US"/>
+        </w:rPr>
+      </w:pPr>
+      <w:r>
+        <w:rPr>
+          <w:rFonts w:hint="cs"/>
+          <w:rtl/>
+          <w:lang w:val="en-US"/>
+        </w:rPr>
+        <w:t xml:space="preserve">בפעולה זו, אנו מחפשים את שתי הקבוצות בעץ </w:t>
+      </w:r>
+      <w:r>
+        <w:rPr>
+          <w:lang w:val="en-US"/>
+        </w:rPr>
+        <w:t>m_qualifiedTeams</w:t>
+      </w:r>
+      <w:r>
+        <w:rPr>
+          <w:rFonts w:hint="cs"/>
+          <w:rtl/>
+          <w:lang w:val="en-US"/>
+        </w:rPr>
+        <w:t xml:space="preserve">, אשר מכיל מקסימום </w:t>
+      </w:r>
+      <w:r>
+        <w:rPr>
+          <w:lang w:val="en-US"/>
+        </w:rPr>
+        <w:t>k</w:t>
+      </w:r>
+      <w:r>
+        <w:rPr>
+          <w:rFonts w:hint="cs"/>
+          <w:rtl/>
+          <w:lang w:val="en-US"/>
+        </w:rPr>
+        <w:t xml:space="preserve"> קבוצות</w:t>
+      </w:r>
+      <w:r>
+        <w:rPr>
+          <w:rFonts w:hint="cs"/>
+          <w:rtl/>
+          <w:lang w:val="en-US"/>
+        </w:rPr>
+        <w:t xml:space="preserve"> (מתוך סך </w:t>
+      </w:r>
+      <w:r>
+        <w:rPr>
+          <w:lang w:val="en-US"/>
+        </w:rPr>
+        <w:t>k</w:t>
+      </w:r>
+      <w:r>
+        <w:rPr>
+          <w:rFonts w:hint="cs"/>
+          <w:rtl/>
+          <w:lang w:val="en-US"/>
+        </w:rPr>
+        <w:t xml:space="preserve"> הקבוצות בכלל גביע העולם).  לכן החיפוש היא בסיבוכיות </w:t>
+      </w:r>
+      <w:r>
+        <w:rPr>
+          <w:lang w:val="en-US"/>
+        </w:rPr>
+        <w:t>O(log(k))</w:t>
+      </w:r>
+      <w:r>
+        <w:rPr>
+          <w:lang w:val="en-US"/>
+        </w:rPr>
+        <w:t>*2 = O(log(k))</w:t>
+      </w:r>
+      <w:r>
+        <w:rPr>
+          <w:rFonts w:hint="cs"/>
+          <w:rtl/>
+          <w:lang w:val="en-US"/>
+        </w:rPr>
+        <w:t xml:space="preserve">.  הגישה לכל אחד מהנתונים של הקבוצות, כמו סך השערים שכל שחקניה הבקיעו </w:t>
+      </w:r>
+      <w:r>
+        <w:rPr>
+          <w:rFonts w:hint="cs"/>
+          <w:rtl/>
+          <w:lang w:val="en-US"/>
+        </w:rPr>
+        <w:t xml:space="preserve">היא ישירה דרך משתנים שהם </w:t>
+      </w:r>
+      <w:r>
+        <w:rPr>
+          <w:lang w:val="en-US"/>
+        </w:rPr>
+        <w:t>members</w:t>
+      </w:r>
+      <w:r>
+        <w:rPr>
+          <w:rFonts w:hint="cs"/>
+          <w:rtl/>
+          <w:lang w:val="en-US"/>
+        </w:rPr>
+        <w:t xml:space="preserve"> של מחלקת </w:t>
+      </w:r>
+      <w:r>
+        <w:rPr>
+          <w:lang w:val="en-US"/>
+        </w:rPr>
+        <w:t>Team</w:t>
+      </w:r>
+      <w:r>
+        <w:rPr>
+          <w:rFonts w:hint="cs"/>
+          <w:rtl/>
+          <w:lang w:val="en-US"/>
+        </w:rPr>
+        <w:t xml:space="preserve">.  ולכן גישה זו היא בסיבוכיות </w:t>
+      </w:r>
+      <w:r>
+        <w:rPr>
+          <w:lang w:val="en-US"/>
+        </w:rPr>
+        <w:t>O(1)</w:t>
+      </w:r>
+      <w:r>
+        <w:rPr>
+          <w:rFonts w:hint="cs"/>
+          <w:rtl/>
+          <w:lang w:val="en-US"/>
+        </w:rPr>
+        <w:t xml:space="preserve"> לכל משתנה.  לכן סך סיבוכיות הזמן הוא </w:t>
+      </w:r>
+      <w:r>
+        <w:rPr>
+          <w:lang w:val="en-US"/>
+        </w:rPr>
+        <w:t>O(log(k))</w:t>
+      </w:r>
+      <w:r>
+        <w:rPr>
+          <w:rFonts w:hint="cs"/>
+          <w:rtl/>
+          <w:lang w:val="en-US"/>
+        </w:rPr>
+        <w:t>.</w:t>
+      </w:r>
+    </w:p>
+    <w:p>
+      <w:pPr>
+        <w:pStyle w:val="ListParagraph"/>
+        <w:bidi/>
+        <w:rPr>
+          <w:rtl/>
+          <w:lang w:val="en-US"/>
+        </w:rPr>
+      </w:pPr>
+    </w:p>
+    <w:p>
+      <w:pPr>
+        <w:pStyle w:val="ListParagraph"/>
+        <w:bidi/>
+        <w:rPr>
+          <w:u w:val="single"/>
+          <w:rtl/>
+          <w:lang w:val="en-US"/>
+        </w:rPr>
+      </w:pPr>
+      <w:r>
+        <w:rPr>
+          <w:rFonts w:hint="cs"/>
+          <w:u w:val="single"/>
+          <w:rtl/>
+          <w:lang w:val="en-US"/>
+        </w:rPr>
+        <w:t>סיבוכיות המקום:</w:t>
+      </w:r>
+    </w:p>
+    <w:p>
+      <w:pPr>
+        <w:pStyle w:val="ListParagraph"/>
+        <w:bidi/>
+        <w:rPr>
+          <w:rtl/>
+          <w:lang w:val="en-US"/>
+        </w:rPr>
+      </w:pPr>
+      <w:r>
+        <w:rPr>
+          <w:rFonts w:hint="cs"/>
+          <w:rtl/>
+          <w:lang w:val="en-US"/>
+        </w:rPr>
+        <w:t>בפעולה זו, אנו משתמשים ב</w:t>
+      </w:r>
+      <w:r>
+        <w:rPr>
+          <w:rFonts w:hint="cs"/>
+          <w:rtl/>
+          <w:lang w:val="en-US"/>
+        </w:rPr>
+        <w:t xml:space="preserve">שלושה </w:t>
+      </w:r>
+      <w:r>
+        <w:rPr>
+          <w:rFonts w:hint="cs"/>
+          <w:rtl/>
+          <w:lang w:val="en-US"/>
+        </w:rPr>
+        <w:t>משתנ</w:t>
+      </w:r>
+      <w:r>
+        <w:rPr>
+          <w:rFonts w:hint="cs"/>
+          <w:rtl/>
+          <w:lang w:val="en-US"/>
+        </w:rPr>
+        <w:t xml:space="preserve">ים </w:t>
+      </w:r>
+      <w:r>
+        <w:rPr>
+          <w:rFonts w:hint="cs"/>
+          <w:rtl/>
+          <w:lang w:val="en-US"/>
+        </w:rPr>
+        <w:t>מקומי</w:t>
+      </w:r>
+      <w:r>
+        <w:rPr>
+          <w:rFonts w:hint="cs"/>
+          <w:rtl/>
+          <w:lang w:val="en-US"/>
+        </w:rPr>
+        <w:t>ים</w:t>
+      </w:r>
+      <w:r>
+        <w:rPr>
+          <w:rFonts w:hint="cs"/>
+          <w:rtl/>
+          <w:lang w:val="en-US"/>
+        </w:rPr>
+        <w:t xml:space="preserve"> מטיפוס </w:t>
+      </w:r>
+      <w:r>
+        <w:rPr>
+          <w:lang w:val="en-US"/>
+        </w:rPr>
+        <w:t>int</w:t>
+      </w:r>
+      <w:r>
+        <w:rPr>
+          <w:rFonts w:hint="cs"/>
+          <w:rtl/>
+          <w:lang w:val="en-US"/>
+        </w:rPr>
+        <w:t xml:space="preserve">, </w:t>
+      </w:r>
+      <w:r>
+        <w:rPr>
+          <w:rFonts w:hint="cs"/>
+          <w:rtl/>
+          <w:lang w:val="en-US"/>
+        </w:rPr>
+        <w:t>ושני מצביעים לקבוצות</w:t>
+      </w:r>
+      <w:r>
+        <w:rPr>
+          <w:rFonts w:hint="cs"/>
+          <w:rtl/>
+          <w:lang w:val="en-US"/>
+        </w:rPr>
+        <w:t xml:space="preserve"> </w:t>
+      </w:r>
+      <w:r>
+        <w:rPr>
+          <w:rFonts w:hint="cs"/>
+          <w:rtl/>
+          <w:lang w:val="en-US"/>
+        </w:rPr>
+        <w:t xml:space="preserve">ולכן מוסיף </w:t>
+      </w:r>
+      <w:r>
+        <w:rPr>
+          <w:rFonts w:hint="cs"/>
+          <w:rtl/>
+          <w:lang w:val="en-US"/>
+        </w:rPr>
+        <w:t xml:space="preserve">סיבוכיות מקום </w:t>
+      </w:r>
+      <w:r>
+        <w:rPr>
+          <w:rFonts w:hint="cs"/>
+          <w:rtl/>
+          <w:lang w:val="en-US"/>
+        </w:rPr>
+        <w:t xml:space="preserve">של </w:t>
+      </w:r>
+      <w:r>
+        <w:rPr>
+          <w:lang w:val="en-US"/>
+        </w:rPr>
+        <w:t>O(1)</w:t>
+      </w:r>
+      <w:r>
+        <w:rPr>
+          <w:rFonts w:hint="cs"/>
+          <w:rtl/>
+          <w:lang w:val="en-US"/>
+        </w:rPr>
+        <w:t xml:space="preserve"> כל אחד</w:t>
+      </w:r>
+      <w:r>
+        <w:rPr>
+          <w:rFonts w:hint="cs"/>
+          <w:rtl/>
+          <w:lang w:val="en-US"/>
+        </w:rPr>
+        <w:t>.</w:t>
+      </w:r>
+      <w:r>
+        <w:rPr>
+          <w:rFonts w:hint="cs"/>
+          <w:rtl/>
+          <w:lang w:val="en-US"/>
+        </w:rPr>
+        <w:t xml:space="preserve">  לכן סיבוכיות המקום נשאר </w:t>
+      </w:r>
+      <w:r>
+        <w:rPr>
+          <w:lang w:val="en-US"/>
+        </w:rPr>
+        <w:t>O(n+k)</w:t>
+      </w:r>
+      <w:r>
+        <w:rPr>
+          <w:rFonts w:hint="cs"/>
+          <w:rtl/>
+          <w:lang w:val="en-US"/>
+        </w:rPr>
+        <w:t>.</w:t>
+      </w:r>
+    </w:p>
+    <w:p>
+      <w:pPr>
         <w:bidi/>
         <w:rPr>
           <w:highlight w:val="red"/>
@@ -4956,7 +6420,6 @@
           <w:rtl/>
         </w:rPr>
       </w:pPr>
-      <w:proofErr w:type="spellStart"/>
       <w:r>
         <w:rPr>
           <w:b/>
@@ -4966,7 +6429,6 @@
         </w:rPr>
         <w:t>get_num_played_games</w:t>
       </w:r>
-      <w:proofErr w:type="spellEnd"/>
       <w:r>
         <w:rPr>
           <w:rFonts w:hint="cs"/>
@@ -5065,14 +6527,12 @@
         </w:rPr>
         <w:t>לאחר מכן, נחפש את השחקן בעץ כל השחקנים לפי מזהה שחקן (</w:t>
       </w:r>
-      <w:proofErr w:type="spellStart"/>
       <w:r>
         <w:rPr>
           <w:lang w:val="en-US"/>
         </w:rPr>
         <w:t>m_playersByID</w:t>
       </w:r>
-      <w:proofErr w:type="spellEnd"/>
       <w:r>
         <w:rPr>
           <w:rFonts w:hint="cs"/>
@@ -5163,7 +6623,6 @@
         <w:pStyle w:val="ListParagraph"/>
         <w:bidi/>
         <w:rPr>
-          <w:rFonts w:hint="cs"/>
           <w:rtl/>
           <w:lang w:val="en-US"/>
         </w:rPr>
@@ -5210,7 +6669,23 @@
           <w:rtl/>
           <w:lang w:val="en-US"/>
         </w:rPr>
-        <w:t xml:space="preserve"> הוא כמות השחקנים בכלל המערכת.  בנוסף לכך, אנו ניגשים ישירות לקבוצה בה השחקן משחק</w:t>
+        <w:t xml:space="preserve"> הוא כמות השחקנים </w:t>
+      </w:r>
+      <w:r>
+        <w:rPr>
+          <w:rFonts w:hint="cs"/>
+          <w:rtl/>
+          <w:lang w:val="en-US"/>
+        </w:rPr>
+        <w:t>בגביע העולם</w:t>
+      </w:r>
+      <w:r>
+        <w:rPr>
+          <w:rFonts w:hint="cs"/>
+          <w:rtl/>
+          <w:lang w:val="en-US"/>
+        </w:rPr>
+        <w:t>.  בנוסף לכך, אנו ניגשים ישירות לקבוצה בה השחקן משחק</w:t>
       </w:r>
       <w:r>
         <w:rPr>
@@ -5307,18 +6782,16 @@
         <w:pStyle w:val="ListParagraph"/>
         <w:bidi/>
         <w:rPr>
-          <w:rFonts w:hint="cs"/>
-          <w:rtl/>
-          <w:lang w:val="en-US"/>
-        </w:rPr>
-      </w:pPr>
-      <w:r>
-        <w:rPr>
-          <w:rFonts w:hint="cs"/>
-          <w:rtl/>
-          <w:lang w:val="en-US"/>
-        </w:rPr>
-        <w:lastRenderedPageBreak/>
+          <w:rtl/>
+          <w:lang w:val="en-US"/>
+        </w:rPr>
+      </w:pPr>
+      <w:r>
+        <w:rPr>
+          <w:rFonts w:hint="cs"/>
+          <w:rtl/>
+          <w:lang w:val="en-US"/>
+        </w:rPr>
         <w:t xml:space="preserve">בפעולה זו, אנו </w:t>
       </w:r>
       <w:r>
@@ -5407,21 +6880,7 @@
         <w:rPr>
           <w:lang w:val="en-US"/>
         </w:rPr>
-        <w:t>O(</w:t>
-      </w:r>
-      <w:proofErr w:type="spellStart"/>
-      <w:r>
-        <w:rPr>
-          <w:lang w:val="en-US"/>
-        </w:rPr>
-        <w:t>n+k</w:t>
-      </w:r>
-      <w:proofErr w:type="spellEnd"/>
-      <w:r>
-        <w:rPr>
-          <w:lang w:val="en-US"/>
-        </w:rPr>
-        <w:t>)</w:t>
+        <w:t>O(n+k)</w:t>
       </w:r>
       <w:r>
         <w:rPr>
@@ -5460,7 +6919,6 @@
         </w:rPr>
         <w:t xml:space="preserve"> </w:t>
       </w:r>
-      <w:proofErr w:type="spellStart"/>
       <w:r>
         <w:rPr>
           <w:b/>
@@ -5470,7 +6928,6 @@
         </w:rPr>
         <w:t>get_team_points</w:t>
       </w:r>
-      <w:proofErr w:type="spellEnd"/>
       <w:r>
         <w:rPr>
           <w:b/>
@@ -5621,7 +7078,6 @@
         </w:rPr>
         <w:t xml:space="preserve"> (</w:t>
       </w:r>
-      <w:proofErr w:type="spellStart"/>
       <w:r>
         <w:rPr>
           <w:lang w:val="en-US"/>
@@ -5634,7 +7090,6 @@
         </w:rPr>
         <w:t>teamsByID</w:t>
       </w:r>
-      <w:proofErr w:type="spellEnd"/>
       <w:r>
         <w:rPr>
           <w:rFonts w:hint="cs"/>
@@ -5749,7 +7204,6 @@
         <w:pStyle w:val="ListParagraph"/>
         <w:bidi/>
         <w:rPr>
-          <w:rFonts w:hint="cs"/>
           <w:rtl/>
           <w:lang w:val="en-US"/>
         </w:rPr>
@@ -5832,7 +7286,23 @@
           <w:rtl/>
           <w:lang w:val="en-US"/>
         </w:rPr>
-        <w:t xml:space="preserve"> בכלל המערכת.  ב</w:t>
+        <w:t xml:space="preserve"> </w:t>
+      </w:r>
+      <w:r>
+        <w:rPr>
+          <w:rFonts w:hint="cs"/>
+          <w:rtl/>
+          <w:lang w:val="en-US"/>
+        </w:rPr>
+        <w:t>בגביע העולם</w:t>
+      </w:r>
+      <w:r>
+        <w:rPr>
+          <w:rFonts w:hint="cs"/>
+          <w:rtl/>
+          <w:lang w:val="en-US"/>
+        </w:rPr>
+        <w:t>.  ב</w:t>
       </w:r>
       <w:r>
         <w:rPr>
@@ -6006,39 +7476,7 @@
           <w:rtl/>
           <w:lang w:val="en-US"/>
         </w:rPr>
-        <w:t>שומרים בצד מצביע לאות</w:t>
-      </w:r>
-      <w:r>
-        <w:rPr>
-          <w:rFonts w:hint="cs"/>
-          <w:rtl/>
-          <w:lang w:val="en-US"/>
-        </w:rPr>
-        <w:t xml:space="preserve">ה קבוצה </w:t>
-      </w:r>
-      <w:r>
-        <w:rPr>
-          <w:rFonts w:hint="cs"/>
-          <w:rtl/>
-          <w:lang w:val="en-US"/>
-        </w:rPr>
-        <w:t>הנדרש</w:t>
-      </w:r>
-      <w:r>
-        <w:rPr>
-          <w:rFonts w:hint="cs"/>
-          <w:rtl/>
-          <w:lang w:val="en-US"/>
-        </w:rPr>
-        <w:t>ת</w:t>
-      </w:r>
-      <w:r>
-        <w:rPr>
-          <w:rFonts w:hint="cs"/>
-          <w:rtl/>
-          <w:lang w:val="en-US"/>
-        </w:rPr>
-        <w:t xml:space="preserve">, אשר מוסיף סיבוכיות מקום של </w:t>
+        <w:t xml:space="preserve">שומרים בצד מצביע לאותה קבוצה הנדרשת, אשר מוסיף סיבוכיות מקום של </w:t>
       </w:r>
       <w:r>
         <w:rPr>
@@ -6074,21 +7512,7 @@
         <w:rPr>
           <w:lang w:val="en-US"/>
         </w:rPr>
-        <w:t>O(</w:t>
-      </w:r>
-      <w:proofErr w:type="spellStart"/>
-      <w:r>
-        <w:rPr>
-          <w:lang w:val="en-US"/>
-        </w:rPr>
-        <w:t>n+k</w:t>
-      </w:r>
-      <w:proofErr w:type="spellEnd"/>
-      <w:r>
-        <w:rPr>
-          <w:lang w:val="en-US"/>
-        </w:rPr>
-        <w:t>)</w:t>
+        <w:t>O(n+k)</w:t>
       </w:r>
       <w:r>
         <w:rPr>
@@ -6119,7 +7543,6 @@
           <w:rtl/>
         </w:rPr>
       </w:pPr>
-      <w:proofErr w:type="spellStart"/>
       <w:r>
         <w:rPr>
           <w:b/>
@@ -6129,7 +7552,6 @@
         </w:rPr>
         <w:t>unite_teams</w:t>
       </w:r>
-      <w:proofErr w:type="spellEnd"/>
       <w:r>
         <w:rPr>
           <w:rFonts w:hint="cs"/>
@@ -6179,7 +7601,6 @@
           <w:bCs/>
         </w:rPr>
       </w:pPr>
-      <w:proofErr w:type="spellStart"/>
       <w:r>
         <w:rPr>
           <w:b/>
@@ -6187,7 +7608,6 @@
         </w:rPr>
         <w:t>get_top_scorer</w:t>
       </w:r>
-      <w:proofErr w:type="spellEnd"/>
       <w:r>
         <w:rPr>
           <w:rFonts w:hint="cs"/>
@@ -6356,7 +7776,6 @@
         <w:pStyle w:val="ListParagraph"/>
         <w:bidi/>
         <w:rPr>
-          <w:rFonts w:hint="cs"/>
           <w:rtl/>
           <w:lang w:val="en-US"/>
         </w:rPr>
@@ -6539,7 +7958,6 @@
         </w:rPr>
         <w:t xml:space="preserve"> (</w:t>
       </w:r>
-      <w:proofErr w:type="spellStart"/>
       <w:r>
         <w:rPr>
           <w:lang w:val="en-US"/>
@@ -6552,7 +7970,6 @@
         </w:rPr>
         <w:t>teamsByID</w:t>
       </w:r>
-      <w:proofErr w:type="spellEnd"/>
       <w:r>
         <w:rPr>
           <w:rFonts w:hint="cs"/>
@@ -6695,7 +8112,6 @@
         </w:numPr>
         <w:bidi/>
         <w:rPr>
-          <w:rFonts w:hint="cs"/>
           <w:rtl/>
           <w:lang w:val="en-US"/>
         </w:rPr>
@@ -6864,7 +8280,23 @@
           <w:rtl/>
           <w:lang w:val="en-US"/>
         </w:rPr>
-        <w:t xml:space="preserve"> בכלל המערכת.  ב</w:t>
+        <w:t xml:space="preserve"> </w:t>
+      </w:r>
+      <w:r>
+        <w:rPr>
+          <w:rFonts w:hint="cs"/>
+          <w:rtl/>
+          <w:lang w:val="en-US"/>
+        </w:rPr>
+        <w:t>בגביע העולם</w:t>
+      </w:r>
+      <w:r>
+        <w:rPr>
+          <w:rFonts w:hint="cs"/>
+          <w:rtl/>
+          <w:lang w:val="en-US"/>
+        </w:rPr>
+        <w:t>.  ב</w:t>
       </w:r>
       <w:r>
         <w:rPr>
@@ -6932,30 +8364,242 @@
           <w:rtl/>
           <w:lang w:val="en-US"/>
         </w:rPr>
-        <w:t xml:space="preserve"> של </w:t>
-      </w:r>
-      <w:r>
-        <w:rPr>
-          <w:rFonts w:hint="cs"/>
+        <w:t xml:space="preserve"> של מחלקת </w:t>
+      </w:r>
+      <w:r>
+        <w:rPr>
+          <w:lang w:val="en-US"/>
+        </w:rPr>
+        <w:t>Team</w:t>
+      </w:r>
+      <w:r>
+        <w:rPr>
+          <w:rFonts w:hint="cs"/>
+          <w:rtl/>
+          <w:lang w:val="en-US"/>
+        </w:rPr>
+        <w:t xml:space="preserve">, ולכן בסיבוכיות הזמן של </w:t>
+      </w:r>
+      <w:r>
+        <w:rPr>
+          <w:lang w:val="en-US"/>
+        </w:rPr>
+        <w:t>O(1)</w:t>
+      </w:r>
+      <w:r>
+        <w:rPr>
+          <w:rFonts w:hint="cs"/>
+          <w:rtl/>
+          <w:lang w:val="en-US"/>
+        </w:rPr>
+        <w:t xml:space="preserve">.  </w:t>
+      </w:r>
+      <w:r>
+        <w:rPr>
+          <w:rFonts w:hint="cs"/>
+          <w:rtl/>
+          <w:lang w:val="en-US"/>
+        </w:rPr>
+        <w:t xml:space="preserve">לכן סך הכל, סיבוכיות הזמן הוא </w:t>
+      </w:r>
+      <w:r>
+        <w:rPr>
+          <w:lang w:val="en-US"/>
+        </w:rPr>
+        <w:t>O(log(</w:t>
+      </w:r>
+      <w:r>
+        <w:rPr>
+          <w:lang w:val="en-US"/>
+        </w:rPr>
+        <w:t>k</w:t>
+      </w:r>
+      <w:r>
+        <w:rPr>
+          <w:lang w:val="en-US"/>
+        </w:rPr>
+        <w:t>)) + O(1) = O(log(</w:t>
+      </w:r>
+      <w:r>
+        <w:rPr>
+          <w:lang w:val="en-US"/>
+        </w:rPr>
+        <w:t>k</w:t>
+      </w:r>
+      <w:r>
+        <w:rPr>
+          <w:lang w:val="en-US"/>
+        </w:rPr>
+        <w:t>))</w:t>
+      </w:r>
+      <w:r>
+        <w:rPr>
+          <w:rFonts w:hint="cs"/>
+          <w:rtl/>
+          <w:lang w:val="en-US"/>
+        </w:rPr>
+        <w:t>.</w:t>
+      </w:r>
+    </w:p>
+    <w:p>
+      <w:pPr>
+        <w:pStyle w:val="ListParagraph"/>
+        <w:bidi/>
+        <w:rPr>
+          <w:rtl/>
+          <w:lang w:val="en-US"/>
+        </w:rPr>
+      </w:pPr>
+      <w:r>
+        <w:rPr>
+          <w:rFonts w:hint="cs"/>
+          <w:rtl/>
+          <w:lang w:val="en-US"/>
+        </w:rPr>
+        <w:t xml:space="preserve">במקרה שמזהה הקבוצה קטנה מ-0, אז ניגש </w:t>
+      </w:r>
+      <w:r>
+        <w:rPr>
+          <w:rFonts w:hint="cs"/>
+          <w:rtl/>
+          <w:lang w:val="en-US"/>
+        </w:rPr>
+        <w:t>ישירות למצביע לשחקן עם ה-</w:t>
+      </w:r>
+      <w:r>
+        <w:rPr>
+          <w:lang w:val="en-US"/>
+        </w:rPr>
+        <w:t>score</w:t>
+      </w:r>
+      <w:r>
+        <w:rPr>
+          <w:rFonts w:hint="cs"/>
+          <w:rtl/>
+          <w:lang w:val="en-US"/>
+        </w:rPr>
+        <w:t xml:space="preserve"> הגבוה ביותר </w:t>
+      </w:r>
+      <w:r>
+        <w:rPr>
+          <w:rFonts w:hint="cs"/>
+          <w:rtl/>
+          <w:lang w:val="en-US"/>
+        </w:rPr>
+        <w:t>ב</w:t>
+      </w:r>
+      <w:r>
+        <w:rPr>
+          <w:rFonts w:hint="cs"/>
+          <w:rtl/>
+          <w:lang w:val="en-US"/>
+        </w:rPr>
+        <w:t xml:space="preserve">גביע העולם, אשר הוא </w:t>
+      </w:r>
+      <w:r>
+        <w:rPr>
+          <w:lang w:val="en-US"/>
+        </w:rPr>
+        <w:t>member</w:t>
+      </w:r>
+      <w:r>
+        <w:rPr>
+          <w:rFonts w:hint="cs"/>
+          <w:rtl/>
+          <w:lang w:val="en-US"/>
+        </w:rPr>
+        <w:t xml:space="preserve"> של מחלקת </w:t>
+      </w:r>
+      <w:r>
+        <w:rPr>
+          <w:lang w:val="en-US"/>
+        </w:rPr>
+        <w:t>world</w:t>
+      </w:r>
+      <w:r>
+        <w:rPr>
+          <w:lang w:val="en-US"/>
+        </w:rPr>
+        <w:t>_cup_t</w:t>
+      </w:r>
+      <w:r>
+        <w:rPr>
+          <w:rFonts w:hint="cs"/>
+          <w:rtl/>
+          <w:lang w:val="en-US"/>
+        </w:rPr>
+        <w:t xml:space="preserve">.  לכן סיבוכיות הזמן סך הכל הוא </w:t>
+      </w:r>
+      <w:r>
+        <w:rPr>
+          <w:lang w:val="en-US"/>
+        </w:rPr>
+        <w:t>O(1)</w:t>
+      </w:r>
+      <w:r>
+        <w:rPr>
+          <w:rFonts w:hint="cs"/>
+          <w:rtl/>
+          <w:lang w:val="en-US"/>
+        </w:rPr>
+        <w:t>.</w:t>
+      </w:r>
+    </w:p>
+    <w:p>
+      <w:pPr>
+        <w:pStyle w:val="ListParagraph"/>
+        <w:bidi/>
+        <w:rPr>
+          <w:rtl/>
+          <w:lang w:val="en-US"/>
+        </w:rPr>
+      </w:pPr>
+    </w:p>
+    <w:p>
+      <w:pPr>
+        <w:pStyle w:val="ListParagraph"/>
+        <w:bidi/>
+        <w:rPr>
+          <w:u w:val="single"/>
+          <w:rtl/>
+          <w:lang w:val="en-US"/>
+        </w:rPr>
+      </w:pPr>
+      <w:r>
+        <w:rPr>
+          <w:rFonts w:hint="cs"/>
+          <w:u w:val="single"/>
           <w:rtl/>
           <w:lang w:val="en-US"/>
         </w:rPr>
         <w:lastRenderedPageBreak/>
-        <w:t xml:space="preserve">מחלקת </w:t>
-      </w:r>
-      <w:r>
-        <w:rPr>
-          <w:lang w:val="en-US"/>
-        </w:rPr>
-        <w:t>Team</w:t>
-      </w:r>
-      <w:r>
-        <w:rPr>
-          <w:rFonts w:hint="cs"/>
-          <w:rtl/>
-          <w:lang w:val="en-US"/>
-        </w:rPr>
-        <w:t xml:space="preserve">, ולכן בסיבוכיות הזמן של </w:t>
+        <w:t>סיבוכיות המקום:</w:t>
+      </w:r>
+    </w:p>
+    <w:p>
+      <w:pPr>
+        <w:pStyle w:val="ListParagraph"/>
+        <w:bidi/>
+        <w:rPr>
+          <w:rtl/>
+          <w:lang w:val="en-US"/>
+        </w:rPr>
+      </w:pPr>
+      <w:r>
+        <w:rPr>
+          <w:rFonts w:hint="cs"/>
+          <w:rtl/>
+          <w:lang w:val="en-US"/>
+        </w:rPr>
+        <w:t xml:space="preserve">בפעולה זו, </w:t>
+      </w:r>
+      <w:r>
+        <w:rPr>
+          <w:rFonts w:hint="cs"/>
+          <w:rtl/>
+          <w:lang w:val="en-US"/>
+        </w:rPr>
+        <w:t xml:space="preserve">שומרים בצד מצביע לאותה קבוצה הנדרשת, אשר מוסיף סיבוכיות מקום של </w:t>
       </w:r>
       <w:r>
         <w:rPr>
@@ -6969,216 +8613,8 @@
           <w:rtl/>
           <w:lang w:val="en-US"/>
         </w:rPr>
-        <w:t xml:space="preserve">.  </w:t>
-      </w:r>
-      <w:r>
-        <w:rPr>
-          <w:rFonts w:hint="cs"/>
-          <w:rtl/>
-          <w:lang w:val="en-US"/>
-        </w:rPr>
-        <w:t xml:space="preserve">לכן סך הכל, סיבוכיות הזמן הוא </w:t>
-      </w:r>
-      <w:r>
-        <w:rPr>
-          <w:lang w:val="en-US"/>
-        </w:rPr>
-        <w:t>O(log(</w:t>
-      </w:r>
-      <w:r>
-        <w:rPr>
-          <w:lang w:val="en-US"/>
-        </w:rPr>
-        <w:t>k</w:t>
-      </w:r>
-      <w:r>
-        <w:rPr>
-          <w:lang w:val="en-US"/>
-        </w:rPr>
-        <w:t>)) + O(1) = O(log(</w:t>
-      </w:r>
-      <w:r>
-        <w:rPr>
-          <w:lang w:val="en-US"/>
-        </w:rPr>
-        <w:t>k</w:t>
-      </w:r>
-      <w:r>
-        <w:rPr>
-          <w:lang w:val="en-US"/>
-        </w:rPr>
-        <w:t>))</w:t>
-      </w:r>
-      <w:r>
-        <w:rPr>
-          <w:rFonts w:hint="cs"/>
-          <w:rtl/>
-          <w:lang w:val="en-US"/>
-        </w:rPr>
         <w:t>.</w:t>
       </w:r>
-    </w:p>
-    <w:p>
-      <w:pPr>
-        <w:pStyle w:val="ListParagraph"/>
-        <w:bidi/>
-        <w:rPr>
-          <w:rFonts w:hint="cs"/>
-          <w:rtl/>
-          <w:lang w:val="en-US"/>
-        </w:rPr>
-      </w:pPr>
-      <w:r>
-        <w:rPr>
-          <w:rFonts w:hint="cs"/>
-          <w:rtl/>
-          <w:lang w:val="en-US"/>
-        </w:rPr>
-        <w:t xml:space="preserve">במקרה שמזהה הקבוצה קטנה מ-0, אז ניגש </w:t>
-      </w:r>
-      <w:r>
-        <w:rPr>
-          <w:rFonts w:hint="cs"/>
-          <w:rtl/>
-          <w:lang w:val="en-US"/>
-        </w:rPr>
-        <w:t>ישירות למצביע לשחקן עם ה-</w:t>
-      </w:r>
-      <w:r>
-        <w:rPr>
-          <w:lang w:val="en-US"/>
-        </w:rPr>
-        <w:t>score</w:t>
-      </w:r>
-      <w:r>
-        <w:rPr>
-          <w:rFonts w:hint="cs"/>
-          <w:rtl/>
-          <w:lang w:val="en-US"/>
-        </w:rPr>
-        <w:t xml:space="preserve"> הגבוה ביותר בכלל גביע העולם, אשר הוא </w:t>
-      </w:r>
-      <w:r>
-        <w:rPr>
-          <w:lang w:val="en-US"/>
-        </w:rPr>
-        <w:t>member</w:t>
-      </w:r>
-      <w:r>
-        <w:rPr>
-          <w:rFonts w:hint="cs"/>
-          <w:rtl/>
-          <w:lang w:val="en-US"/>
-        </w:rPr>
-        <w:t xml:space="preserve"> של מחלקת </w:t>
-      </w:r>
-      <w:proofErr w:type="spellStart"/>
-      <w:r>
-        <w:rPr>
-          <w:lang w:val="en-US"/>
-        </w:rPr>
-        <w:t>world</w:t>
-      </w:r>
-      <w:r>
-        <w:rPr>
-          <w:lang w:val="en-US"/>
-        </w:rPr>
-        <w:t>_cup_t</w:t>
-      </w:r>
-      <w:proofErr w:type="spellEnd"/>
-      <w:r>
-        <w:rPr>
-          <w:rFonts w:hint="cs"/>
-          <w:rtl/>
-          <w:lang w:val="en-US"/>
-        </w:rPr>
-        <w:t xml:space="preserve">.  לכן סיבוכיות הזמן סך הכל הוא </w:t>
-      </w:r>
-      <w:r>
-        <w:rPr>
-          <w:lang w:val="en-US"/>
-        </w:rPr>
-        <w:t>O(1)</w:t>
-      </w:r>
-      <w:r>
-        <w:rPr>
-          <w:rFonts w:hint="cs"/>
-          <w:rtl/>
-          <w:lang w:val="en-US"/>
-        </w:rPr>
-        <w:t>.</w:t>
-      </w:r>
-    </w:p>
-    <w:p>
-      <w:pPr>
-        <w:pStyle w:val="ListParagraph"/>
-        <w:bidi/>
-        <w:rPr>
-          <w:rFonts w:hint="cs"/>
-          <w:rtl/>
-          <w:lang w:val="en-US"/>
-        </w:rPr>
-      </w:pPr>
-    </w:p>
-    <w:p>
-      <w:pPr>
-        <w:pStyle w:val="ListParagraph"/>
-        <w:bidi/>
-        <w:rPr>
-          <w:u w:val="single"/>
-          <w:rtl/>
-          <w:lang w:val="en-US"/>
-        </w:rPr>
-      </w:pPr>
-      <w:r>
-        <w:rPr>
-          <w:rFonts w:hint="cs"/>
-          <w:u w:val="single"/>
-          <w:rtl/>
-          <w:lang w:val="en-US"/>
-        </w:rPr>
-        <w:t>סיבוכיות המקום:</w:t>
-      </w:r>
-    </w:p>
-    <w:p>
-      <w:pPr>
-        <w:pStyle w:val="ListParagraph"/>
-        <w:bidi/>
-        <w:rPr>
-          <w:rtl/>
-          <w:lang w:val="en-US"/>
-        </w:rPr>
-      </w:pPr>
-      <w:r>
-        <w:rPr>
-          <w:rFonts w:hint="cs"/>
-          <w:rtl/>
-          <w:lang w:val="en-US"/>
-        </w:rPr>
-        <w:t xml:space="preserve">בפעולה זו, </w:t>
-      </w:r>
-      <w:r>
-        <w:rPr>
-          <w:rFonts w:hint="cs"/>
-          <w:rtl/>
-          <w:lang w:val="en-US"/>
-        </w:rPr>
-        <w:t xml:space="preserve">שומרים בצד מצביע לאותה קבוצה הנדרשת, אשר מוסיף סיבוכיות מקום של </w:t>
-      </w:r>
-      <w:r>
-        <w:rPr>
-          <w:lang w:val="en-US"/>
-        </w:rPr>
-        <w:t>O(1)</w:t>
-      </w:r>
-      <w:r>
-        <w:rPr>
-          <w:rFonts w:hint="cs"/>
-          <w:rtl/>
-          <w:lang w:val="en-US"/>
-        </w:rPr>
-        <w:t>.</w:t>
-      </w:r>
       <w:r>
         <w:rPr>
           <w:rFonts w:hint="cs"/>
@@ -7199,21 +8635,7 @@
         <w:rPr>
           <w:lang w:val="en-US"/>
         </w:rPr>
-        <w:t>O(</w:t>
-      </w:r>
-      <w:proofErr w:type="spellStart"/>
-      <w:r>
-        <w:rPr>
-          <w:lang w:val="en-US"/>
-        </w:rPr>
-        <w:t>n+k</w:t>
-      </w:r>
-      <w:proofErr w:type="spellEnd"/>
-      <w:r>
-        <w:rPr>
-          <w:lang w:val="en-US"/>
-        </w:rPr>
-        <w:t>)</w:t>
+        <w:t>O(n+k)</w:t>
       </w:r>
       <w:r>
         <w:rPr>
@@ -7243,7 +8665,6 @@
           <w:rtl/>
         </w:rPr>
       </w:pPr>
-      <w:proofErr w:type="spellStart"/>
       <w:r>
         <w:rPr>
           <w:b/>
@@ -7262,7 +8683,6 @@
         </w:rPr>
         <w:t>all_players_count</w:t>
       </w:r>
-      <w:proofErr w:type="spellEnd"/>
       <w:r>
         <w:rPr>
           <w:rFonts w:hint="cs"/>
@@ -7298,7 +8718,23 @@
           <w:rtl/>
           <w:lang w:val="en-US"/>
         </w:rPr>
-        <w:t>מספר השחקנים בקבוצה או בכלל גביע העולם</w:t>
+        <w:t xml:space="preserve">מספר השחקנים בקבוצה או </w:t>
+      </w:r>
+      <w:r>
+        <w:rPr>
+          <w:rFonts w:hint="cs"/>
+          <w:rtl/>
+          <w:lang w:val="en-US"/>
+        </w:rPr>
+        <w:t>ב</w:t>
+      </w:r>
+      <w:r>
+        <w:rPr>
+          <w:rFonts w:hint="cs"/>
+          <w:rtl/>
+          <w:lang w:val="en-US"/>
+        </w:rPr>
+        <w:t>גביע העולם</w:t>
       </w:r>
       <w:r>
         <w:rPr>
@@ -7314,7 +8750,6 @@
         <w:pStyle w:val="ListParagraph"/>
         <w:bidi/>
         <w:rPr>
-          <w:rFonts w:hint="cs"/>
           <w:rtl/>
           <w:lang w:val="en-US"/>
         </w:rPr>
@@ -7459,7 +8894,6 @@
         </w:rPr>
         <w:t xml:space="preserve"> (</w:t>
       </w:r>
-      <w:proofErr w:type="spellStart"/>
       <w:r>
         <w:rPr>
           <w:lang w:val="en-US"/>
@@ -7472,7 +8906,6 @@
         </w:rPr>
         <w:t>teamsByID</w:t>
       </w:r>
-      <w:proofErr w:type="spellEnd"/>
       <w:r>
         <w:rPr>
           <w:rFonts w:hint="cs"/>
@@ -7569,7 +9002,6 @@
         </w:numPr>
         <w:bidi/>
         <w:rPr>
-          <w:rFonts w:hint="cs"/>
           <w:rtl/>
           <w:lang w:val="en-US"/>
         </w:rPr>
@@ -7588,15 +9020,23 @@
           <w:rtl/>
           <w:lang w:val="en-US"/>
         </w:rPr>
-        <w:t>כמות השחקנים ב</w:t>
-      </w:r>
-      <w:r>
-        <w:rPr>
-          <w:rFonts w:hint="cs"/>
-          <w:rtl/>
-          <w:lang w:val="en-US"/>
-        </w:rPr>
-        <w:t>כלל גביע העולם.</w:t>
+        <w:t xml:space="preserve">כמות השחקנים </w:t>
+      </w:r>
+      <w:r>
+        <w:rPr>
+          <w:rFonts w:hint="cs"/>
+          <w:rtl/>
+          <w:lang w:val="en-US"/>
+        </w:rPr>
+        <w:t>ב</w:t>
+      </w:r>
+      <w:r>
+        <w:rPr>
+          <w:rFonts w:hint="cs"/>
+          <w:rtl/>
+          <w:lang w:val="en-US"/>
+        </w:rPr>
+        <w:t>גביע העולם.</w:t>
       </w:r>
     </w:p>
     <w:p>
@@ -7732,7 +9172,23 @@
           <w:rtl/>
           <w:lang w:val="en-US"/>
         </w:rPr>
-        <w:t xml:space="preserve"> בכלל המערכת.  ב</w:t>
+        <w:t xml:space="preserve"> </w:t>
+      </w:r>
+      <w:r>
+        <w:rPr>
+          <w:rFonts w:hint="cs"/>
+          <w:rtl/>
+          <w:lang w:val="en-US"/>
+        </w:rPr>
+        <w:t>בגביע העולם</w:t>
+      </w:r>
+      <w:r>
+        <w:rPr>
+          <w:rFonts w:hint="cs"/>
+          <w:rtl/>
+          <w:lang w:val="en-US"/>
+        </w:rPr>
+        <w:t>.  ב</w:t>
       </w:r>
       <w:r>
         <w:rPr>
@@ -7882,7 +9338,6 @@
         <w:pStyle w:val="ListParagraph"/>
         <w:bidi/>
         <w:rPr>
-          <w:rFonts w:hint="cs"/>
           <w:rtl/>
           <w:lang w:val="en-US"/>
         </w:rPr>
@@ -7923,7 +9378,23 @@
           <w:rtl/>
           <w:lang w:val="en-US"/>
         </w:rPr>
-        <w:t>שמחזיק את כמות השחקנים בכלל גביע העולם</w:t>
+        <w:t xml:space="preserve">שמחזיק את כמות השחקנים </w:t>
+      </w:r>
+      <w:r>
+        <w:rPr>
+          <w:rFonts w:hint="cs"/>
+          <w:rtl/>
+          <w:lang w:val="en-US"/>
+        </w:rPr>
+        <w:t>ב</w:t>
+      </w:r>
+      <w:r>
+        <w:rPr>
+          <w:rFonts w:hint="cs"/>
+          <w:rtl/>
+          <w:lang w:val="en-US"/>
+        </w:rPr>
+        <w:t>גביע העולם</w:t>
       </w:r>
       <w:r>
         <w:rPr>
@@ -7947,14 +9418,12 @@
         </w:rPr>
         <w:t xml:space="preserve"> של מחלקת </w:t>
       </w:r>
-      <w:proofErr w:type="spellStart"/>
       <w:r>
         <w:rPr>
           <w:lang w:val="en-US"/>
         </w:rPr>
         <w:t>world_cup_t</w:t>
       </w:r>
-      <w:proofErr w:type="spellEnd"/>
       <w:r>
         <w:rPr>
           <w:rFonts w:hint="cs"/>
@@ -7983,7 +9452,6 @@
         <w:pStyle w:val="ListParagraph"/>
         <w:bidi/>
         <w:rPr>
-          <w:rFonts w:hint="cs"/>
           <w:rtl/>
           <w:lang w:val="en-US"/>
         </w:rPr>
@@ -8068,21 +9536,7 @@
         <w:rPr>
           <w:lang w:val="en-US"/>
         </w:rPr>
-        <w:t>O(</w:t>
-      </w:r>
-      <w:proofErr w:type="spellStart"/>
-      <w:r>
-        <w:rPr>
-          <w:lang w:val="en-US"/>
-        </w:rPr>
-        <w:t>n+k</w:t>
-      </w:r>
-      <w:proofErr w:type="spellEnd"/>
-      <w:r>
-        <w:rPr>
-          <w:lang w:val="en-US"/>
-        </w:rPr>
-        <w:t>)</w:t>
+        <w:t>O(n+k)</w:t>
       </w:r>
       <w:r>
         <w:rPr>
@@ -8112,7 +9566,6 @@
           <w:rtl/>
         </w:rPr>
       </w:pPr>
-      <w:proofErr w:type="spellStart"/>
       <w:r>
         <w:rPr>
           <w:b/>
@@ -8131,7 +9584,6 @@
         </w:rPr>
         <w:t>all_players</w:t>
       </w:r>
-      <w:proofErr w:type="spellEnd"/>
       <w:r>
         <w:rPr>
           <w:rFonts w:hint="cs"/>
@@ -8163,7 +9615,6 @@
           <w:rtl/>
         </w:rPr>
       </w:pPr>
-      <w:proofErr w:type="spellStart"/>
       <w:r>
         <w:rPr>
           <w:b/>
@@ -8173,7 +9624,6 @@
         </w:rPr>
         <w:t>get_closest_player</w:t>
       </w:r>
-      <w:proofErr w:type="spellEnd"/>
       <w:r>
         <w:rPr>
           <w:rFonts w:hint="cs"/>
@@ -8205,7 +9655,6 @@
           <w:rtl/>
         </w:rPr>
       </w:pPr>
-      <w:proofErr w:type="spellStart"/>
       <w:r>
         <w:rPr>
           <w:b/>
@@ -8215,7 +9664,6 @@
         </w:rPr>
         <w:t>knockout_winner</w:t>
       </w:r>
-      <w:proofErr w:type="spellEnd"/>
       <w:r>
         <w:rPr>
           <w:rFonts w:hint="cs"/>

--- a/Dry.docx
+++ b/Dry.docx
@@ -4809,9 +4809,944 @@
     </w:p>
     <w:p>
       <w:pPr>
-        <w:bidi/>
-        <w:rPr>
-          <w:rtl/>
+        <w:pStyle w:val="ListParagraph"/>
+        <w:bidi/>
+        <w:rPr>
+          <w:rtl/>
+          <w:lang w:val="en-US"/>
+        </w:rPr>
+      </w:pPr>
+      <w:r>
+        <w:rPr>
+          <w:rFonts w:hint="cs"/>
+          <w:rtl/>
+          <w:lang w:val="en-US"/>
+        </w:rPr>
+        <w:t xml:space="preserve">בפעולה זו, </w:t>
+      </w:r>
+      <w:r>
+        <w:rPr>
+          <w:rFonts w:hint="cs"/>
+          <w:rtl/>
+          <w:lang w:val="en-US"/>
+        </w:rPr>
+        <w:t>נסיר את השחקן מגביע העולם כולו.</w:t>
+      </w:r>
+    </w:p>
+    <w:p>
+      <w:pPr>
+        <w:pStyle w:val="ListParagraph"/>
+        <w:bidi/>
+        <w:rPr>
+          <w:rFonts w:hint="cs"/>
+          <w:lang w:val="en-US"/>
+        </w:rPr>
+      </w:pPr>
+      <w:r>
+        <w:rPr>
+          <w:rFonts w:hint="cs"/>
+          <w:rtl/>
+          <w:lang w:val="en-US"/>
+        </w:rPr>
+        <w:t xml:space="preserve">ראשית, נבדוק את תקינות הקלט, ונחזיר </w:t>
+      </w:r>
+      <w:r>
+        <w:rPr>
+          <w:lang w:val="en-US"/>
+        </w:rPr>
+        <w:t>INVALID_ID</w:t>
+      </w:r>
+      <w:r>
+        <w:rPr>
+          <w:rFonts w:hint="cs"/>
+          <w:rtl/>
+          <w:lang w:val="en-US"/>
+        </w:rPr>
+        <w:t xml:space="preserve"> אם התקבל </w:t>
+      </w:r>
+      <w:r>
+        <w:rPr>
+          <w:rFonts w:hint="cs"/>
+          <w:rtl/>
+          <w:lang w:val="en-US"/>
+        </w:rPr>
+        <w:t>מזהה שחקן קטן או שווה ל-0</w:t>
+      </w:r>
+      <w:r>
+        <w:rPr>
+          <w:rFonts w:hint="cs"/>
+          <w:rtl/>
+          <w:lang w:val="en-US"/>
+        </w:rPr>
+        <w:t>.  נחפש את השחקן בעץ כל השחקנים המסודר לפי מזהה שחקן, ו</w:t>
+      </w:r>
+      <w:r>
+        <w:rPr>
+          <w:rFonts w:hint="cs"/>
+          <w:rtl/>
+          <w:lang w:val="en-US"/>
+        </w:rPr>
+        <w:t xml:space="preserve">נחזיר </w:t>
+      </w:r>
+      <w:r>
+        <w:rPr>
+          <w:rFonts w:hint="cs"/>
+          <w:lang w:val="en-US"/>
+        </w:rPr>
+        <w:t>FAILURE</w:t>
+      </w:r>
+      <w:r>
+        <w:rPr>
+          <w:rFonts w:hint="cs"/>
+          <w:rtl/>
+          <w:lang w:val="en-US"/>
+        </w:rPr>
+        <w:t xml:space="preserve"> אם השחקן לא קיים.  אחרת, ניגש ישירות לקבוצה בה משחק השחקן </w:t>
+      </w:r>
+      <w:r>
+        <w:rPr>
+          <w:rFonts w:hint="cs"/>
+          <w:rtl/>
+          <w:lang w:val="en-US"/>
+        </w:rPr>
+        <w:t xml:space="preserve">דרך מצביע אשר הוא </w:t>
+      </w:r>
+      <w:r>
+        <w:rPr>
+          <w:lang w:val="en-US"/>
+        </w:rPr>
+        <w:t>member</w:t>
+      </w:r>
+      <w:r>
+        <w:rPr>
+          <w:rFonts w:hint="cs"/>
+          <w:rtl/>
+          <w:lang w:val="en-US"/>
+        </w:rPr>
+        <w:t xml:space="preserve"> של מחלקת </w:t>
+      </w:r>
+      <w:r>
+        <w:rPr>
+          <w:rFonts w:hint="cs"/>
+          <w:lang w:val="en-US"/>
+        </w:rPr>
+        <w:t>P</w:t>
+      </w:r>
+      <w:r>
+        <w:rPr>
+          <w:lang w:val="en-US"/>
+        </w:rPr>
+        <w:t>layer</w:t>
+      </w:r>
+      <w:r>
+        <w:rPr>
+          <w:rFonts w:hint="cs"/>
+          <w:rtl/>
+          <w:lang w:val="en-US"/>
+        </w:rPr>
+        <w:t xml:space="preserve">, </w:t>
+      </w:r>
+      <w:r>
+        <w:rPr>
+          <w:rFonts w:hint="cs"/>
+          <w:rtl/>
+          <w:lang w:val="en-US"/>
+        </w:rPr>
+        <w:t>ונסיר אותו מהקבוצה</w:t>
+      </w:r>
+      <w:r>
+        <w:rPr>
+          <w:rFonts w:hint="cs"/>
+          <w:rtl/>
+          <w:lang w:val="en-US"/>
+        </w:rPr>
+        <w:t xml:space="preserve">, על ידי הסרתו </w:t>
+      </w:r>
+      <w:r>
+        <w:rPr>
+          <w:rFonts w:hint="cs"/>
+          <w:rtl/>
+          <w:lang w:val="en-US"/>
+        </w:rPr>
+        <w:t xml:space="preserve">משני העצים של השחקנים של הקבוצה: אחד המסודר לפי מזהה שחקן, והשני לפי </w:t>
+      </w:r>
+      <w:r>
+        <w:rPr>
+          <w:rFonts w:hint="cs"/>
+          <w:rtl/>
+          <w:lang w:val="en-US"/>
+        </w:rPr>
+        <w:t>ה-</w:t>
+      </w:r>
+      <w:r>
+        <w:rPr>
+          <w:lang w:val="en-US"/>
+        </w:rPr>
+        <w:t>score</w:t>
+      </w:r>
+      <w:r>
+        <w:rPr>
+          <w:rFonts w:hint="cs"/>
+          <w:rtl/>
+          <w:lang w:val="en-US"/>
+        </w:rPr>
+        <w:t xml:space="preserve"> של</w:t>
+      </w:r>
+      <w:r>
+        <w:rPr>
+          <w:rFonts w:hint="cs"/>
+          <w:rtl/>
+          <w:lang w:val="en-US"/>
+        </w:rPr>
+        <w:t xml:space="preserve">ו.  בנוסף לכך, אם השחקן היה שוער, נפחית ב-1 את כמות השוערים של הקבוצה, ואת סך השחקנים של הקבוצה.  </w:t>
+      </w:r>
+      <w:r>
+        <w:rPr>
+          <w:rFonts w:hint="cs"/>
+          <w:rtl/>
+          <w:lang w:val="en-US"/>
+        </w:rPr>
+        <w:t>אם כעת הקבוצה כבר אינה כשרה למשחק (מכילה פחות מ-11 שחקנים או שאין בה שוערים</w:t>
+      </w:r>
+      <w:r>
+        <w:rPr>
+          <w:rFonts w:hint="cs"/>
+          <w:rtl/>
+          <w:lang w:val="en-US"/>
+        </w:rPr>
+        <w:t xml:space="preserve">) אז נסיר את הקבוצה מעץ </w:t>
+      </w:r>
+      <w:r>
+        <w:rPr>
+          <w:rFonts w:hint="cs"/>
+          <w:rtl/>
+          <w:lang w:val="en-US"/>
+        </w:rPr>
+        <w:t xml:space="preserve">הקבוצות הכשרות: </w:t>
+      </w:r>
+      <w:r>
+        <w:rPr>
+          <w:lang w:val="en-US"/>
+        </w:rPr>
+        <w:t>m_qualifiedTeams</w:t>
+      </w:r>
+      <w:r>
+        <w:rPr>
+          <w:rFonts w:hint="cs"/>
+          <w:rtl/>
+          <w:lang w:val="en-US"/>
+        </w:rPr>
+        <w:t>.</w:t>
+      </w:r>
+    </w:p>
+    <w:p>
+      <w:pPr>
+        <w:pStyle w:val="ListParagraph"/>
+        <w:bidi/>
+        <w:rPr>
+          <w:rFonts w:hint="cs"/>
+          <w:rtl/>
+          <w:lang w:val="en-US"/>
+        </w:rPr>
+      </w:pPr>
+      <w:r>
+        <w:rPr>
+          <w:rFonts w:hint="cs"/>
+          <w:rtl/>
+          <w:lang w:val="en-US"/>
+        </w:rPr>
+        <w:t>לאחר מכן, נסיר את השחקן משני העצים של שחקני גביע העולםף אחד המסודר לפי מזהה שחקן והשני לפי ה-</w:t>
+      </w:r>
+      <w:r>
+        <w:rPr>
+          <w:lang w:val="en-US"/>
+        </w:rPr>
+        <w:t>score</w:t>
+      </w:r>
+      <w:r>
+        <w:rPr>
+          <w:rFonts w:hint="cs"/>
+          <w:rtl/>
+          <w:lang w:val="en-US"/>
+        </w:rPr>
+        <w:t xml:space="preserve"> שלו.</w:t>
+      </w:r>
+      <w:r>
+        <w:rPr>
+          <w:rFonts w:hint="cs"/>
+          <w:rtl/>
+          <w:lang w:val="en-US"/>
+        </w:rPr>
+        <w:t xml:space="preserve">  </w:t>
+      </w:r>
+      <w:r>
+        <w:rPr>
+          <w:rFonts w:hint="cs"/>
+          <w:rtl/>
+          <w:lang w:val="en-US"/>
+        </w:rPr>
+        <w:t xml:space="preserve">נעדכן את המצביעים של שני השחקנים שהיו הכי קרובים לשחקן </w:t>
+      </w:r>
+      <w:r>
+        <w:rPr>
+          <w:rFonts w:hint="cs"/>
+          <w:rtl/>
+          <w:lang w:val="en-US"/>
+        </w:rPr>
+        <w:t xml:space="preserve">שהסרנו </w:t>
+      </w:r>
+      <w:r>
+        <w:rPr>
+          <w:rFonts w:hint="cs"/>
+          <w:rtl/>
+          <w:lang w:val="en-US"/>
+        </w:rPr>
+        <w:t xml:space="preserve">מבחינת </w:t>
+      </w:r>
+      <w:r>
+        <w:rPr>
+          <w:lang w:val="en-US"/>
+        </w:rPr>
+        <w:t>score</w:t>
+      </w:r>
+      <w:r>
+        <w:rPr>
+          <w:rFonts w:hint="cs"/>
+          <w:rtl/>
+          <w:lang w:val="en-US"/>
+        </w:rPr>
+        <w:t>, ובכן נעדכן את המצביעים לשחקן עם ה-</w:t>
+      </w:r>
+      <w:r>
+        <w:rPr>
+          <w:lang w:val="en-US"/>
+        </w:rPr>
+        <w:t>score</w:t>
+      </w:r>
+      <w:r>
+        <w:rPr>
+          <w:rFonts w:hint="cs"/>
+          <w:rtl/>
+          <w:lang w:val="en-US"/>
+        </w:rPr>
+        <w:t xml:space="preserve"> הכי הגבוה, גם של כלל גביע העולם וגם של הקבוצה בה השחקן שיחק.  </w:t>
+      </w:r>
+      <w:r>
+        <w:rPr>
+          <w:rFonts w:hint="cs"/>
+          <w:rtl/>
+          <w:lang w:val="en-US"/>
+        </w:rPr>
+        <w:t>נחסיר 1 מספירת כלל שחקני גביע העולם, ו</w:t>
+      </w:r>
+      <w:r>
+        <w:rPr>
+          <w:rFonts w:hint="cs"/>
+          <w:rtl/>
+          <w:lang w:val="en-US"/>
+        </w:rPr>
+        <w:t xml:space="preserve">בסוף נחזיר </w:t>
+      </w:r>
+      <w:r>
+        <w:rPr>
+          <w:rFonts w:hint="cs"/>
+          <w:lang w:val="en-US"/>
+        </w:rPr>
+        <w:t>SUCCESS</w:t>
+      </w:r>
+      <w:r>
+        <w:rPr>
+          <w:rFonts w:hint="cs"/>
+          <w:rtl/>
+          <w:lang w:val="en-US"/>
+        </w:rPr>
+        <w:t>.</w:t>
+      </w:r>
+    </w:p>
+    <w:p>
+      <w:pPr>
+        <w:pStyle w:val="ListParagraph"/>
+        <w:bidi/>
+        <w:rPr>
+          <w:rtl/>
+          <w:lang w:val="en-US"/>
+        </w:rPr>
+      </w:pPr>
+    </w:p>
+    <w:p>
+      <w:pPr>
+        <w:pStyle w:val="ListParagraph"/>
+        <w:bidi/>
+        <w:rPr>
+          <w:u w:val="single"/>
+          <w:rtl/>
+          <w:lang w:val="en-US"/>
+        </w:rPr>
+      </w:pPr>
+      <w:r>
+        <w:rPr>
+          <w:rFonts w:hint="cs"/>
+          <w:u w:val="single"/>
+          <w:rtl/>
+          <w:lang w:val="en-US"/>
+        </w:rPr>
+        <w:t>סיבוכיות הזמן:</w:t>
+      </w:r>
+    </w:p>
+    <w:p>
+      <w:pPr>
+        <w:pStyle w:val="ListParagraph"/>
+        <w:bidi/>
+        <w:rPr>
+          <w:rtl/>
+          <w:lang w:val="en-US"/>
+        </w:rPr>
+      </w:pPr>
+      <w:r>
+        <w:rPr>
+          <w:rFonts w:hint="cs"/>
+          <w:rtl/>
+          <w:lang w:val="en-US"/>
+        </w:rPr>
+        <w:t xml:space="preserve">בפעולה זו, אנו מחפשים את השחקן בעץ כל השחקנים בסיבוכיות </w:t>
+      </w:r>
+      <w:r>
+        <w:rPr>
+          <w:lang w:val="en-US"/>
+        </w:rPr>
+        <w:t>O(log(n))</w:t>
+      </w:r>
+      <w:r>
+        <w:rPr>
+          <w:rFonts w:hint="cs"/>
+          <w:rtl/>
+          <w:lang w:val="en-US"/>
+        </w:rPr>
+        <w:t xml:space="preserve"> כאשר </w:t>
+      </w:r>
+      <w:r>
+        <w:rPr>
+          <w:lang w:val="en-US"/>
+        </w:rPr>
+        <w:t>n</w:t>
+      </w:r>
+      <w:r>
+        <w:rPr>
+          <w:rFonts w:hint="cs"/>
+          <w:rtl/>
+          <w:lang w:val="en-US"/>
+        </w:rPr>
+        <w:t xml:space="preserve"> היא סך כל השחקנים במערכת.  בנוסף לכך, אנו מסירים את השחקן </w:t>
+      </w:r>
+      <w:r>
+        <w:rPr>
+          <w:rFonts w:hint="cs"/>
+          <w:rtl/>
+          <w:lang w:val="en-US"/>
+        </w:rPr>
+        <w:t>מארבע עצים שונים:</w:t>
+      </w:r>
+      <w:r>
+        <w:rPr>
+          <w:rFonts w:hint="cs"/>
+          <w:rtl/>
+          <w:lang w:val="en-US"/>
+        </w:rPr>
+        <w:t xml:space="preserve"> </w:t>
+      </w:r>
+      <w:r>
+        <w:rPr>
+          <w:rFonts w:hint="cs"/>
+          <w:rtl/>
+          <w:lang w:val="en-US"/>
+        </w:rPr>
+        <w:t xml:space="preserve">שני </w:t>
+      </w:r>
+      <w:r>
+        <w:rPr>
+          <w:rFonts w:hint="cs"/>
+          <w:rtl/>
+          <w:lang w:val="en-US"/>
+        </w:rPr>
+        <w:t>העצים של שחקנים המסודר</w:t>
+      </w:r>
+      <w:r>
+        <w:rPr>
+          <w:rFonts w:hint="cs"/>
+          <w:rtl/>
+          <w:lang w:val="en-US"/>
+        </w:rPr>
+        <w:t>ים</w:t>
+      </w:r>
+      <w:r>
+        <w:rPr>
+          <w:rFonts w:hint="cs"/>
+          <w:rtl/>
+          <w:lang w:val="en-US"/>
+        </w:rPr>
+        <w:t xml:space="preserve"> לפי </w:t>
+      </w:r>
+      <w:r>
+        <w:rPr>
+          <w:lang w:val="en-US"/>
+        </w:rPr>
+        <w:t>score</w:t>
+      </w:r>
+      <w:r>
+        <w:rPr>
+          <w:rFonts w:hint="cs"/>
+          <w:rtl/>
+          <w:lang w:val="en-US"/>
+        </w:rPr>
+        <w:t>: אחד של כלל גביע העולם, השני של הקבוצה של השחקן</w:t>
+      </w:r>
+      <w:r>
+        <w:rPr>
+          <w:rFonts w:hint="cs"/>
+          <w:rtl/>
+          <w:lang w:val="en-US"/>
+        </w:rPr>
+        <w:t xml:space="preserve"> ושני </w:t>
+      </w:r>
+      <w:r>
+        <w:rPr>
+          <w:rFonts w:hint="cs"/>
+          <w:rtl/>
+          <w:lang w:val="en-US"/>
+        </w:rPr>
+        <w:t>העצים של שחקנים המסודר</w:t>
+      </w:r>
+      <w:r>
+        <w:rPr>
+          <w:rFonts w:hint="cs"/>
+          <w:rtl/>
+          <w:lang w:val="en-US"/>
+        </w:rPr>
+        <w:t>ים</w:t>
+      </w:r>
+      <w:r>
+        <w:rPr>
+          <w:rFonts w:hint="cs"/>
+          <w:rtl/>
+          <w:lang w:val="en-US"/>
+        </w:rPr>
+        <w:t xml:space="preserve"> לפי </w:t>
+      </w:r>
+      <w:r>
+        <w:rPr>
+          <w:rFonts w:hint="cs"/>
+          <w:rtl/>
+          <w:lang w:val="en-US"/>
+        </w:rPr>
+        <w:t>מזהה שחקן</w:t>
+      </w:r>
+      <w:r>
+        <w:rPr>
+          <w:rFonts w:hint="cs"/>
+          <w:rtl/>
+          <w:lang w:val="en-US"/>
+        </w:rPr>
+        <w:t xml:space="preserve">.  בכל אחד מהעצים יש לכל היותר </w:t>
+      </w:r>
+      <w:r>
+        <w:rPr>
+          <w:lang w:val="en-US"/>
+        </w:rPr>
+        <w:t>n</w:t>
+      </w:r>
+      <w:r>
+        <w:rPr>
+          <w:rFonts w:hint="cs"/>
+          <w:rtl/>
+          <w:lang w:val="en-US"/>
+        </w:rPr>
+        <w:t xml:space="preserve"> שחקנים, ולכן סיבוכיות ההסרה היא </w:t>
+      </w:r>
+      <w:r>
+        <w:rPr>
+          <w:lang w:val="en-US"/>
+        </w:rPr>
+        <w:t>O(log(n))</w:t>
+      </w:r>
+      <w:r>
+        <w:rPr>
+          <w:rFonts w:hint="cs"/>
+          <w:rtl/>
+          <w:lang w:val="en-US"/>
+        </w:rPr>
+        <w:t xml:space="preserve"> לכל עץ, שכולל חיפוש בעצים ואז גלגולים נדרשים כדי לאזן את העצים.  עדכון המצביעים של השחקנים עם ה-</w:t>
+      </w:r>
+      <w:r>
+        <w:rPr>
+          <w:lang w:val="en-US"/>
+        </w:rPr>
+        <w:t>score</w:t>
+      </w:r>
+      <w:r>
+        <w:rPr>
+          <w:rFonts w:hint="cs"/>
+          <w:rtl/>
+          <w:lang w:val="en-US"/>
+        </w:rPr>
+        <w:t xml:space="preserve"> הגבוה ביותר הוא גם בסיבוכיות </w:t>
+      </w:r>
+      <w:r>
+        <w:rPr>
+          <w:lang w:val="en-US"/>
+        </w:rPr>
+        <w:t>O(log(n))</w:t>
+      </w:r>
+      <w:r>
+        <w:rPr>
+          <w:rFonts w:hint="cs"/>
+          <w:rtl/>
+          <w:lang w:val="en-US"/>
+        </w:rPr>
+        <w:t xml:space="preserve"> לכל מצביע (אחד של כלל גביע העולם, השני של הקבוצה הספציפית</w:t>
+      </w:r>
+      <w:r>
+        <w:rPr>
+          <w:rFonts w:hint="cs"/>
+          <w:rtl/>
+          <w:lang w:val="en-US"/>
+        </w:rPr>
+        <w:t>)</w:t>
+      </w:r>
+      <w:r>
+        <w:rPr>
+          <w:rFonts w:hint="cs"/>
+          <w:rtl/>
+          <w:lang w:val="en-US"/>
+        </w:rPr>
+        <w:t>.</w:t>
+      </w:r>
+      <w:r>
+        <w:rPr>
+          <w:lang w:val="en-US"/>
+        </w:rPr>
+        <w:t xml:space="preserve">  </w:t>
+      </w:r>
+    </w:p>
+    <w:p>
+      <w:pPr>
+        <w:pStyle w:val="ListParagraph"/>
+        <w:bidi/>
+        <w:rPr>
+          <w:rFonts w:hint="cs"/>
+          <w:rtl/>
+          <w:lang w:val="en-US"/>
+        </w:rPr>
+      </w:pPr>
+      <w:r>
+        <w:rPr>
+          <w:rFonts w:hint="cs"/>
+          <w:rtl/>
+          <w:lang w:val="en-US"/>
+        </w:rPr>
+        <w:t>אנו גם מסירים את הקבוצה מעץ הקבוצות הכשרות, אשר היא מכילה רק את הקבוצות עבורן יש לפחות 11 שחקנים</w:t>
+      </w:r>
+      <w:r>
+        <w:rPr>
+          <w:rFonts w:hint="cs"/>
+          <w:rtl/>
+          <w:lang w:val="en-US"/>
+        </w:rPr>
+        <w:t xml:space="preserve"> </w:t>
+      </w:r>
+      <w:r>
+        <w:rPr>
+          <w:rtl/>
+          <w:lang w:val="en-US"/>
+        </w:rPr>
+        <w:t>–</w:t>
+      </w:r>
+      <w:r>
+        <w:rPr>
+          <w:rFonts w:hint="cs"/>
+          <w:rtl/>
+          <w:lang w:val="en-US"/>
+        </w:rPr>
+        <w:t xml:space="preserve"> נסמן מספר זה כ-</w:t>
+      </w:r>
+      <w:r>
+        <w:rPr>
+          <w:lang w:val="en-US"/>
+        </w:rPr>
+        <w:t>m</w:t>
+      </w:r>
+      <w:r>
+        <w:rPr>
+          <w:rFonts w:hint="cs"/>
+          <w:rtl/>
+          <w:lang w:val="en-US"/>
+        </w:rPr>
+        <w:t>.  לכן בהכרח כמות הקבוצות (</w:t>
+      </w:r>
+      <w:r>
+        <w:rPr>
+          <w:lang w:val="en-US"/>
+        </w:rPr>
+        <w:t>nodes</w:t>
+      </w:r>
+      <w:r>
+        <w:rPr>
+          <w:rFonts w:hint="cs"/>
+          <w:rtl/>
+          <w:lang w:val="en-US"/>
+        </w:rPr>
+        <w:t xml:space="preserve">) בעץ הזה הוא קטן </w:t>
+      </w:r>
+      <w:r>
+        <w:rPr>
+          <w:rFonts w:hint="cs"/>
+          <w:u w:val="single"/>
+          <w:rtl/>
+          <w:lang w:val="en-US"/>
+        </w:rPr>
+        <w:t>ממש</w:t>
+      </w:r>
+      <w:r>
+        <w:rPr>
+          <w:rFonts w:hint="cs"/>
+          <w:rtl/>
+          <w:lang w:val="en-US"/>
+        </w:rPr>
+        <w:t xml:space="preserve"> מכמות השחקנים במערכת</w:t>
+      </w:r>
+      <w:r>
+        <w:rPr>
+          <w:rFonts w:hint="cs"/>
+          <w:rtl/>
+          <w:lang w:val="en-US"/>
+        </w:rPr>
+        <w:t xml:space="preserve">: </w:t>
+      </w:r>
+      <w:r>
+        <w:rPr>
+          <w:lang w:val="en-US"/>
+        </w:rPr>
+        <w:t>m &lt; n</w:t>
+      </w:r>
+      <w:r>
+        <w:rPr>
+          <w:rFonts w:hint="cs"/>
+          <w:rtl/>
+          <w:lang w:val="en-US"/>
+        </w:rPr>
+        <w:t xml:space="preserve">.  הסרת הקבוצה נעשה בסיבוכיות </w:t>
+      </w:r>
+      <w:r>
+        <w:rPr>
+          <w:lang w:val="en-US"/>
+        </w:rPr>
+        <w:t>O(log(m))</w:t>
+      </w:r>
+      <w:r>
+        <w:rPr>
+          <w:rFonts w:hint="cs"/>
+          <w:rtl/>
+          <w:lang w:val="en-US"/>
+        </w:rPr>
+        <w:t xml:space="preserve"> </w:t>
+      </w:r>
+      <w:r>
+        <w:rPr>
+          <w:rFonts w:hint="cs"/>
+          <w:rtl/>
+          <w:lang w:val="en-US"/>
+        </w:rPr>
+        <w:t>סך הכל</w:t>
+      </w:r>
+      <w:r>
+        <w:rPr>
+          <w:rFonts w:hint="cs"/>
+          <w:rtl/>
+          <w:lang w:val="en-US"/>
+        </w:rPr>
+        <w:t xml:space="preserve">, אשר כולל גם גלגולים שנדרשים כדי לאזן את העץ.  לכן פעולות אלו הן בסיבוכיות זמן של </w:t>
+      </w:r>
+      <w:r>
+        <w:rPr>
+          <w:lang w:val="en-US"/>
+        </w:rPr>
+        <w:t>O(log(m)) = O(log(n))</w:t>
+      </w:r>
+      <w:r>
+        <w:rPr>
+          <w:rFonts w:hint="cs"/>
+          <w:rtl/>
+          <w:lang w:val="en-US"/>
+        </w:rPr>
+        <w:t>.</w:t>
+      </w:r>
+    </w:p>
+    <w:p>
+      <w:pPr>
+        <w:pStyle w:val="ListParagraph"/>
+        <w:bidi/>
+        <w:rPr>
+          <w:rFonts w:hint="cs"/>
+          <w:rtl/>
+          <w:lang w:val="en-US"/>
+        </w:rPr>
+      </w:pPr>
+      <w:r>
+        <w:rPr>
+          <w:rFonts w:hint="cs"/>
+          <w:rtl/>
+          <w:lang w:val="en-US"/>
+        </w:rPr>
+        <w:lastRenderedPageBreak/>
+        <w:t>עדכון נתוני הקבוצה</w:t>
+      </w:r>
+      <w:r>
+        <w:rPr>
+          <w:rFonts w:hint="cs"/>
+          <w:rtl/>
+          <w:lang w:val="en-US"/>
+        </w:rPr>
+        <w:t xml:space="preserve"> וגביע העולם</w:t>
+      </w:r>
+      <w:r>
+        <w:rPr>
+          <w:rFonts w:hint="cs"/>
+          <w:rtl/>
+          <w:lang w:val="en-US"/>
+        </w:rPr>
+        <w:t xml:space="preserve"> נעשה באופן ישיר למשתנים אשר הם </w:t>
+      </w:r>
+      <w:r>
+        <w:rPr>
+          <w:lang w:val="en-US"/>
+        </w:rPr>
+        <w:t>members</w:t>
+      </w:r>
+      <w:r>
+        <w:rPr>
+          <w:rFonts w:hint="cs"/>
+          <w:rtl/>
+          <w:lang w:val="en-US"/>
+        </w:rPr>
+        <w:t xml:space="preserve"> של </w:t>
+      </w:r>
+      <w:r>
+        <w:rPr>
+          <w:lang w:val="en-US"/>
+        </w:rPr>
+        <w:t>Team</w:t>
+      </w:r>
+      <w:r>
+        <w:rPr>
+          <w:rFonts w:hint="cs"/>
+          <w:rtl/>
+          <w:lang w:val="en-US"/>
+        </w:rPr>
+        <w:t xml:space="preserve"> ושל </w:t>
+      </w:r>
+      <w:r>
+        <w:rPr>
+          <w:lang w:val="en-US"/>
+        </w:rPr>
+        <w:t>world_cup_t</w:t>
+      </w:r>
+      <w:r>
+        <w:rPr>
+          <w:rFonts w:hint="cs"/>
+          <w:rtl/>
+          <w:lang w:val="en-US"/>
+        </w:rPr>
+        <w:t xml:space="preserve"> ולכן מוסיפים סיבוכיות זמן של </w:t>
+      </w:r>
+      <w:r>
+        <w:rPr>
+          <w:lang w:val="en-US"/>
+        </w:rPr>
+        <w:t>O(1)</w:t>
+      </w:r>
+      <w:r>
+        <w:rPr>
+          <w:rFonts w:hint="cs"/>
+          <w:rtl/>
+          <w:lang w:val="en-US"/>
+        </w:rPr>
+        <w:t xml:space="preserve">.  </w:t>
+      </w:r>
+      <w:r>
+        <w:rPr>
+          <w:rFonts w:hint="cs"/>
+          <w:rtl/>
+          <w:lang w:val="en-US"/>
+        </w:rPr>
+        <w:t xml:space="preserve">כמו כן, עדכון השחקנים שהכי קרובים לשחקן מבחינת </w:t>
+      </w:r>
+      <w:r>
+        <w:rPr>
+          <w:lang w:val="en-US"/>
+        </w:rPr>
+        <w:t>score</w:t>
+      </w:r>
+      <w:r>
+        <w:rPr>
+          <w:rFonts w:hint="cs"/>
+          <w:rtl/>
+          <w:lang w:val="en-US"/>
+        </w:rPr>
+        <w:t xml:space="preserve"> הוא בסיבוכיות </w:t>
+      </w:r>
+      <w:r>
+        <w:rPr>
+          <w:lang w:val="en-US"/>
+        </w:rPr>
+        <w:t>O(1)</w:t>
+      </w:r>
+      <w:r>
+        <w:rPr>
+          <w:rFonts w:hint="cs"/>
+          <w:rtl/>
+          <w:lang w:val="en-US"/>
+        </w:rPr>
+        <w:t xml:space="preserve"> משום שהעדכון הוא ישיר דרך המצביעים שהחזיק השחקן.</w:t>
+      </w:r>
+    </w:p>
+    <w:p>
+      <w:pPr>
+        <w:pStyle w:val="ListParagraph"/>
+        <w:bidi/>
+        <w:rPr>
+          <w:rtl/>
+          <w:lang w:val="en-US"/>
+        </w:rPr>
+      </w:pPr>
+      <w:r>
+        <w:rPr>
+          <w:rFonts w:hint="cs"/>
+          <w:rtl/>
+          <w:lang w:val="en-US"/>
+        </w:rPr>
+        <w:t xml:space="preserve">לכן סך סיבוכיות הזמן הוא: </w:t>
+      </w:r>
+      <w:r>
+        <w:rPr>
+          <w:lang w:val="en-US"/>
+        </w:rPr>
+        <w:t>O(log(n))*7 = O(log(n))</w:t>
+      </w:r>
+      <w:r>
+        <w:rPr>
+          <w:rFonts w:hint="cs"/>
+          <w:rtl/>
+          <w:lang w:val="en-US"/>
+        </w:rPr>
+        <w:t>.</w:t>
+      </w:r>
+    </w:p>
+    <w:p>
+      <w:pPr>
+        <w:pStyle w:val="ListParagraph"/>
+        <w:bidi/>
+        <w:rPr>
+          <w:rtl/>
+          <w:lang w:val="en-US"/>
         </w:rPr>
       </w:pPr>
     </w:p>
@@ -4916,7 +5851,6 @@
         <w:pStyle w:val="ListParagraph"/>
         <w:bidi/>
         <w:rPr>
-          <w:rFonts w:hint="cs"/>
           <w:rtl/>
           <w:lang w:val="en-US"/>
         </w:rPr>
@@ -5082,15 +6016,7 @@
           <w:rtl/>
           <w:lang w:val="en-US"/>
         </w:rPr>
-        <w:t xml:space="preserve"> של השחקנים: אחד של כלל גביע העולם, והשני של הקבוצה בה השחקן משחק.  נעדכן את השחקן לפי הנתונים מהקלט, ואז נחזיר חזרה את השחקן המעודכן לתוך שני</w:t>
-      </w:r>
-      <w:r>
-        <w:rPr>
-          <w:rFonts w:hint="cs"/>
-          <w:rtl/>
-          <w:lang w:val="en-US"/>
-        </w:rPr>
-        <w:t xml:space="preserve"> העצים של שחקנים המסודרים לפי </w:t>
+        <w:t xml:space="preserve"> של השחקנים: אחד של כלל גביע העולם, והשני של הקבוצה בה השחקן משחק.  נעדכן את השחקן לפי הנתונים מהקלט, ואז נחזיר חזרה את השחקן המעודכן לתוך שני העצים של שחקנים המסודרים לפי </w:t>
       </w:r>
       <w:r>
         <w:rPr>
@@ -5104,7 +6030,99 @@
           <w:rtl/>
           <w:lang w:val="en-US"/>
         </w:rPr>
-        <w:t xml:space="preserve"> של השחקנים: אחד של כלל גביע העולם, והשני של הקבוצה בה השחקן משחק</w:t>
+        <w:t xml:space="preserve"> של השחקנים: אחד של כלל גביע העולם, והשני של הקבוצה בה השחקן משחק.</w:t>
+      </w:r>
+      <w:r>
+        <w:rPr>
+          <w:rFonts w:hint="cs"/>
+          <w:rtl/>
+          <w:lang w:val="en-US"/>
+        </w:rPr>
+        <w:t xml:space="preserve">  נעדכן את המצביעים לשחקן עם ה-</w:t>
+      </w:r>
+      <w:r>
+        <w:rPr>
+          <w:lang w:val="en-US"/>
+        </w:rPr>
+        <w:t>score</w:t>
+      </w:r>
+      <w:r>
+        <w:rPr>
+          <w:rFonts w:hint="cs"/>
+          <w:rtl/>
+          <w:lang w:val="en-US"/>
+        </w:rPr>
+        <w:t xml:space="preserve"> הכי גבוה בהתאם לכך.  בסוף נעדכן את נתוני הקבוצה</w:t>
+      </w:r>
+      <w:r>
+        <w:rPr>
+          <w:rFonts w:hint="cs"/>
+          <w:rtl/>
+          <w:lang w:val="en-US"/>
+        </w:rPr>
+        <w:t>:</w:t>
+      </w:r>
+      <w:r>
+        <w:rPr>
+          <w:rFonts w:hint="cs"/>
+          <w:lang w:val="en-US"/>
+        </w:rPr>
+        <w:t xml:space="preserve"> </w:t>
+      </w:r>
+      <w:r>
+        <w:rPr>
+          <w:rFonts w:hint="cs"/>
+          <w:rtl/>
+          <w:lang w:val="en-US"/>
+        </w:rPr>
+        <w:t xml:space="preserve">נוסיף את השערים </w:t>
+      </w:r>
+      <w:r>
+        <w:rPr>
+          <w:rFonts w:hint="cs"/>
+          <w:rtl/>
+          <w:lang w:val="en-US"/>
+        </w:rPr>
+        <w:t xml:space="preserve">לסך כל השערים </w:t>
+      </w:r>
+      <w:r>
+        <w:rPr>
+          <w:rFonts w:hint="cs"/>
+          <w:rtl/>
+          <w:lang w:val="en-US"/>
+        </w:rPr>
+        <w:t xml:space="preserve">שהבקיעו כל שחקני </w:t>
+      </w:r>
+      <w:r>
+        <w:rPr>
+          <w:rFonts w:hint="cs"/>
+          <w:rtl/>
+          <w:lang w:val="en-US"/>
+        </w:rPr>
+        <w:t xml:space="preserve">הקבוצה, ונוסיף את כמות הקלפים </w:t>
+      </w:r>
+      <w:r>
+        <w:rPr>
+          <w:rFonts w:hint="cs"/>
+          <w:rtl/>
+          <w:lang w:val="en-US"/>
+        </w:rPr>
+        <w:t xml:space="preserve">לסך כל הקלפים של הקבוצה.  </w:t>
+      </w:r>
+      <w:r>
+        <w:rPr>
+          <w:rFonts w:hint="cs"/>
+          <w:rtl/>
+          <w:lang w:val="en-US"/>
+        </w:rPr>
+        <w:t xml:space="preserve">בסוף נחזיר </w:t>
+      </w:r>
+      <w:r>
+        <w:rPr>
+          <w:rFonts w:hint="cs"/>
+          <w:lang w:val="en-US"/>
+        </w:rPr>
+        <w:t>SUCCESS</w:t>
       </w:r>
       <w:r>
         <w:rPr>
@@ -5114,13 +6132,105 @@
         </w:rPr>
         <w:t>.</w:t>
       </w:r>
-      <w:r>
-        <w:rPr>
-          <w:rFonts w:hint="cs"/>
-          <w:rtl/>
-          <w:lang w:val="en-US"/>
-        </w:rPr>
-        <w:t xml:space="preserve">  נעדכן את המצביעים לשחקן עם ה-</w:t>
+    </w:p>
+    <w:p>
+      <w:pPr>
+        <w:pStyle w:val="ListParagraph"/>
+        <w:bidi/>
+        <w:rPr>
+          <w:rtl/>
+          <w:lang w:val="en-US"/>
+        </w:rPr>
+      </w:pPr>
+    </w:p>
+    <w:p>
+      <w:pPr>
+        <w:pStyle w:val="ListParagraph"/>
+        <w:bidi/>
+        <w:rPr>
+          <w:u w:val="single"/>
+          <w:rtl/>
+          <w:lang w:val="en-US"/>
+        </w:rPr>
+      </w:pPr>
+      <w:r>
+        <w:rPr>
+          <w:rFonts w:hint="cs"/>
+          <w:u w:val="single"/>
+          <w:rtl/>
+          <w:lang w:val="en-US"/>
+        </w:rPr>
+        <w:t>סיבוכיות הזמן:</w:t>
+      </w:r>
+    </w:p>
+    <w:p>
+      <w:pPr>
+        <w:pStyle w:val="ListParagraph"/>
+        <w:bidi/>
+        <w:rPr>
+          <w:rtl/>
+          <w:lang w:val="en-US"/>
+        </w:rPr>
+      </w:pPr>
+      <w:r>
+        <w:rPr>
+          <w:rFonts w:hint="cs"/>
+          <w:rtl/>
+          <w:lang w:val="en-US"/>
+        </w:rPr>
+        <w:t xml:space="preserve">בפעולה זו, אנו מחפשים את </w:t>
+      </w:r>
+      <w:r>
+        <w:rPr>
+          <w:rFonts w:hint="cs"/>
+          <w:rtl/>
+          <w:lang w:val="en-US"/>
+        </w:rPr>
+        <w:t>השחקן</w:t>
+      </w:r>
+      <w:r>
+        <w:rPr>
+          <w:rFonts w:hint="cs"/>
+          <w:rtl/>
+          <w:lang w:val="en-US"/>
+        </w:rPr>
+        <w:t xml:space="preserve"> בעץ כל השחקנים בסיבוכיות </w:t>
+      </w:r>
+      <w:r>
+        <w:rPr>
+          <w:lang w:val="en-US"/>
+        </w:rPr>
+        <w:t>O(log(n))</w:t>
+      </w:r>
+      <w:r>
+        <w:rPr>
+          <w:rFonts w:hint="cs"/>
+          <w:rtl/>
+          <w:lang w:val="en-US"/>
+        </w:rPr>
+        <w:t xml:space="preserve"> כאשר </w:t>
+      </w:r>
+      <w:r>
+        <w:rPr>
+          <w:lang w:val="en-US"/>
+        </w:rPr>
+        <w:t>n</w:t>
+      </w:r>
+      <w:r>
+        <w:rPr>
+          <w:rFonts w:hint="cs"/>
+          <w:rtl/>
+          <w:lang w:val="en-US"/>
+        </w:rPr>
+        <w:t xml:space="preserve"> היא סך כל השחקנים במערכת</w:t>
+      </w:r>
+      <w:r>
+        <w:rPr>
+          <w:rFonts w:hint="cs"/>
+          <w:rtl/>
+          <w:lang w:val="en-US"/>
+        </w:rPr>
+        <w:t xml:space="preserve">.  בנוסף לכך, אנו מסירים ואז מכניסים את השחקן לשני העצים של שחקנים המסודר לפי </w:t>
       </w:r>
       <w:r>
         <w:rPr>
@@ -5134,19 +6244,18 @@
           <w:rtl/>
           <w:lang w:val="en-US"/>
         </w:rPr>
-        <w:t xml:space="preserve"> הכי גבוה בהתאם לכך.  בסוף נעדכן את נתוני הקבוצה</w:t>
-      </w:r>
-      <w:r>
-        <w:rPr>
-          <w:rFonts w:hint="cs"/>
-          <w:rtl/>
-          <w:lang w:val="en-US"/>
-        </w:rPr>
-        <w:t>:</w:t>
-      </w:r>
-      <w:r>
-        <w:rPr>
-          <w:rFonts w:hint="cs"/>
+        <w:t xml:space="preserve">: אחד של כלל גביע העולם, השני של הקבוצה של השחקן.  בכל אחד מהעצים יש לכל היותר </w:t>
+      </w:r>
+      <w:r>
+        <w:rPr>
+          <w:lang w:val="en-US"/>
+        </w:rPr>
+        <w:t>n</w:t>
+      </w:r>
+      <w:r>
+        <w:rPr>
+          <w:rFonts w:hint="cs"/>
+          <w:rtl/>
           <w:lang w:val="en-US"/>
         </w:rPr>
         <w:t xml:space="preserve"> </w:t>
@@ -5157,54 +6266,177 @@
           <w:rtl/>
           <w:lang w:val="en-US"/>
         </w:rPr>
-        <w:t xml:space="preserve">נוסיף את השערים </w:t>
-      </w:r>
-      <w:r>
-        <w:rPr>
-          <w:rFonts w:hint="cs"/>
-          <w:rtl/>
-          <w:lang w:val="en-US"/>
-        </w:rPr>
-        <w:t xml:space="preserve">לסך כל השערים </w:t>
-      </w:r>
-      <w:r>
-        <w:rPr>
-          <w:rFonts w:hint="cs"/>
-          <w:rtl/>
-          <w:lang w:val="en-US"/>
-        </w:rPr>
-        <w:t xml:space="preserve">שהבקיעו כל שחקני </w:t>
-      </w:r>
-      <w:r>
-        <w:rPr>
-          <w:rFonts w:hint="cs"/>
-          <w:rtl/>
-          <w:lang w:val="en-US"/>
-        </w:rPr>
-        <w:t xml:space="preserve">הקבוצה, ונוסיף את כמות הקלפים </w:t>
-      </w:r>
-      <w:r>
-        <w:rPr>
-          <w:rFonts w:hint="cs"/>
-          <w:rtl/>
-          <w:lang w:val="en-US"/>
-        </w:rPr>
-        <w:t xml:space="preserve">לסך כל הקלפים של הקבוצה.  </w:t>
-      </w:r>
-      <w:r>
-        <w:rPr>
-          <w:rFonts w:hint="cs"/>
-          <w:rtl/>
-          <w:lang w:val="en-US"/>
-        </w:rPr>
-        <w:t xml:space="preserve">בסוף נחזיר </w:t>
-      </w:r>
-      <w:r>
-        <w:rPr>
-          <w:rFonts w:hint="cs"/>
-          <w:lang w:val="en-US"/>
-        </w:rPr>
-        <w:t>SUCCESS</w:t>
+        <w:t xml:space="preserve">שחקנים, ולכן </w:t>
+      </w:r>
+      <w:r>
+        <w:rPr>
+          <w:rFonts w:hint="cs"/>
+          <w:rtl/>
+          <w:lang w:val="en-US"/>
+        </w:rPr>
+        <w:t xml:space="preserve">סיבוכיות ההכנסה וההסרה היא </w:t>
+      </w:r>
+      <w:r>
+        <w:rPr>
+          <w:lang w:val="en-US"/>
+        </w:rPr>
+        <w:t>O(log(n))</w:t>
+      </w:r>
+      <w:r>
+        <w:rPr>
+          <w:rFonts w:hint="cs"/>
+          <w:rtl/>
+          <w:lang w:val="en-US"/>
+        </w:rPr>
+        <w:t xml:space="preserve"> לכל עץ</w:t>
+      </w:r>
+      <w:r>
+        <w:rPr>
+          <w:rFonts w:hint="cs"/>
+          <w:rtl/>
+          <w:lang w:val="en-US"/>
+        </w:rPr>
+        <w:t>, שכולל חיפוש בעצים ואז גלגולים נדרשים כדי לאזן את העצים.</w:t>
+      </w:r>
+      <w:r>
+        <w:rPr>
+          <w:rFonts w:hint="cs"/>
+          <w:rtl/>
+          <w:lang w:val="en-US"/>
+        </w:rPr>
+        <w:t xml:space="preserve">  עדכון המצביעים של השחקנים עם ה-</w:t>
+      </w:r>
+      <w:r>
+        <w:rPr>
+          <w:lang w:val="en-US"/>
+        </w:rPr>
+        <w:t>score</w:t>
+      </w:r>
+      <w:r>
+        <w:rPr>
+          <w:rFonts w:hint="cs"/>
+          <w:rtl/>
+          <w:lang w:val="en-US"/>
+        </w:rPr>
+        <w:t xml:space="preserve"> הגבוה ביותר הוא גם בסיבוכיות </w:t>
+      </w:r>
+      <w:r>
+        <w:rPr>
+          <w:lang w:val="en-US"/>
+        </w:rPr>
+        <w:t>O(log(n))</w:t>
+      </w:r>
+      <w:r>
+        <w:rPr>
+          <w:rFonts w:hint="cs"/>
+          <w:rtl/>
+          <w:lang w:val="en-US"/>
+        </w:rPr>
+        <w:t xml:space="preserve"> לכל מצביע (אחד של כלל גביע העולם, השני של הקבוצה הספציפית.</w:t>
+      </w:r>
+      <w:r>
+        <w:rPr>
+          <w:lang w:val="en-US"/>
+        </w:rPr>
+        <w:t xml:space="preserve">  </w:t>
+      </w:r>
+      <w:r>
+        <w:rPr>
+          <w:rFonts w:hint="cs"/>
+          <w:rtl/>
+          <w:lang w:val="en-US"/>
+        </w:rPr>
+        <w:t xml:space="preserve">עדכון נתוני השחקן והקבוצה נעשה באופן ישיר למשתנים אשר הם </w:t>
+      </w:r>
+      <w:r>
+        <w:rPr>
+          <w:lang w:val="en-US"/>
+        </w:rPr>
+        <w:t>members</w:t>
+      </w:r>
+      <w:r>
+        <w:rPr>
+          <w:rFonts w:hint="cs"/>
+          <w:rtl/>
+          <w:lang w:val="en-US"/>
+        </w:rPr>
+        <w:t xml:space="preserve"> של </w:t>
+      </w:r>
+      <w:r>
+        <w:rPr>
+          <w:lang w:val="en-US"/>
+        </w:rPr>
+        <w:t>Player</w:t>
+      </w:r>
+      <w:r>
+        <w:rPr>
+          <w:rFonts w:hint="cs"/>
+          <w:rtl/>
+          <w:lang w:val="en-US"/>
+        </w:rPr>
+        <w:t xml:space="preserve"> ו-</w:t>
+      </w:r>
+      <w:r>
+        <w:rPr>
+          <w:lang w:val="en-US"/>
+        </w:rPr>
+        <w:t xml:space="preserve">Team </w:t>
+      </w:r>
+      <w:r>
+        <w:rPr>
+          <w:rFonts w:hint="cs"/>
+          <w:rtl/>
+          <w:lang w:val="en-US"/>
+        </w:rPr>
+        <w:t xml:space="preserve"> ולכן מוסיפים </w:t>
+      </w:r>
+      <w:r>
+        <w:rPr>
+          <w:rFonts w:hint="cs"/>
+          <w:rtl/>
+          <w:lang w:val="en-US"/>
+        </w:rPr>
+        <w:t xml:space="preserve">סיבוכיות זמן של </w:t>
+      </w:r>
+      <w:r>
+        <w:rPr>
+          <w:lang w:val="en-US"/>
+        </w:rPr>
+        <w:t>O(1)</w:t>
+      </w:r>
+      <w:r>
+        <w:rPr>
+          <w:rFonts w:hint="cs"/>
+          <w:rtl/>
+          <w:lang w:val="en-US"/>
+        </w:rPr>
+        <w:t xml:space="preserve">.  </w:t>
+      </w:r>
+      <w:r>
+        <w:rPr>
+          <w:rFonts w:hint="cs"/>
+          <w:rtl/>
+          <w:lang w:val="en-US"/>
+        </w:rPr>
+        <w:t xml:space="preserve">לכן סך סיבוכיות הזמן הוא: </w:t>
+      </w:r>
+      <w:r>
+        <w:rPr>
+          <w:lang w:val="en-US"/>
+        </w:rPr>
+        <w:t>O(log(n))*</w:t>
+      </w:r>
+      <w:r>
+        <w:rPr>
+          <w:lang w:val="en-US"/>
+        </w:rPr>
+        <w:t>7</w:t>
+      </w:r>
+      <w:r>
+        <w:rPr>
+          <w:lang w:val="en-US"/>
+        </w:rPr>
+        <w:t xml:space="preserve"> = O(log(n))</w:t>
       </w:r>
       <w:r>
         <w:rPr>
@@ -5242,321 +6474,6 @@
           <w:rtl/>
           <w:lang w:val="en-US"/>
         </w:rPr>
-        <w:t>סיבוכיות הזמן:</w:t>
-      </w:r>
-    </w:p>
-    <w:p>
-      <w:pPr>
-        <w:pStyle w:val="ListParagraph"/>
-        <w:bidi/>
-        <w:rPr>
-          <w:rFonts w:hint="cs"/>
-          <w:rtl/>
-          <w:lang w:val="en-US"/>
-        </w:rPr>
-      </w:pPr>
-      <w:r>
-        <w:rPr>
-          <w:rFonts w:hint="cs"/>
-          <w:rtl/>
-          <w:lang w:val="en-US"/>
-        </w:rPr>
-        <w:t xml:space="preserve">בפעולה זו, אנו מחפשים את </w:t>
-      </w:r>
-      <w:r>
-        <w:rPr>
-          <w:rFonts w:hint="cs"/>
-          <w:rtl/>
-          <w:lang w:val="en-US"/>
-        </w:rPr>
-        <w:t>השחקן</w:t>
-      </w:r>
-      <w:r>
-        <w:rPr>
-          <w:rFonts w:hint="cs"/>
-          <w:rtl/>
-          <w:lang w:val="en-US"/>
-        </w:rPr>
-        <w:t xml:space="preserve"> בעץ כל השחקנים בסיבוכיות </w:t>
-      </w:r>
-      <w:r>
-        <w:rPr>
-          <w:lang w:val="en-US"/>
-        </w:rPr>
-        <w:t>O(log(n))</w:t>
-      </w:r>
-      <w:r>
-        <w:rPr>
-          <w:rFonts w:hint="cs"/>
-          <w:rtl/>
-          <w:lang w:val="en-US"/>
-        </w:rPr>
-        <w:t xml:space="preserve"> כאשר </w:t>
-      </w:r>
-      <w:r>
-        <w:rPr>
-          <w:lang w:val="en-US"/>
-        </w:rPr>
-        <w:t>n</w:t>
-      </w:r>
-      <w:r>
-        <w:rPr>
-          <w:rFonts w:hint="cs"/>
-          <w:rtl/>
-          <w:lang w:val="en-US"/>
-        </w:rPr>
-        <w:t xml:space="preserve"> היא סך כל השחקנים במערכת</w:t>
-      </w:r>
-      <w:r>
-        <w:rPr>
-          <w:rFonts w:hint="cs"/>
-          <w:rtl/>
-          <w:lang w:val="en-US"/>
-        </w:rPr>
-        <w:t xml:space="preserve">.  בנוסף לכך, אנו מסירים ואז מכניסים את השחקן לשני העצים של שחקנים המסודר לפי </w:t>
-      </w:r>
-      <w:r>
-        <w:rPr>
-          <w:lang w:val="en-US"/>
-        </w:rPr>
-        <w:t>score</w:t>
-      </w:r>
-      <w:r>
-        <w:rPr>
-          <w:rFonts w:hint="cs"/>
-          <w:rtl/>
-          <w:lang w:val="en-US"/>
-        </w:rPr>
-        <w:t xml:space="preserve">: אחד של כלל גביע העולם, השני של הקבוצה של השחקן.  בכל אחד מהעצים יש לכל היותר </w:t>
-      </w:r>
-      <w:r>
-        <w:rPr>
-          <w:lang w:val="en-US"/>
-        </w:rPr>
-        <w:t>n</w:t>
-      </w:r>
-      <w:r>
-        <w:rPr>
-          <w:rFonts w:hint="cs"/>
-          <w:rtl/>
-          <w:lang w:val="en-US"/>
-        </w:rPr>
-        <w:t xml:space="preserve"> </w:t>
-      </w:r>
-      <w:r>
-        <w:rPr>
-          <w:rFonts w:hint="cs"/>
-          <w:rtl/>
-          <w:lang w:val="en-US"/>
-        </w:rPr>
-        <w:t xml:space="preserve">שחקנים, ולכן </w:t>
-      </w:r>
-      <w:r>
-        <w:rPr>
-          <w:rFonts w:hint="cs"/>
-          <w:rtl/>
-          <w:lang w:val="en-US"/>
-        </w:rPr>
-        <w:t xml:space="preserve">סיבוכיות ההכנסה וההסרה היא </w:t>
-      </w:r>
-      <w:r>
-        <w:rPr>
-          <w:lang w:val="en-US"/>
-        </w:rPr>
-        <w:t>O(log(n))</w:t>
-      </w:r>
-      <w:r>
-        <w:rPr>
-          <w:rFonts w:hint="cs"/>
-          <w:rtl/>
-          <w:lang w:val="en-US"/>
-        </w:rPr>
-        <w:t xml:space="preserve"> לכל עץ</w:t>
-      </w:r>
-      <w:r>
-        <w:rPr>
-          <w:rFonts w:hint="cs"/>
-          <w:rtl/>
-          <w:lang w:val="en-US"/>
-        </w:rPr>
-        <w:t>, שכולל חיפוש בעצים ואז גלגולים נדרשים כדי לאזן את העצים.</w:t>
-      </w:r>
-      <w:r>
-        <w:rPr>
-          <w:rFonts w:hint="cs"/>
-          <w:rtl/>
-          <w:lang w:val="en-US"/>
-        </w:rPr>
-        <w:t xml:space="preserve">  עדכון המצביעים של השחקנים עם ה-</w:t>
-      </w:r>
-      <w:r>
-        <w:rPr>
-          <w:lang w:val="en-US"/>
-        </w:rPr>
-        <w:t>score</w:t>
-      </w:r>
-      <w:r>
-        <w:rPr>
-          <w:rFonts w:hint="cs"/>
-          <w:rtl/>
-          <w:lang w:val="en-US"/>
-        </w:rPr>
-        <w:t xml:space="preserve"> הגבוה ביותר הוא גם בסיבוכיות </w:t>
-      </w:r>
-      <w:r>
-        <w:rPr>
-          <w:lang w:val="en-US"/>
-        </w:rPr>
-        <w:t>O(log(n))</w:t>
-      </w:r>
-      <w:r>
-        <w:rPr>
-          <w:rFonts w:hint="cs"/>
-          <w:rtl/>
-          <w:lang w:val="en-US"/>
-        </w:rPr>
-        <w:t xml:space="preserve"> לכל מצביע (אחד של כלל גביע העולם, השני של הקבוצה הספציפית.</w:t>
-      </w:r>
-      <w:r>
-        <w:rPr>
-          <w:lang w:val="en-US"/>
-        </w:rPr>
-        <w:t xml:space="preserve">  </w:t>
-      </w:r>
-      <w:r>
-        <w:rPr>
-          <w:rFonts w:hint="cs"/>
-          <w:rtl/>
-          <w:lang w:val="en-US"/>
-        </w:rPr>
-        <w:t xml:space="preserve">עדכון נתוני השחקן והקבוצה נעשה באופן ישיר למשתנים אשר הם </w:t>
-      </w:r>
-      <w:r>
-        <w:rPr>
-          <w:lang w:val="en-US"/>
-        </w:rPr>
-        <w:t>members</w:t>
-      </w:r>
-      <w:r>
-        <w:rPr>
-          <w:rFonts w:hint="cs"/>
-          <w:rtl/>
-          <w:lang w:val="en-US"/>
-        </w:rPr>
-        <w:t xml:space="preserve"> של </w:t>
-      </w:r>
-      <w:r>
-        <w:rPr>
-          <w:lang w:val="en-US"/>
-        </w:rPr>
-        <w:t>Player</w:t>
-      </w:r>
-      <w:r>
-        <w:rPr>
-          <w:rFonts w:hint="cs"/>
-          <w:rtl/>
-          <w:lang w:val="en-US"/>
-        </w:rPr>
-        <w:t xml:space="preserve"> ו-</w:t>
-      </w:r>
-      <w:r>
-        <w:rPr>
-          <w:lang w:val="en-US"/>
-        </w:rPr>
-        <w:t xml:space="preserve">Team </w:t>
-      </w:r>
-      <w:r>
-        <w:rPr>
-          <w:rFonts w:hint="cs"/>
-          <w:rtl/>
-          <w:lang w:val="en-US"/>
-        </w:rPr>
-        <w:t xml:space="preserve"> ולכן מוסיפים </w:t>
-      </w:r>
-      <w:r>
-        <w:rPr>
-          <w:rFonts w:hint="cs"/>
-          <w:rtl/>
-          <w:lang w:val="en-US"/>
-        </w:rPr>
-        <w:t xml:space="preserve">סיבוכיות זמן של </w:t>
-      </w:r>
-      <w:r>
-        <w:rPr>
-          <w:lang w:val="en-US"/>
-        </w:rPr>
-        <w:t>O(1)</w:t>
-      </w:r>
-      <w:r>
-        <w:rPr>
-          <w:rFonts w:hint="cs"/>
-          <w:rtl/>
-          <w:lang w:val="en-US"/>
-        </w:rPr>
-        <w:t xml:space="preserve">.  </w:t>
-      </w:r>
-      <w:r>
-        <w:rPr>
-          <w:rFonts w:hint="cs"/>
-          <w:rtl/>
-          <w:lang w:val="en-US"/>
-        </w:rPr>
-        <w:t xml:space="preserve">לכן סך סיבוכיות הזמן הוא: </w:t>
-      </w:r>
-      <w:r>
-        <w:rPr>
-          <w:lang w:val="en-US"/>
-        </w:rPr>
-        <w:t>O(log(n))*</w:t>
-      </w:r>
-      <w:r>
-        <w:rPr>
-          <w:lang w:val="en-US"/>
-        </w:rPr>
-        <w:t>7</w:t>
-      </w:r>
-      <w:r>
-        <w:rPr>
-          <w:lang w:val="en-US"/>
-        </w:rPr>
-        <w:t xml:space="preserve"> = O(log(n))</w:t>
-      </w:r>
-      <w:r>
-        <w:rPr>
-          <w:rFonts w:hint="cs"/>
-          <w:rtl/>
-          <w:lang w:val="en-US"/>
-        </w:rPr>
-        <w:t>.</w:t>
-      </w:r>
-    </w:p>
-    <w:p>
-      <w:pPr>
-        <w:pStyle w:val="ListParagraph"/>
-        <w:bidi/>
-        <w:rPr>
-          <w:rtl/>
-          <w:lang w:val="en-US"/>
-        </w:rPr>
-      </w:pPr>
-    </w:p>
-    <w:p>
-      <w:pPr>
-        <w:pStyle w:val="ListParagraph"/>
-        <w:bidi/>
-        <w:rPr>
-          <w:u w:val="single"/>
-          <w:rtl/>
-          <w:lang w:val="en-US"/>
-        </w:rPr>
-      </w:pPr>
-      <w:r>
-        <w:rPr>
-          <w:rFonts w:hint="cs"/>
-          <w:u w:val="single"/>
-          <w:rtl/>
-          <w:lang w:val="en-US"/>
-        </w:rPr>
         <w:t>סיבוכיות המקום:</w:t>
       </w:r>
     </w:p>
@@ -5575,7 +6492,6 @@
           <w:rtl/>
           <w:lang w:val="en-US"/>
         </w:rPr>
-        <w:lastRenderedPageBreak/>
         <w:t xml:space="preserve">בפעולה זו, </w:t>
       </w:r>
       <w:r>
@@ -5955,7 +6871,6 @@
         <w:pStyle w:val="ListParagraph"/>
         <w:bidi/>
         <w:rPr>
-          <w:rFonts w:hint="cs"/>
           <w:rtl/>
           <w:lang w:val="en-US"/>
         </w:rPr>
@@ -6050,6 +6965,7 @@
           <w:rtl/>
           <w:lang w:val="en-US"/>
         </w:rPr>
+        <w:lastRenderedPageBreak/>
         <w:t>סיבוכיות הזמן:</w:t>
       </w:r>
     </w:p>
@@ -6058,7 +6974,6 @@
         <w:pStyle w:val="ListParagraph"/>
         <w:bidi/>
         <w:rPr>
-          <w:rFonts w:hint="cs"/>
           <w:rtl/>
           <w:lang w:val="en-US"/>
         </w:rPr>
@@ -7468,6 +8383,7 @@
           <w:rtl/>
           <w:lang w:val="en-US"/>
         </w:rPr>
+        <w:lastRenderedPageBreak/>
         <w:t xml:space="preserve">בפעולה זו, </w:t>
       </w:r>
       <w:r>
@@ -8572,7 +9488,6 @@
           <w:rtl/>
           <w:lang w:val="en-US"/>
         </w:rPr>
-        <w:lastRenderedPageBreak/>
         <w:t>סיבוכיות המקום:</w:t>
       </w:r>
     </w:p>
@@ -9084,6 +9999,7 @@
           <w:rtl/>
           <w:lang w:val="en-US"/>
         </w:rPr>
+        <w:lastRenderedPageBreak/>
         <w:t xml:space="preserve">בפעולה זו, </w:t>
       </w:r>
       <w:r>

--- a/Dry.docx
+++ b/Dry.docx
@@ -197,6 +197,7 @@
         </w:numPr>
         <w:bidi/>
       </w:pPr>
+      <w:proofErr w:type="spellStart"/>
       <w:r>
         <w:rPr>
           <w:b/>
@@ -205,6 +206,7 @@
         </w:rPr>
         <w:t>m_teamsByID</w:t>
       </w:r>
+      <w:proofErr w:type="spellEnd"/>
       <w:r>
         <w:rPr>
           <w:rFonts w:hint="cs"/>
@@ -248,6 +250,7 @@
         </w:numPr>
         <w:bidi/>
       </w:pPr>
+      <w:proofErr w:type="spellStart"/>
       <w:r>
         <w:rPr>
           <w:b/>
@@ -256,6 +259,7 @@
         </w:rPr>
         <w:t>m_qualifiedTeams</w:t>
       </w:r>
+      <w:proofErr w:type="spellEnd"/>
       <w:r>
         <w:rPr>
           <w:rFonts w:hint="cs"/>
@@ -289,6 +293,7 @@
         </w:numPr>
         <w:bidi/>
       </w:pPr>
+      <w:proofErr w:type="spellStart"/>
       <w:r>
         <w:rPr>
           <w:b/>
@@ -297,6 +302,7 @@
         </w:rPr>
         <w:t>m_playersByID</w:t>
       </w:r>
+      <w:proofErr w:type="spellEnd"/>
       <w:r>
         <w:rPr>
           <w:rFonts w:hint="cs"/>
@@ -333,6 +339,7 @@
           <w:rtl/>
         </w:rPr>
       </w:pPr>
+      <w:proofErr w:type="spellStart"/>
       <w:r>
         <w:rPr>
           <w:b/>
@@ -349,6 +356,7 @@
         </w:rPr>
         <w:t>playersByScore</w:t>
       </w:r>
+      <w:proofErr w:type="spellEnd"/>
       <w:r>
         <w:rPr>
           <w:rFonts w:hint="cs"/>
@@ -675,6 +683,7 @@
           <w:rtl/>
         </w:rPr>
       </w:pPr>
+      <w:proofErr w:type="spellStart"/>
       <w:r>
         <w:rPr>
           <w:b/>
@@ -684,6 +693,7 @@
         </w:rPr>
         <w:t>world_cup_t</w:t>
       </w:r>
+      <w:proofErr w:type="spellEnd"/>
       <w:r>
         <w:rPr>
           <w:rFonts w:hint="cs"/>
@@ -975,12 +985,14 @@
         </w:rPr>
         <w:t xml:space="preserve">העצים בשלב זה ריקים, והמצביע לשחקן הוא </w:t>
       </w:r>
+      <w:proofErr w:type="spellStart"/>
       <w:r>
         <w:rPr>
           <w:lang w:val="en-US"/>
         </w:rPr>
         <w:t>nullptr</w:t>
       </w:r>
+      <w:proofErr w:type="spellEnd"/>
       <w:r>
         <w:rPr>
           <w:rFonts w:hint="cs"/>
@@ -1023,6 +1035,7 @@
           <w:rtl/>
         </w:rPr>
       </w:pPr>
+      <w:proofErr w:type="spellStart"/>
       <w:r>
         <w:rPr>
           <w:b/>
@@ -1032,6 +1045,7 @@
         </w:rPr>
         <w:t>world_cup_t</w:t>
       </w:r>
+      <w:proofErr w:type="spellEnd"/>
       <w:r>
         <w:rPr>
           <w:rFonts w:hint="cs"/>
@@ -1257,12 +1271,14 @@
         </w:rPr>
         <w:t xml:space="preserve"> בעצים </w:t>
       </w:r>
+      <w:proofErr w:type="spellStart"/>
       <w:r>
         <w:rPr>
           <w:lang w:val="en-US"/>
         </w:rPr>
         <w:t>m_teamsByID</w:t>
       </w:r>
+      <w:proofErr w:type="spellEnd"/>
       <w:r>
         <w:rPr>
           <w:rFonts w:hint="cs"/>
@@ -1271,12 +1287,14 @@
         </w:rPr>
         <w:t xml:space="preserve"> ו-</w:t>
       </w:r>
+      <w:proofErr w:type="spellStart"/>
       <w:r>
         <w:rPr>
           <w:lang w:val="en-US"/>
         </w:rPr>
         <w:t>m_playersByID</w:t>
       </w:r>
+      <w:proofErr w:type="spellEnd"/>
       <w:r>
         <w:rPr>
           <w:rFonts w:hint="cs"/>
@@ -1353,12 +1371,14 @@
         </w:rPr>
         <w:t xml:space="preserve">-ים הדיפולטים של שאר המשתנים של </w:t>
       </w:r>
+      <w:proofErr w:type="spellStart"/>
       <w:r>
         <w:rPr>
           <w:lang w:val="en-US"/>
         </w:rPr>
         <w:t>world_cup_t</w:t>
       </w:r>
+      <w:proofErr w:type="spellEnd"/>
       <w:r>
         <w:rPr>
           <w:rFonts w:hint="cs"/>
@@ -1449,7 +1469,21 @@
         <w:rPr>
           <w:lang w:val="en-US"/>
         </w:rPr>
-        <w:t>O(n+k)</w:t>
+        <w:t>O(</w:t>
+      </w:r>
+      <w:proofErr w:type="spellStart"/>
+      <w:r>
+        <w:rPr>
+          <w:lang w:val="en-US"/>
+        </w:rPr>
+        <w:t>n+k</w:t>
+      </w:r>
+      <w:proofErr w:type="spellEnd"/>
+      <w:r>
+        <w:rPr>
+          <w:lang w:val="en-US"/>
+        </w:rPr>
+        <w:t>)</w:t>
       </w:r>
       <w:r>
         <w:rPr>
@@ -2082,7 +2116,15 @@
         <w:t>)</w:t>
       </w:r>
       <w:r>
-        <w:t>+O(n+k)</w:t>
+        <w:t>+O(</w:t>
+      </w:r>
+      <w:proofErr w:type="spellStart"/>
+      <w:r>
+        <w:t>n+k</w:t>
+      </w:r>
+      <w:proofErr w:type="spellEnd"/>
+      <w:r>
+        <w:t>)</w:t>
       </w:r>
       <w:r>
         <w:t xml:space="preserve"> = </w:t>
@@ -2109,7 +2151,15 @@
         <w:t xml:space="preserve"> = </w:t>
       </w:r>
       <w:r>
-        <w:t>O(n+k)</w:t>
+        <w:t>O(</w:t>
+      </w:r>
+      <w:proofErr w:type="spellStart"/>
+      <w:r>
+        <w:t>n+k</w:t>
+      </w:r>
+      <w:proofErr w:type="spellEnd"/>
+      <w:r>
+        <w:t>)</w:t>
       </w:r>
       <w:r>
         <w:rPr>
@@ -2166,7 +2216,21 @@
         <w:rPr>
           <w:lang w:val="en-US"/>
         </w:rPr>
-        <w:t>O(n+k)</w:t>
+        <w:t>O(</w:t>
+      </w:r>
+      <w:proofErr w:type="spellStart"/>
+      <w:r>
+        <w:rPr>
+          <w:lang w:val="en-US"/>
+        </w:rPr>
+        <w:t>n+k</w:t>
+      </w:r>
+      <w:proofErr w:type="spellEnd"/>
+      <w:r>
+        <w:rPr>
+          <w:lang w:val="en-US"/>
+        </w:rPr>
+        <w:t>)</w:t>
       </w:r>
       <w:r>
         <w:rPr>
@@ -2196,6 +2260,7 @@
           <w:rtl/>
         </w:rPr>
       </w:pPr>
+      <w:proofErr w:type="spellStart"/>
       <w:r>
         <w:rPr>
           <w:b/>
@@ -2205,6 +2270,7 @@
         </w:rPr>
         <w:t>add_team</w:t>
       </w:r>
+      <w:proofErr w:type="spellEnd"/>
       <w:r>
         <w:rPr>
           <w:rFonts w:hint="cs"/>
@@ -2346,8 +2412,16 @@
         <w:rPr>
           <w:lang w:val="en-US"/>
         </w:rPr>
-        <w:t xml:space="preserve"> - m_teamsByID</w:t>
-      </w:r>
+        <w:t xml:space="preserve"> - </w:t>
+      </w:r>
+      <w:proofErr w:type="spellStart"/>
+      <w:r>
+        <w:rPr>
+          <w:lang w:val="en-US"/>
+        </w:rPr>
+        <w:t>m_teamsByID</w:t>
+      </w:r>
+      <w:proofErr w:type="spellEnd"/>
       <w:r>
         <w:rPr>
           <w:rFonts w:hint="cs"/>
@@ -2371,6 +2445,7 @@
         </w:rPr>
         <w:t xml:space="preserve"> של </w:t>
       </w:r>
+      <w:proofErr w:type="spellStart"/>
       <w:r>
         <w:rPr>
           <w:lang w:val="en-US"/>
@@ -2383,6 +2458,7 @@
         </w:rPr>
         <w:t>qualifiedTeams</w:t>
       </w:r>
+      <w:proofErr w:type="spellEnd"/>
       <w:r>
         <w:rPr>
           <w:rFonts w:hint="cs"/>
@@ -2494,12 +2570,14 @@
         </w:rPr>
         <w:t xml:space="preserve"> </w:t>
       </w:r>
+      <w:proofErr w:type="spellStart"/>
       <w:r>
         <w:rPr>
           <w:lang w:val="en-US"/>
         </w:rPr>
         <w:t>m_teamsByID</w:t>
       </w:r>
+      <w:proofErr w:type="spellEnd"/>
       <w:r>
         <w:rPr>
           <w:rFonts w:hint="cs"/>
@@ -2691,7 +2769,21 @@
         <w:rPr>
           <w:lang w:val="en-US"/>
         </w:rPr>
-        <w:t>O(n+k)</w:t>
+        <w:t>O(</w:t>
+      </w:r>
+      <w:proofErr w:type="spellStart"/>
+      <w:r>
+        <w:rPr>
+          <w:lang w:val="en-US"/>
+        </w:rPr>
+        <w:t>n+k</w:t>
+      </w:r>
+      <w:proofErr w:type="spellEnd"/>
+      <w:r>
+        <w:rPr>
+          <w:lang w:val="en-US"/>
+        </w:rPr>
+        <w:t>)</w:t>
       </w:r>
       <w:r>
         <w:rPr>
@@ -2721,6 +2813,7 @@
           <w:rtl/>
         </w:rPr>
       </w:pPr>
+      <w:proofErr w:type="spellStart"/>
       <w:r>
         <w:rPr>
           <w:b/>
@@ -2730,6 +2823,7 @@
         </w:rPr>
         <w:t>remove_team</w:t>
       </w:r>
+      <w:proofErr w:type="spellEnd"/>
       <w:r>
         <w:rPr>
           <w:rFonts w:hint="cs"/>
@@ -2851,12 +2945,14 @@
         </w:rPr>
         <w:t xml:space="preserve"> </w:t>
       </w:r>
+      <w:proofErr w:type="spellStart"/>
       <w:r>
         <w:rPr>
           <w:lang w:val="en-US"/>
         </w:rPr>
         <w:t>m_teamsByID</w:t>
       </w:r>
+      <w:proofErr w:type="spellEnd"/>
       <w:r>
         <w:rPr>
           <w:rFonts w:hint="cs"/>
@@ -2942,12 +3038,14 @@
         </w:rPr>
         <w:t xml:space="preserve"> </w:t>
       </w:r>
+      <w:proofErr w:type="spellStart"/>
       <w:r>
         <w:rPr>
           <w:lang w:val="en-US"/>
         </w:rPr>
         <w:t>m_teamsByID</w:t>
       </w:r>
+      <w:proofErr w:type="spellEnd"/>
       <w:r>
         <w:rPr>
           <w:rFonts w:hint="cs"/>
@@ -2964,12 +3062,14 @@
         </w:rPr>
         <w:t xml:space="preserve">(נשים לב כי אם לקבוצה אין שחקנים, אז הוא לא ימצא בעץ </w:t>
       </w:r>
+      <w:proofErr w:type="spellStart"/>
       <w:r>
         <w:rPr>
           <w:lang w:val="en-US"/>
         </w:rPr>
         <w:t>m_qualifiedTeams</w:t>
       </w:r>
+      <w:proofErr w:type="spellEnd"/>
       <w:r>
         <w:rPr>
           <w:rFonts w:hint="cs"/>
@@ -3105,12 +3205,14 @@
         </w:rPr>
         <w:t xml:space="preserve"> חיפוש בעץ </w:t>
       </w:r>
+      <w:proofErr w:type="spellStart"/>
       <w:r>
         <w:rPr>
           <w:lang w:val="en-US"/>
         </w:rPr>
         <w:t>m_teamsByID</w:t>
       </w:r>
+      <w:proofErr w:type="spellEnd"/>
       <w:r>
         <w:rPr>
           <w:rFonts w:hint="cs"/>
@@ -3143,12 +3245,14 @@
         </w:rPr>
         <w:t>-</w:t>
       </w:r>
+      <w:proofErr w:type="spellStart"/>
       <w:r>
         <w:rPr>
           <w:lang w:val="en-US"/>
         </w:rPr>
         <w:t>m_teamsByID</w:t>
       </w:r>
+      <w:proofErr w:type="spellEnd"/>
       <w:r>
         <w:rPr>
           <w:rFonts w:hint="cs"/>
@@ -3329,7 +3433,21 @@
         <w:rPr>
           <w:lang w:val="en-US"/>
         </w:rPr>
-        <w:t>O(n+k)</w:t>
+        <w:t>O(</w:t>
+      </w:r>
+      <w:proofErr w:type="spellStart"/>
+      <w:r>
+        <w:rPr>
+          <w:lang w:val="en-US"/>
+        </w:rPr>
+        <w:t>n+k</w:t>
+      </w:r>
+      <w:proofErr w:type="spellEnd"/>
+      <w:r>
+        <w:rPr>
+          <w:lang w:val="en-US"/>
+        </w:rPr>
+        <w:t>)</w:t>
       </w:r>
       <w:r>
         <w:rPr>
@@ -3359,6 +3477,7 @@
           <w:rtl/>
         </w:rPr>
       </w:pPr>
+      <w:proofErr w:type="spellStart"/>
       <w:r>
         <w:rPr>
           <w:b/>
@@ -3368,6 +3487,7 @@
         </w:rPr>
         <w:t>add_player</w:t>
       </w:r>
+      <w:proofErr w:type="spellEnd"/>
       <w:r>
         <w:rPr>
           <w:rFonts w:hint="cs"/>
@@ -4018,12 +4138,14 @@
         </w:rPr>
         <w:t>לאחר מכן, נוסיף את הקבוצה ל</w:t>
       </w:r>
+      <w:proofErr w:type="spellStart"/>
       <w:r>
         <w:rPr>
           <w:lang w:val="en-US"/>
         </w:rPr>
         <w:t>m_qualifiedTeams</w:t>
       </w:r>
+      <w:proofErr w:type="spellEnd"/>
       <w:r>
         <w:rPr>
           <w:rFonts w:hint="cs"/>
@@ -4700,12 +4822,14 @@
         </w:rPr>
         <w:t xml:space="preserve"> של </w:t>
       </w:r>
+      <w:proofErr w:type="spellStart"/>
       <w:r>
         <w:rPr>
           <w:lang w:val="en-US"/>
         </w:rPr>
         <w:t>m_qualifiedTeams</w:t>
       </w:r>
+      <w:proofErr w:type="spellEnd"/>
       <w:r>
         <w:rPr>
           <w:rtl/>
@@ -4747,7 +4871,21 @@
         <w:rPr>
           <w:lang w:val="en-US"/>
         </w:rPr>
-        <w:t>O(n+k)</w:t>
+        <w:t>O(</w:t>
+      </w:r>
+      <w:proofErr w:type="spellStart"/>
+      <w:r>
+        <w:rPr>
+          <w:lang w:val="en-US"/>
+        </w:rPr>
+        <w:t>n+k</w:t>
+      </w:r>
+      <w:proofErr w:type="spellEnd"/>
+      <w:r>
+        <w:rPr>
+          <w:lang w:val="en-US"/>
+        </w:rPr>
+        <w:t>)</w:t>
       </w:r>
       <w:r>
         <w:rPr>
@@ -4786,6 +4924,7 @@
         </w:rPr>
         <w:t xml:space="preserve"> </w:t>
       </w:r>
+      <w:proofErr w:type="spellStart"/>
       <w:r>
         <w:rPr>
           <w:b/>
@@ -4795,6 +4934,7 @@
         </w:rPr>
         <w:t>remove_player</w:t>
       </w:r>
+      <w:proofErr w:type="spellEnd"/>
       <w:r>
         <w:rPr>
           <w:rFonts w:hint="cs"/>
@@ -4838,7 +4978,6 @@
         <w:pStyle w:val="ListParagraph"/>
         <w:bidi/>
         <w:rPr>
-          <w:rFonts w:hint="cs"/>
           <w:lang w:val="en-US"/>
         </w:rPr>
       </w:pPr>
@@ -5024,12 +5163,14 @@
         </w:rPr>
         <w:t xml:space="preserve">הקבוצות הכשרות: </w:t>
       </w:r>
+      <w:proofErr w:type="spellStart"/>
       <w:r>
         <w:rPr>
           <w:lang w:val="en-US"/>
         </w:rPr>
         <w:t>m_qualifiedTeams</w:t>
       </w:r>
+      <w:proofErr w:type="spellEnd"/>
       <w:r>
         <w:rPr>
           <w:rFonts w:hint="cs"/>
@@ -5044,7 +5185,6 @@
         <w:pStyle w:val="ListParagraph"/>
         <w:bidi/>
         <w:rPr>
-          <w:rFonts w:hint="cs"/>
           <w:rtl/>
           <w:lang w:val="en-US"/>
         </w:rPr>
@@ -5306,39 +5446,7 @@
           <w:rtl/>
           <w:lang w:val="en-US"/>
         </w:rPr>
-        <w:t xml:space="preserve"> ושני </w:t>
-      </w:r>
-      <w:r>
-        <w:rPr>
-          <w:rFonts w:hint="cs"/>
-          <w:rtl/>
-          <w:lang w:val="en-US"/>
-        </w:rPr>
-        <w:t>העצים של שחקנים המסודר</w:t>
-      </w:r>
-      <w:r>
-        <w:rPr>
-          <w:rFonts w:hint="cs"/>
-          <w:rtl/>
-          <w:lang w:val="en-US"/>
-        </w:rPr>
-        <w:t>ים</w:t>
-      </w:r>
-      <w:r>
-        <w:rPr>
-          <w:rFonts w:hint="cs"/>
-          <w:rtl/>
-          <w:lang w:val="en-US"/>
-        </w:rPr>
-        <w:t xml:space="preserve"> לפי </w:t>
-      </w:r>
-      <w:r>
-        <w:rPr>
-          <w:rFonts w:hint="cs"/>
-          <w:rtl/>
-          <w:lang w:val="en-US"/>
-        </w:rPr>
-        <w:t>מזהה שחקן</w:t>
+        <w:t xml:space="preserve"> ושני העצים של שחקנים המסודרים לפי מזהה שחקן</w:t>
       </w:r>
       <w:r>
         <w:rPr>
@@ -5432,7 +5540,6 @@
         <w:pStyle w:val="ListParagraph"/>
         <w:bidi/>
         <w:rPr>
-          <w:rFonts w:hint="cs"/>
           <w:rtl/>
           <w:lang w:val="en-US"/>
         </w:rPr>
@@ -5585,7 +5692,6 @@
         <w:pStyle w:val="ListParagraph"/>
         <w:bidi/>
         <w:rPr>
-          <w:rFonts w:hint="cs"/>
           <w:rtl/>
           <w:lang w:val="en-US"/>
         </w:rPr>
@@ -5643,12 +5749,14 @@
         </w:rPr>
         <w:t xml:space="preserve"> ושל </w:t>
       </w:r>
+      <w:proofErr w:type="spellStart"/>
       <w:r>
         <w:rPr>
           <w:lang w:val="en-US"/>
         </w:rPr>
         <w:t>world_cup_t</w:t>
       </w:r>
+      <w:proofErr w:type="spellEnd"/>
       <w:r>
         <w:rPr>
           <w:rFonts w:hint="cs"/>
@@ -5761,6 +5869,7 @@
           <w:rtl/>
         </w:rPr>
       </w:pPr>
+      <w:proofErr w:type="spellStart"/>
       <w:r>
         <w:rPr>
           <w:b/>
@@ -5779,6 +5888,7 @@
         </w:rPr>
         <w:t>s</w:t>
       </w:r>
+      <w:proofErr w:type="spellEnd"/>
       <w:r>
         <w:rPr>
           <w:rFonts w:hint="cs"/>
@@ -6662,7 +6772,21 @@
         <w:rPr>
           <w:lang w:val="en-US"/>
         </w:rPr>
-        <w:t>O(n+k)</w:t>
+        <w:t>O(</w:t>
+      </w:r>
+      <w:proofErr w:type="spellStart"/>
+      <w:r>
+        <w:rPr>
+          <w:lang w:val="en-US"/>
+        </w:rPr>
+        <w:t>n+k</w:t>
+      </w:r>
+      <w:proofErr w:type="spellEnd"/>
+      <w:r>
+        <w:rPr>
+          <w:lang w:val="en-US"/>
+        </w:rPr>
+        <w:t>)</w:t>
       </w:r>
       <w:r>
         <w:rPr>
@@ -6701,6 +6825,7 @@
         </w:rPr>
         <w:t xml:space="preserve"> </w:t>
       </w:r>
+      <w:proofErr w:type="spellStart"/>
       <w:r>
         <w:rPr>
           <w:b/>
@@ -6710,6 +6835,7 @@
         </w:rPr>
         <w:t>play_match</w:t>
       </w:r>
+      <w:proofErr w:type="spellEnd"/>
       <w:r>
         <w:rPr>
           <w:b/>
@@ -6813,12 +6939,14 @@
         </w:rPr>
         <w:t xml:space="preserve">נחפש את שתי הקבוצות הללו בעץ </w:t>
       </w:r>
+      <w:proofErr w:type="spellStart"/>
       <w:r>
         <w:rPr>
           <w:lang w:val="en-US"/>
         </w:rPr>
         <w:t>m_qualifiedTeams</w:t>
       </w:r>
+      <w:proofErr w:type="spellEnd"/>
       <w:r>
         <w:rPr>
           <w:rFonts w:hint="cs"/>
@@ -6986,12 +7114,14 @@
         </w:rPr>
         <w:t xml:space="preserve">בפעולה זו, אנו מחפשים את שתי הקבוצות בעץ </w:t>
       </w:r>
+      <w:proofErr w:type="spellStart"/>
       <w:r>
         <w:rPr>
           <w:lang w:val="en-US"/>
         </w:rPr>
         <w:t>m_qualifiedTeams</w:t>
       </w:r>
+      <w:proofErr w:type="spellEnd"/>
       <w:r>
         <w:rPr>
           <w:rFonts w:hint="cs"/>
@@ -7304,7 +7434,21 @@
         <w:rPr>
           <w:lang w:val="en-US"/>
         </w:rPr>
-        <w:t>O(n+k)</w:t>
+        <w:t>O(</w:t>
+      </w:r>
+      <w:proofErr w:type="spellStart"/>
+      <w:r>
+        <w:rPr>
+          <w:lang w:val="en-US"/>
+        </w:rPr>
+        <w:t>n+k</w:t>
+      </w:r>
+      <w:proofErr w:type="spellEnd"/>
+      <w:r>
+        <w:rPr>
+          <w:lang w:val="en-US"/>
+        </w:rPr>
+        <w:t>)</w:t>
       </w:r>
       <w:r>
         <w:rPr>
@@ -7335,6 +7479,7 @@
           <w:rtl/>
         </w:rPr>
       </w:pPr>
+      <w:proofErr w:type="spellStart"/>
       <w:r>
         <w:rPr>
           <w:b/>
@@ -7344,6 +7489,7 @@
         </w:rPr>
         <w:t>get_num_played_games</w:t>
       </w:r>
+      <w:proofErr w:type="spellEnd"/>
       <w:r>
         <w:rPr>
           <w:rFonts w:hint="cs"/>
@@ -7442,12 +7588,14 @@
         </w:rPr>
         <w:t>לאחר מכן, נחפש את השחקן בעץ כל השחקנים לפי מזהה שחקן (</w:t>
       </w:r>
+      <w:proofErr w:type="spellStart"/>
       <w:r>
         <w:rPr>
           <w:lang w:val="en-US"/>
         </w:rPr>
         <w:t>m_playersByID</w:t>
       </w:r>
+      <w:proofErr w:type="spellEnd"/>
       <w:r>
         <w:rPr>
           <w:rFonts w:hint="cs"/>
@@ -7795,7 +7943,21 @@
         <w:rPr>
           <w:lang w:val="en-US"/>
         </w:rPr>
-        <w:t>O(n+k)</w:t>
+        <w:t>O(</w:t>
+      </w:r>
+      <w:proofErr w:type="spellStart"/>
+      <w:r>
+        <w:rPr>
+          <w:lang w:val="en-US"/>
+        </w:rPr>
+        <w:t>n+k</w:t>
+      </w:r>
+      <w:proofErr w:type="spellEnd"/>
+      <w:r>
+        <w:rPr>
+          <w:lang w:val="en-US"/>
+        </w:rPr>
+        <w:t>)</w:t>
       </w:r>
       <w:r>
         <w:rPr>
@@ -7834,6 +7996,7 @@
         </w:rPr>
         <w:t xml:space="preserve"> </w:t>
       </w:r>
+      <w:proofErr w:type="spellStart"/>
       <w:r>
         <w:rPr>
           <w:b/>
@@ -7843,6 +8006,7 @@
         </w:rPr>
         <w:t>get_team_points</w:t>
       </w:r>
+      <w:proofErr w:type="spellEnd"/>
       <w:r>
         <w:rPr>
           <w:b/>
@@ -7993,6 +8157,7 @@
         </w:rPr>
         <w:t xml:space="preserve"> (</w:t>
       </w:r>
+      <w:proofErr w:type="spellStart"/>
       <w:r>
         <w:rPr>
           <w:lang w:val="en-US"/>
@@ -8005,6 +8170,7 @@
         </w:rPr>
         <w:t>teamsByID</w:t>
       </w:r>
+      <w:proofErr w:type="spellEnd"/>
       <w:r>
         <w:rPr>
           <w:rFonts w:hint="cs"/>
@@ -8428,7 +8594,21 @@
         <w:rPr>
           <w:lang w:val="en-US"/>
         </w:rPr>
-        <w:t>O(n+k)</w:t>
+        <w:t>O(</w:t>
+      </w:r>
+      <w:proofErr w:type="spellStart"/>
+      <w:r>
+        <w:rPr>
+          <w:lang w:val="en-US"/>
+        </w:rPr>
+        <w:t>n+k</w:t>
+      </w:r>
+      <w:proofErr w:type="spellEnd"/>
+      <w:r>
+        <w:rPr>
+          <w:lang w:val="en-US"/>
+        </w:rPr>
+        <w:t>)</w:t>
       </w:r>
       <w:r>
         <w:rPr>
@@ -8459,6 +8639,7 @@
           <w:rtl/>
         </w:rPr>
       </w:pPr>
+      <w:proofErr w:type="spellStart"/>
       <w:r>
         <w:rPr>
           <w:b/>
@@ -8468,6 +8649,7 @@
         </w:rPr>
         <w:t>unite_teams</w:t>
       </w:r>
+      <w:proofErr w:type="spellEnd"/>
       <w:r>
         <w:rPr>
           <w:rFonts w:hint="cs"/>
@@ -8508,6 +8690,1127 @@
           <w:rtl/>
         </w:rPr>
       </w:pPr>
+      <w:r>
+        <w:rPr>
+          <w:rFonts w:hint="cs"/>
+          <w:rtl/>
+        </w:rPr>
+        <w:t xml:space="preserve">בפעולה זו, נאחד בין שתי קבוצות הנתונות לפי מספר </w:t>
+      </w:r>
+      <w:r>
+        <w:rPr>
+          <w:rFonts w:hint="cs"/>
+        </w:rPr>
+        <w:t>ID</w:t>
+      </w:r>
+      <w:r>
+        <w:rPr>
+          <w:rFonts w:hint="cs"/>
+          <w:rtl/>
+        </w:rPr>
+        <w:t xml:space="preserve"> אל תוך קבוצה חדשה. </w:t>
+      </w:r>
+    </w:p>
+    <w:p>
+      <w:pPr>
+        <w:bidi/>
+        <w:rPr>
+          <w:rtl/>
+        </w:rPr>
+      </w:pPr>
+      <w:r>
+        <w:rPr>
+          <w:rFonts w:hint="cs"/>
+          <w:rtl/>
+        </w:rPr>
+        <w:t xml:space="preserve">ראשית, נבדוק את תקינות הקלט שקיבלנו - נבדוק שהמספרי </w:t>
+      </w:r>
+      <w:r>
+        <w:rPr>
+          <w:rFonts w:hint="cs"/>
+        </w:rPr>
+        <w:t>ID</w:t>
+      </w:r>
+      <w:r>
+        <w:rPr>
+          <w:rFonts w:hint="cs"/>
+          <w:rtl/>
+        </w:rPr>
+        <w:t xml:space="preserve"> תקינים לפי הגדרת מספרי </w:t>
+      </w:r>
+      <w:r>
+        <w:rPr>
+          <w:rFonts w:hint="cs"/>
+        </w:rPr>
+        <w:t>ID</w:t>
+      </w:r>
+      <w:r>
+        <w:rPr>
+          <w:rFonts w:hint="cs"/>
+          <w:rtl/>
+        </w:rPr>
+        <w:t>. לאחר מכן, נחפש בעץ של הקבוצות (</w:t>
+      </w:r>
+      <w:proofErr w:type="spellStart"/>
+      <w:r>
+        <w:t>m_teamsyID</w:t>
+      </w:r>
+      <w:proofErr w:type="spellEnd"/>
+      <w:r>
+        <w:rPr>
+          <w:rFonts w:hint="cs"/>
+          <w:rtl/>
+        </w:rPr>
+        <w:t>) לבדוק האם קיימת כבר קבוצה עם ה</w:t>
+      </w:r>
+      <w:r>
+        <w:rPr>
+          <w:rFonts w:hint="cs"/>
+        </w:rPr>
+        <w:t>ID</w:t>
+      </w:r>
+      <w:r>
+        <w:rPr>
+          <w:rFonts w:hint="cs"/>
+          <w:rtl/>
+        </w:rPr>
+        <w:t xml:space="preserve"> החדש שנתון לנו. אם קיימת קבוצה כזו, והיא לא אחת הקבוצות המתאחדות, פעולה זו לא חוקית ולכן נחזיר </w:t>
+      </w:r>
+      <w:r>
+        <w:rPr>
+          <w:rFonts w:hint="cs"/>
+        </w:rPr>
+        <w:t>FAILURE</w:t>
+      </w:r>
+      <w:r>
+        <w:rPr>
+          <w:rFonts w:hint="cs"/>
+          <w:rtl/>
+        </w:rPr>
+        <w:t>.</w:t>
+      </w:r>
+      <w:r>
+        <w:t xml:space="preserve"> </w:t>
+      </w:r>
+      <w:r>
+        <w:rPr>
+          <w:rFonts w:hint="cs"/>
+          <w:rtl/>
+        </w:rPr>
+        <w:t xml:space="preserve">לאחר מכן, נבדוק שאכן שתי הקבוצות המתאחדות קיימות במערכת, על ידי חיפוש בעץ </w:t>
+      </w:r>
+      <w:r>
+        <w:rPr>
+          <w:rFonts w:hint="cs"/>
+        </w:rPr>
+        <w:t>AVL</w:t>
+      </w:r>
+      <w:r>
+        <w:rPr>
+          <w:rFonts w:hint="cs"/>
+          <w:rtl/>
+        </w:rPr>
+        <w:t xml:space="preserve"> שלנו </w:t>
+      </w:r>
+      <w:proofErr w:type="spellStart"/>
+      <w:r>
+        <w:t>m_teamsByID</w:t>
+      </w:r>
+      <w:proofErr w:type="spellEnd"/>
+      <w:r>
+        <w:rPr>
+          <w:rFonts w:hint="cs"/>
+          <w:rtl/>
+        </w:rPr>
+        <w:t xml:space="preserve">. אם אחת הקבוצות לא נמצאות, נחזיר </w:t>
+      </w:r>
+      <w:r>
+        <w:rPr>
+          <w:rFonts w:hint="cs"/>
+        </w:rPr>
+        <w:t>FAILURE</w:t>
+      </w:r>
+      <w:r>
+        <w:rPr>
+          <w:rFonts w:hint="cs"/>
+          <w:rtl/>
+        </w:rPr>
+        <w:t>.</w:t>
+      </w:r>
+    </w:p>
+    <w:p>
+      <w:pPr>
+        <w:bidi/>
+        <w:rPr>
+          <w:rtl/>
+        </w:rPr>
+      </w:pPr>
+      <w:r>
+        <w:rPr>
+          <w:rFonts w:hint="cs"/>
+          <w:rtl/>
+        </w:rPr>
+        <w:t>אחרי בדיקת הקלט, נבנה את הקבוצה החדשה על ידי ה</w:t>
+      </w:r>
+      <w:r>
+        <w:t>constructor</w:t>
+      </w:r>
+      <w:r>
+        <w:rPr>
+          <w:rFonts w:hint="cs"/>
+          <w:rtl/>
+        </w:rPr>
+        <w:t xml:space="preserve"> של המחקלה </w:t>
+      </w:r>
+      <w:r>
+        <w:t>Team</w:t>
+      </w:r>
+      <w:r>
+        <w:rPr>
+          <w:rFonts w:hint="cs"/>
+          <w:rtl/>
+        </w:rPr>
+        <w:t xml:space="preserve">. נקרא לפונקציית עזר </w:t>
+      </w:r>
+      <w:proofErr w:type="spellStart"/>
+      <w:r>
+        <w:t>unite_teams</w:t>
+      </w:r>
+      <w:proofErr w:type="spellEnd"/>
+      <w:r>
+        <w:rPr>
+          <w:rFonts w:hint="cs"/>
+          <w:rtl/>
+        </w:rPr>
+        <w:t xml:space="preserve"> המאחד את שתי הקבוצות על ידי הפעולות הבאות:</w:t>
+      </w:r>
+    </w:p>
+    <w:p>
+      <w:pPr>
+        <w:pStyle w:val="ListParagraph"/>
+        <w:numPr>
+          <w:ilvl w:val="0"/>
+          <w:numId w:val="3"/>
+        </w:numPr>
+        <w:bidi/>
+      </w:pPr>
+      <w:r>
+        <w:rPr>
+          <w:rFonts w:hint="cs"/>
+          <w:rtl/>
+        </w:rPr>
+        <w:t>חישוב הנתונים היבשים של הקבוצה החדשה על פי סכום הנתונים של שתי הקבוצות המתאחדות (</w:t>
+      </w:r>
+      <w:proofErr w:type="spellStart"/>
+      <w:r>
+        <w:rPr>
+          <w:lang w:val="en-US"/>
+        </w:rPr>
+        <w:t>numCards</w:t>
+      </w:r>
+      <w:proofErr w:type="spellEnd"/>
+      <w:r>
+        <w:rPr>
+          <w:lang w:val="en-US"/>
+        </w:rPr>
+        <w:t xml:space="preserve">, </w:t>
+      </w:r>
+      <w:proofErr w:type="spellStart"/>
+      <w:r>
+        <w:rPr>
+          <w:lang w:val="en-US"/>
+        </w:rPr>
+        <w:t>numGames</w:t>
+      </w:r>
+      <w:proofErr w:type="spellEnd"/>
+      <w:r>
+        <w:rPr>
+          <w:lang w:val="en-US"/>
+        </w:rPr>
+        <w:t>, etc.</w:t>
+      </w:r>
+      <w:r>
+        <w:rPr>
+          <w:rFonts w:hint="cs"/>
+          <w:rtl/>
+          <w:lang w:val="en-US"/>
+        </w:rPr>
+        <w:t>).</w:t>
+      </w:r>
+    </w:p>
+    <w:p>
+      <w:pPr>
+        <w:pStyle w:val="ListParagraph"/>
+        <w:numPr>
+          <w:ilvl w:val="0"/>
+          <w:numId w:val="3"/>
+        </w:numPr>
+        <w:bidi/>
+      </w:pPr>
+      <w:r>
+        <w:rPr>
+          <w:rFonts w:hint="cs"/>
+          <w:rtl/>
+          <w:lang w:val="en-US"/>
+        </w:rPr>
+        <w:t xml:space="preserve">איחוד של עצי השחקנים </w:t>
+      </w:r>
+      <w:proofErr w:type="spellStart"/>
+      <w:r>
+        <w:rPr>
+          <w:lang w:val="en-US"/>
+        </w:rPr>
+        <w:t>playersByID</w:t>
+      </w:r>
+      <w:proofErr w:type="spellEnd"/>
+      <w:r>
+        <w:rPr>
+          <w:rFonts w:hint="cs"/>
+          <w:rtl/>
+          <w:lang w:val="en-US"/>
+        </w:rPr>
+        <w:t xml:space="preserve"> ו</w:t>
+      </w:r>
+      <w:proofErr w:type="spellStart"/>
+      <w:r>
+        <w:rPr>
+          <w:lang w:val="en-US"/>
+        </w:rPr>
+        <w:t>playersByScore</w:t>
+      </w:r>
+      <w:proofErr w:type="spellEnd"/>
+      <w:r>
+        <w:rPr>
+          <w:rFonts w:hint="cs"/>
+          <w:rtl/>
+          <w:lang w:val="en-US"/>
+        </w:rPr>
+        <w:t xml:space="preserve"> על ידי הפעולה </w:t>
+      </w:r>
+      <w:r>
+        <w:rPr>
+          <w:lang w:val="en-US"/>
+        </w:rPr>
+        <w:t>insert</w:t>
+      </w:r>
+      <w:r>
+        <w:rPr>
+          <w:rFonts w:hint="cs"/>
+          <w:rtl/>
+          <w:lang w:val="en-US"/>
+        </w:rPr>
+        <w:t xml:space="preserve"> של העץ </w:t>
+      </w:r>
+      <w:r>
+        <w:rPr>
+          <w:rFonts w:hint="cs"/>
+          <w:lang w:val="en-US"/>
+        </w:rPr>
+        <w:t>AVL</w:t>
+      </w:r>
+      <w:r>
+        <w:rPr>
+          <w:rFonts w:hint="cs"/>
+          <w:rtl/>
+          <w:lang w:val="en-US"/>
+        </w:rPr>
+        <w:t>.</w:t>
+      </w:r>
+    </w:p>
+    <w:p>
+      <w:pPr>
+        <w:pStyle w:val="ListParagraph"/>
+        <w:numPr>
+          <w:ilvl w:val="0"/>
+          <w:numId w:val="3"/>
+        </w:numPr>
+        <w:bidi/>
+      </w:pPr>
+      <w:r>
+        <w:rPr>
+          <w:rFonts w:hint="cs"/>
+          <w:rtl/>
+          <w:lang w:val="en-US"/>
+        </w:rPr>
+        <w:t>עדכון ה</w:t>
+      </w:r>
+      <w:proofErr w:type="spellStart"/>
+      <w:r>
+        <w:rPr>
+          <w:lang w:val="en-US"/>
+        </w:rPr>
+        <w:t>topScorer</w:t>
+      </w:r>
+      <w:proofErr w:type="spellEnd"/>
+      <w:r>
+        <w:rPr>
+          <w:rFonts w:hint="cs"/>
+          <w:rtl/>
+          <w:lang w:val="en-US"/>
+        </w:rPr>
+        <w:t xml:space="preserve"> על ידי מעבר על העץ </w:t>
+      </w:r>
+      <w:proofErr w:type="spellStart"/>
+      <w:r>
+        <w:rPr>
+          <w:lang w:val="en-US"/>
+        </w:rPr>
+        <w:t>playersByScore</w:t>
+      </w:r>
+      <w:proofErr w:type="spellEnd"/>
+      <w:r>
+        <w:rPr>
+          <w:rFonts w:hint="cs"/>
+          <w:rtl/>
+          <w:lang w:val="en-US"/>
+        </w:rPr>
+        <w:t xml:space="preserve"> החדש (</w:t>
+      </w:r>
+      <w:proofErr w:type="spellStart"/>
+      <w:r>
+        <w:rPr>
+          <w:lang w:val="en-US"/>
+        </w:rPr>
+        <w:t>search_and_return_max</w:t>
+      </w:r>
+      <w:proofErr w:type="spellEnd"/>
+      <w:r>
+        <w:rPr>
+          <w:rFonts w:hint="cs"/>
+          <w:rtl/>
+          <w:lang w:val="en-US"/>
+        </w:rPr>
+        <w:t>).</w:t>
+      </w:r>
+    </w:p>
+    <w:p>
+      <w:pPr>
+        <w:bidi/>
+        <w:rPr>
+          <w:rtl/>
+        </w:rPr>
+      </w:pPr>
+      <w:r>
+        <w:rPr>
+          <w:rFonts w:hint="cs"/>
+          <w:rtl/>
+        </w:rPr>
+        <w:t>לאחר איחוד שתי הקבוצות, נעדכן את ה</w:t>
+      </w:r>
+      <w:r>
+        <w:t>team</w:t>
+      </w:r>
+      <w:r>
+        <w:rPr>
+          <w:rFonts w:hint="cs"/>
+          <w:rtl/>
+        </w:rPr>
+        <w:t xml:space="preserve"> של כל שחקן באופן רקורסיבי על ידי מעבר על כל ה</w:t>
+      </w:r>
+      <w:r>
+        <w:t>nodes</w:t>
+      </w:r>
+      <w:r>
+        <w:rPr>
+          <w:rFonts w:hint="cs"/>
+          <w:rtl/>
+        </w:rPr>
+        <w:t xml:space="preserve"> בעץ.</w:t>
+      </w:r>
+    </w:p>
+    <w:p>
+      <w:pPr>
+        <w:bidi/>
+        <w:rPr>
+          <w:rtl/>
+        </w:rPr>
+      </w:pPr>
+      <w:r>
+        <w:rPr>
+          <w:rFonts w:hint="cs"/>
+          <w:rtl/>
+        </w:rPr>
+        <w:t xml:space="preserve">נסיר את שתי הקבוצות הישנות מהעץ </w:t>
+      </w:r>
+      <w:proofErr w:type="spellStart"/>
+      <w:r>
+        <w:t>qualifiedTeams</w:t>
+      </w:r>
+      <w:proofErr w:type="spellEnd"/>
+      <w:r>
+        <w:rPr>
+          <w:rFonts w:hint="cs"/>
+          <w:rtl/>
+        </w:rPr>
+        <w:t xml:space="preserve"> (אם הן לא נמצאות, נתפוס את החריגה שנזרקה ונתקדם), ומהעץ </w:t>
+      </w:r>
+      <w:proofErr w:type="spellStart"/>
+      <w:r>
+        <w:t>teamsByID</w:t>
+      </w:r>
+      <w:proofErr w:type="spellEnd"/>
+      <w:r>
+        <w:rPr>
+          <w:rFonts w:hint="cs"/>
+          <w:rtl/>
+        </w:rPr>
+        <w:t xml:space="preserve">. את שתי הפועלות, עושים באמצעות </w:t>
+      </w:r>
+      <w:r>
+        <w:t>remove</w:t>
+      </w:r>
+      <w:r>
+        <w:rPr>
+          <w:rFonts w:hint="cs"/>
+          <w:rtl/>
+        </w:rPr>
+        <w:t xml:space="preserve"> של העץ </w:t>
+      </w:r>
+      <w:r>
+        <w:rPr>
+          <w:rFonts w:hint="cs"/>
+        </w:rPr>
+        <w:t>AVL</w:t>
+      </w:r>
+      <w:r>
+        <w:rPr>
+          <w:rFonts w:hint="cs"/>
+          <w:rtl/>
+        </w:rPr>
+        <w:t>.</w:t>
+      </w:r>
+    </w:p>
+    <w:p>
+      <w:pPr>
+        <w:bidi/>
+        <w:rPr>
+          <w:rtl/>
+        </w:rPr>
+      </w:pPr>
+      <w:r>
+        <w:rPr>
+          <w:rFonts w:hint="cs"/>
+          <w:rtl/>
+        </w:rPr>
+        <w:t xml:space="preserve">נכניס את הקבוצה החדשה שבנינו אל תוך העץ </w:t>
+      </w:r>
+      <w:proofErr w:type="spellStart"/>
+      <w:r>
+        <w:t>teamsByID</w:t>
+      </w:r>
+      <w:proofErr w:type="spellEnd"/>
+      <w:r>
+        <w:rPr>
+          <w:rFonts w:hint="cs"/>
+          <w:rtl/>
+        </w:rPr>
+        <w:t xml:space="preserve"> על ידי פעולת </w:t>
+      </w:r>
+      <w:r>
+        <w:t>insert</w:t>
+      </w:r>
+      <w:r>
+        <w:rPr>
+          <w:rFonts w:hint="cs"/>
+          <w:rtl/>
+        </w:rPr>
+        <w:t xml:space="preserve"> של העץ </w:t>
+      </w:r>
+      <w:r>
+        <w:rPr>
+          <w:rFonts w:hint="cs"/>
+        </w:rPr>
+        <w:t>AVL</w:t>
+      </w:r>
+      <w:r>
+        <w:rPr>
+          <w:rFonts w:hint="cs"/>
+          <w:rtl/>
+        </w:rPr>
+        <w:t xml:space="preserve">. נבדוק האם הקבוצה החדשה חוקית בשביל לשחק, ואם כן, נוסיף אותה לעץ </w:t>
+      </w:r>
+      <w:proofErr w:type="spellStart"/>
+      <w:r>
+        <w:t>qualifiedTeams</w:t>
+      </w:r>
+      <w:proofErr w:type="spellEnd"/>
+      <w:r>
+        <w:rPr>
+          <w:rFonts w:hint="cs"/>
+          <w:rtl/>
+        </w:rPr>
+        <w:t>.</w:t>
+      </w:r>
+    </w:p>
+    <w:p>
+      <w:pPr>
+        <w:bidi/>
+        <w:rPr>
+          <w:rtl/>
+        </w:rPr>
+      </w:pPr>
+      <w:r>
+        <w:rPr>
+          <w:rFonts w:hint="cs"/>
+          <w:u w:val="single"/>
+          <w:rtl/>
+        </w:rPr>
+        <w:t>סיבוכיות הזמן:</w:t>
+      </w:r>
+    </w:p>
+    <w:p>
+      <w:pPr>
+        <w:bidi/>
+        <w:rPr>
+          <w:rtl/>
+        </w:rPr>
+      </w:pPr>
+      <w:r>
+        <w:rPr>
+          <w:rFonts w:hint="cs"/>
+          <w:rtl/>
+        </w:rPr>
+        <w:t xml:space="preserve">בפעולה זו, אנחנו מתחילים מ3 חיפושים בתוך העץ </w:t>
+      </w:r>
+      <w:proofErr w:type="spellStart"/>
+      <w:r>
+        <w:t>m_teamsByID</w:t>
+      </w:r>
+      <w:proofErr w:type="spellEnd"/>
+      <w:r>
+        <w:rPr>
+          <w:rFonts w:hint="cs"/>
+          <w:rtl/>
+        </w:rPr>
+        <w:t xml:space="preserve">, הנעשו בשטיה הנלמדה בהרצאה, בסיבוכיות זמן של </w:t>
+      </w:r>
+      <w:r>
+        <w:t>O(</w:t>
+      </w:r>
+      <w:proofErr w:type="spellStart"/>
+      <w:r>
+        <w:t>logk</w:t>
+      </w:r>
+      <w:proofErr w:type="spellEnd"/>
+      <w:r>
+        <w:t>)</w:t>
+      </w:r>
+      <w:r>
+        <w:rPr>
+          <w:rFonts w:hint="cs"/>
+          <w:rtl/>
+        </w:rPr>
+        <w:t xml:space="preserve">, כאשר </w:t>
+      </w:r>
+      <w:r>
+        <w:t>k</w:t>
+      </w:r>
+      <w:r>
+        <w:rPr>
+          <w:rFonts w:hint="cs"/>
+          <w:rtl/>
+        </w:rPr>
+        <w:t xml:space="preserve"> הוא מספר הקבוצות במערכת. יצירת הקבוצה החדשה וגישה ל</w:t>
+      </w:r>
+      <w:r>
+        <w:t>points</w:t>
+      </w:r>
+      <w:r>
+        <w:rPr>
+          <w:rFonts w:hint="cs"/>
+          <w:rtl/>
+        </w:rPr>
+        <w:t xml:space="preserve"> של שתי הקבוצות הישנות נעשה ב</w:t>
+      </w:r>
+      <w:r>
+        <w:t>O(1)</w:t>
+      </w:r>
+      <w:r>
+        <w:rPr>
+          <w:rFonts w:hint="cs"/>
+          <w:rtl/>
+        </w:rPr>
+        <w:t>. באיחוד של הקבוצות, גישה לנתונים של שתי הקבוצות הישנות וסכומם נעשה ב</w:t>
+      </w:r>
+      <w:r>
+        <w:t>O(1)</w:t>
+      </w:r>
+      <w:r>
+        <w:rPr>
+          <w:rFonts w:hint="cs"/>
+          <w:rtl/>
+        </w:rPr>
+        <w:t>. פעולת ה</w:t>
+      </w:r>
+      <w:proofErr w:type="spellStart"/>
+      <w:r>
+        <w:t>mergeNodes</w:t>
+      </w:r>
+      <w:proofErr w:type="spellEnd"/>
+      <w:r>
+        <w:rPr>
+          <w:rFonts w:hint="cs"/>
+          <w:rtl/>
+        </w:rPr>
+        <w:t xml:space="preserve">, הנעשה על כל שחקן בשני העצים </w:t>
+      </w:r>
+      <w:proofErr w:type="spellStart"/>
+      <w:r>
+        <w:t>playersByID</w:t>
+      </w:r>
+      <w:proofErr w:type="spellEnd"/>
+      <w:r>
+        <w:rPr>
+          <w:rFonts w:hint="cs"/>
+          <w:rtl/>
+        </w:rPr>
+        <w:t xml:space="preserve"> ו</w:t>
+      </w:r>
+      <w:proofErr w:type="spellStart"/>
+      <w:r>
+        <w:t>playersByScore</w:t>
+      </w:r>
+      <w:proofErr w:type="spellEnd"/>
+      <w:r>
+        <w:rPr>
+          <w:rFonts w:hint="cs"/>
+          <w:rtl/>
+        </w:rPr>
+        <w:t xml:space="preserve"> דורש מעבר על כל שחקן בתוך שתי הקבוצות. פעולת ה</w:t>
+      </w:r>
+      <w:r>
+        <w:t>insert</w:t>
+      </w:r>
+      <w:r>
+        <w:rPr>
+          <w:rFonts w:hint="cs"/>
+          <w:rtl/>
+        </w:rPr>
+        <w:t xml:space="preserve"> שנעשה על כל שחקן לוקח זמן של </w:t>
+      </w:r>
+      <w:r>
+        <w:t>O(</w:t>
+      </w:r>
+      <w:proofErr w:type="spellStart"/>
+      <w:r>
+        <w:t>logn</w:t>
+      </w:r>
+      <w:proofErr w:type="spellEnd"/>
+      <w:r>
+        <w:t>)</w:t>
+      </w:r>
+      <w:r>
+        <w:rPr>
+          <w:rFonts w:hint="cs"/>
+          <w:rtl/>
+        </w:rPr>
+        <w:t xml:space="preserve">, כאשר </w:t>
+      </w:r>
+      <w:r>
+        <w:t>n</w:t>
+      </w:r>
+      <w:r>
+        <w:rPr>
+          <w:rFonts w:hint="cs"/>
+          <w:rtl/>
+        </w:rPr>
+        <w:t xml:space="preserve"> הוא מספר ה</w:t>
+      </w:r>
+      <w:r>
+        <w:t>nodes</w:t>
+      </w:r>
+      <w:r>
+        <w:rPr>
+          <w:rFonts w:hint="cs"/>
+          <w:rtl/>
+        </w:rPr>
+        <w:t xml:space="preserve"> בעץ. לכן, בסך הכל, פעולת ה</w:t>
+      </w:r>
+      <w:proofErr w:type="spellStart"/>
+      <w:r>
+        <w:t>mergeNodes</w:t>
+      </w:r>
+      <w:proofErr w:type="spellEnd"/>
+      <w:r>
+        <w:rPr>
+          <w:rFonts w:hint="cs"/>
+          <w:rtl/>
+        </w:rPr>
+        <w:t xml:space="preserve"> לוקח זמן של </w:t>
+      </w:r>
+      <w:r>
+        <w:t>O(log(n</w:t>
+      </w:r>
+      <w:r>
+        <w:rPr>
+          <w:vertAlign w:val="subscript"/>
+        </w:rPr>
+        <w:t>1</w:t>
+      </w:r>
+      <w:r>
+        <w:t>+n</w:t>
+      </w:r>
+      <w:r>
+        <w:rPr>
+          <w:vertAlign w:val="subscript"/>
+        </w:rPr>
+        <w:t>2</w:t>
+      </w:r>
+      <w:r>
+        <w:t>)+n</w:t>
+      </w:r>
+      <w:r>
+        <w:rPr>
+          <w:vertAlign w:val="subscript"/>
+        </w:rPr>
+        <w:t>1</w:t>
+      </w:r>
+      <w:r>
+        <w:t>+n</w:t>
+      </w:r>
+      <w:r>
+        <w:rPr>
+          <w:vertAlign w:val="subscript"/>
+        </w:rPr>
+        <w:t>2</w:t>
+      </w:r>
+      <w:r>
+        <w:t>)</w:t>
+      </w:r>
+      <w:r>
+        <w:rPr>
+          <w:rFonts w:hint="cs"/>
+          <w:rtl/>
+        </w:rPr>
+        <w:t xml:space="preserve">, כאשר </w:t>
+      </w:r>
+      <w:r>
+        <w:t>n</w:t>
+      </w:r>
+      <w:r>
+        <w:rPr>
+          <w:vertAlign w:val="subscript"/>
+        </w:rPr>
+        <w:t>1</w:t>
+      </w:r>
+      <w:r>
+        <w:rPr>
+          <w:rFonts w:hint="cs"/>
+          <w:rtl/>
+        </w:rPr>
+        <w:t xml:space="preserve"> ו</w:t>
+      </w:r>
+      <w:r>
+        <w:t>n</w:t>
+      </w:r>
+      <w:r>
+        <w:rPr>
+          <w:vertAlign w:val="subscript"/>
+        </w:rPr>
+        <w:t>2</w:t>
+      </w:r>
+      <w:r>
+        <w:rPr>
+          <w:rFonts w:hint="cs"/>
+          <w:rtl/>
+        </w:rPr>
+        <w:t xml:space="preserve"> זה כמות השחקנים בכל אחת משתי הקבוצות המתאחדות. פעולת </w:t>
+      </w:r>
+      <w:proofErr w:type="spellStart"/>
+      <w:r>
+        <w:t>update_team_id</w:t>
+      </w:r>
+      <w:proofErr w:type="spellEnd"/>
+      <w:r>
+        <w:rPr>
+          <w:rFonts w:hint="cs"/>
+          <w:rtl/>
+        </w:rPr>
+        <w:t xml:space="preserve"> דורש מעבר על כל שחקן בעץ באופן רקורסיבי, ולכן בעל סיבוכיות זמן של </w:t>
+      </w:r>
+      <w:r>
+        <w:t>O(n</w:t>
+      </w:r>
+      <w:r>
+        <w:rPr>
+          <w:vertAlign w:val="subscript"/>
+        </w:rPr>
+        <w:t>1</w:t>
+      </w:r>
+      <w:r>
+        <w:t>+n</w:t>
+      </w:r>
+      <w:r>
+        <w:rPr>
+          <w:vertAlign w:val="subscript"/>
+        </w:rPr>
+        <w:t>2</w:t>
+      </w:r>
+      <w:r>
+        <w:t>)</w:t>
+      </w:r>
+      <w:r>
+        <w:rPr>
+          <w:rFonts w:hint="cs"/>
+          <w:rtl/>
+        </w:rPr>
+        <w:t>. פעולת ה</w:t>
+      </w:r>
+      <w:r>
+        <w:t>remove</w:t>
+      </w:r>
+      <w:r>
+        <w:rPr>
+          <w:rFonts w:hint="cs"/>
+          <w:rtl/>
+        </w:rPr>
+        <w:t xml:space="preserve"> הנעשה לאחר מכן במקסימום 4 פעמים לוקח זמן של </w:t>
+      </w:r>
+      <w:r>
+        <w:t>O(</w:t>
+      </w:r>
+      <w:proofErr w:type="spellStart"/>
+      <w:r>
+        <w:t>logk</w:t>
+      </w:r>
+      <w:proofErr w:type="spellEnd"/>
+      <w:r>
+        <w:t>)</w:t>
+      </w:r>
+      <w:r>
+        <w:rPr>
+          <w:rFonts w:hint="cs"/>
+          <w:rtl/>
+        </w:rPr>
+        <w:t>, כי הוא נעשה לפי השיטה הנלמדה בהרצאה. כמו כן, פעולת ה</w:t>
+      </w:r>
+      <w:r>
+        <w:t>insert</w:t>
+      </w:r>
+      <w:r>
+        <w:rPr>
+          <w:rFonts w:hint="cs"/>
+          <w:rtl/>
+        </w:rPr>
+        <w:t xml:space="preserve"> הנעשה במקסימום פעמיים לוקח זמן של </w:t>
+      </w:r>
+      <w:r>
+        <w:t>O(</w:t>
+      </w:r>
+      <w:proofErr w:type="spellStart"/>
+      <w:r>
+        <w:t>logk</w:t>
+      </w:r>
+      <w:proofErr w:type="spellEnd"/>
+      <w:r>
+        <w:t>)</w:t>
+      </w:r>
+      <w:r>
+        <w:rPr>
+          <w:rFonts w:hint="cs"/>
+          <w:rtl/>
+        </w:rPr>
+        <w:t xml:space="preserve">. בדיקת תקינות הקבוצה נעשתה בזמן </w:t>
+      </w:r>
+      <w:r>
+        <w:t>O(1)</w:t>
+      </w:r>
+      <w:r>
+        <w:rPr>
+          <w:rFonts w:hint="cs"/>
+          <w:rtl/>
+        </w:rPr>
+        <w:t>. לכן בסך הכל, נקבל זמן של:</w:t>
+      </w:r>
+    </w:p>
+    <w:p>
+      <w:pPr>
+        <w:bidi/>
+      </w:pPr>
+      <w:r>
+        <w:t>n</w:t>
+      </w:r>
+      <w:r>
+        <w:rPr>
+          <w:vertAlign w:val="subscript"/>
+        </w:rPr>
+        <w:t>1</w:t>
+      </w:r>
+      <w:r>
+        <w:t>+n</w:t>
+      </w:r>
+      <w:r>
+        <w:rPr>
+          <w:vertAlign w:val="subscript"/>
+        </w:rPr>
+        <w:t>2</w:t>
+      </w:r>
+      <w:r>
+        <w:t>)</w:t>
+      </w:r>
+      <w:r>
+        <w:rPr>
+          <w:rFonts w:hint="cs"/>
+          <w:rtl/>
+        </w:rPr>
+        <w:t xml:space="preserve"> </w:t>
+      </w:r>
+      <w:proofErr w:type="gramStart"/>
+      <w:r>
+        <w:t>O(</w:t>
+      </w:r>
+      <w:proofErr w:type="gramEnd"/>
+      <w:r>
+        <w:t>3logk+</w:t>
+      </w:r>
+      <w:r>
+        <w:t xml:space="preserve"> </w:t>
+      </w:r>
+      <w:r>
+        <w:t>log(n</w:t>
+      </w:r>
+      <w:r>
+        <w:rPr>
+          <w:vertAlign w:val="subscript"/>
+        </w:rPr>
+        <w:t>1</w:t>
+      </w:r>
+      <w:r>
+        <w:t>+n</w:t>
+      </w:r>
+      <w:r>
+        <w:rPr>
+          <w:vertAlign w:val="subscript"/>
+        </w:rPr>
+        <w:t>2</w:t>
+      </w:r>
+      <w:r>
+        <w:t>)+n</w:t>
+      </w:r>
+      <w:r>
+        <w:rPr>
+          <w:vertAlign w:val="subscript"/>
+        </w:rPr>
+        <w:t>1</w:t>
+      </w:r>
+      <w:r>
+        <w:t>+n</w:t>
+      </w:r>
+      <w:r>
+        <w:rPr>
+          <w:vertAlign w:val="subscript"/>
+        </w:rPr>
+        <w:t>2</w:t>
+      </w:r>
+      <w:r>
+        <w:t>+</w:t>
+      </w:r>
+      <w:r>
+        <w:t xml:space="preserve"> </w:t>
+      </w:r>
+      <w:r>
+        <w:t>n</w:t>
+      </w:r>
+      <w:r>
+        <w:rPr>
+          <w:vertAlign w:val="subscript"/>
+        </w:rPr>
+        <w:t>1</w:t>
+      </w:r>
+      <w:r>
+        <w:t>+n</w:t>
+      </w:r>
+      <w:r>
+        <w:rPr>
+          <w:vertAlign w:val="subscript"/>
+        </w:rPr>
+        <w:t>2</w:t>
+      </w:r>
+      <w:r>
+        <w:t>+4logk+2logk) = O(</w:t>
+      </w:r>
+      <w:proofErr w:type="spellStart"/>
+      <w:r>
+        <w:t>logk</w:t>
+      </w:r>
+      <w:proofErr w:type="spellEnd"/>
+      <w:r>
+        <w:t>+</w:t>
+      </w:r>
+    </w:p>
+    <w:p>
+      <w:pPr>
+        <w:bidi/>
+        <w:rPr>
+          <w:u w:val="single"/>
+          <w:rtl/>
+        </w:rPr>
+      </w:pPr>
+      <w:r>
+        <w:rPr>
+          <w:rFonts w:hint="cs"/>
+          <w:u w:val="single"/>
+          <w:rtl/>
+        </w:rPr>
+        <w:t>סיבוכיות מקום:</w:t>
+      </w:r>
+    </w:p>
+    <w:p>
+      <w:pPr>
+        <w:bidi/>
+        <w:rPr>
+          <w:rtl/>
+        </w:rPr>
+      </w:pPr>
+      <w:r>
+        <w:rPr>
+          <w:rFonts w:hint="cs"/>
+          <w:rtl/>
+        </w:rPr>
+        <w:t xml:space="preserve">בפעולה זו, אנחנו שומרים שני מצביעים לקבוצות המתאחדות, הלוקחים סיבוכיות מקום של </w:t>
+      </w:r>
+      <w:r>
+        <w:rPr>
+          <w:rFonts w:hint="cs"/>
+        </w:rPr>
+        <w:t>O</w:t>
+      </w:r>
+      <w:r>
+        <w:t>(1)</w:t>
+      </w:r>
+      <w:r>
+        <w:rPr>
+          <w:rFonts w:hint="cs"/>
+          <w:rtl/>
+        </w:rPr>
+        <w:t xml:space="preserve">. לכן סיבוכיות המקום נשאר </w:t>
+      </w:r>
+      <w:r>
+        <w:t>O(</w:t>
+      </w:r>
+      <w:proofErr w:type="spellStart"/>
+      <w:r>
+        <w:t>n+k</w:t>
+      </w:r>
+      <w:proofErr w:type="spellEnd"/>
+      <w:r>
+        <w:t>)</w:t>
+      </w:r>
+      <w:r>
+        <w:rPr>
+          <w:rFonts w:hint="cs"/>
+          <w:rtl/>
+        </w:rPr>
+        <w:t>.</w:t>
+      </w:r>
+    </w:p>
+    <w:p>
+      <w:pPr>
+        <w:bidi/>
+        <w:rPr>
+          <w:rtl/>
+        </w:rPr>
+      </w:pPr>
     </w:p>
     <w:p>
       <w:pPr>
@@ -8517,13 +9820,16 @@
           <w:bCs/>
         </w:rPr>
       </w:pPr>
+      <w:proofErr w:type="spellStart"/>
       <w:r>
         <w:rPr>
           <w:b/>
           <w:bCs/>
         </w:rPr>
+        <w:lastRenderedPageBreak/>
         <w:t>get_top_scorer</w:t>
       </w:r>
+      <w:proofErr w:type="spellEnd"/>
       <w:r>
         <w:rPr>
           <w:rFonts w:hint="cs"/>
@@ -8874,6 +10180,7 @@
         </w:rPr>
         <w:t xml:space="preserve"> (</w:t>
       </w:r>
+      <w:proofErr w:type="spellStart"/>
       <w:r>
         <w:rPr>
           <w:lang w:val="en-US"/>
@@ -8886,6 +10193,7 @@
         </w:rPr>
         <w:t>teamsByID</w:t>
       </w:r>
+      <w:proofErr w:type="spellEnd"/>
       <w:r>
         <w:rPr>
           <w:rFonts w:hint="cs"/>
@@ -9426,6 +10734,7 @@
         </w:rPr>
         <w:t xml:space="preserve"> של מחלקת </w:t>
       </w:r>
+      <w:proofErr w:type="spellStart"/>
       <w:r>
         <w:rPr>
           <w:lang w:val="en-US"/>
@@ -9438,6 +10747,7 @@
         </w:rPr>
         <w:t>_cup_t</w:t>
       </w:r>
+      <w:proofErr w:type="spellEnd"/>
       <w:r>
         <w:rPr>
           <w:rFonts w:hint="cs"/>
@@ -9550,7 +10860,21 @@
         <w:rPr>
           <w:lang w:val="en-US"/>
         </w:rPr>
-        <w:t>O(n+k)</w:t>
+        <w:t>O(</w:t>
+      </w:r>
+      <w:proofErr w:type="spellStart"/>
+      <w:r>
+        <w:rPr>
+          <w:lang w:val="en-US"/>
+        </w:rPr>
+        <w:t>n+k</w:t>
+      </w:r>
+      <w:proofErr w:type="spellEnd"/>
+      <w:r>
+        <w:rPr>
+          <w:lang w:val="en-US"/>
+        </w:rPr>
+        <w:t>)</w:t>
       </w:r>
       <w:r>
         <w:rPr>
@@ -9580,6 +10904,7 @@
           <w:rtl/>
         </w:rPr>
       </w:pPr>
+      <w:proofErr w:type="spellStart"/>
       <w:r>
         <w:rPr>
           <w:b/>
@@ -9598,6 +10923,7 @@
         </w:rPr>
         <w:t>all_players_count</w:t>
       </w:r>
+      <w:proofErr w:type="spellEnd"/>
       <w:r>
         <w:rPr>
           <w:rFonts w:hint="cs"/>
@@ -9809,6 +11135,7 @@
         </w:rPr>
         <w:t xml:space="preserve"> (</w:t>
       </w:r>
+      <w:proofErr w:type="spellStart"/>
       <w:r>
         <w:rPr>
           <w:lang w:val="en-US"/>
@@ -9821,6 +11148,7 @@
         </w:rPr>
         <w:t>teamsByID</w:t>
       </w:r>
+      <w:proofErr w:type="spellEnd"/>
       <w:r>
         <w:rPr>
           <w:rFonts w:hint="cs"/>
@@ -9999,7 +11327,417 @@
           <w:rtl/>
           <w:lang w:val="en-US"/>
         </w:rPr>
+        <w:t xml:space="preserve">בפעולה זו, </w:t>
+      </w:r>
+      <w:r>
+        <w:rPr>
+          <w:rFonts w:hint="cs"/>
+          <w:rtl/>
+          <w:lang w:val="en-US"/>
+        </w:rPr>
+        <w:t xml:space="preserve">במקרה שמזהה הקבוצה גדולה מ-0, אז </w:t>
+      </w:r>
+      <w:r>
+        <w:rPr>
+          <w:rFonts w:hint="cs"/>
+          <w:rtl/>
+          <w:lang w:val="en-US"/>
+        </w:rPr>
+        <w:t xml:space="preserve">מחפשים בעץ כל </w:t>
+      </w:r>
+      <w:r>
+        <w:rPr>
+          <w:rFonts w:hint="cs"/>
+          <w:rtl/>
+          <w:lang w:val="en-US"/>
+        </w:rPr>
+        <w:t>הקבוצות</w:t>
+      </w:r>
+      <w:r>
+        <w:rPr>
+          <w:rFonts w:hint="cs"/>
+          <w:rtl/>
+          <w:lang w:val="en-US"/>
+        </w:rPr>
+        <w:t xml:space="preserve"> בשיטה שנלמדה בהרצאה בסיבוכיות </w:t>
+      </w:r>
+      <w:r>
+        <w:rPr>
+          <w:lang w:val="en-US"/>
+        </w:rPr>
+        <w:t>O(log(</w:t>
+      </w:r>
+      <w:r>
+        <w:rPr>
+          <w:lang w:val="en-US"/>
+        </w:rPr>
+        <w:t>k</w:t>
+      </w:r>
+      <w:r>
+        <w:rPr>
+          <w:lang w:val="en-US"/>
+        </w:rPr>
+        <w:t>))</w:t>
+      </w:r>
+      <w:r>
+        <w:rPr>
+          <w:rFonts w:hint="cs"/>
+          <w:rtl/>
+          <w:lang w:val="en-US"/>
+        </w:rPr>
+        <w:t xml:space="preserve"> כאשר </w:t>
+      </w:r>
+      <w:r>
+        <w:rPr>
+          <w:lang w:val="en-US"/>
+        </w:rPr>
+        <w:t>k</w:t>
+      </w:r>
+      <w:r>
+        <w:rPr>
+          <w:rFonts w:hint="cs"/>
+          <w:rtl/>
+          <w:lang w:val="en-US"/>
+        </w:rPr>
+        <w:t xml:space="preserve"> הוא כמות </w:t>
+      </w:r>
+      <w:r>
+        <w:rPr>
+          <w:rFonts w:hint="cs"/>
+          <w:rtl/>
+          <w:lang w:val="en-US"/>
+        </w:rPr>
+        <w:t>הקבוצות</w:t>
+      </w:r>
+      <w:r>
+        <w:rPr>
+          <w:rFonts w:hint="cs"/>
+          <w:rtl/>
+          <w:lang w:val="en-US"/>
+        </w:rPr>
+        <w:t xml:space="preserve"> </w:t>
+      </w:r>
+      <w:r>
+        <w:rPr>
+          <w:rFonts w:hint="cs"/>
+          <w:rtl/>
+          <w:lang w:val="en-US"/>
+        </w:rPr>
+        <w:t>בגביע העולם</w:t>
+      </w:r>
+      <w:r>
+        <w:rPr>
+          <w:rFonts w:hint="cs"/>
+          <w:rtl/>
+          <w:lang w:val="en-US"/>
+        </w:rPr>
+        <w:t>.  ב</w:t>
+      </w:r>
+      <w:r>
+        <w:rPr>
+          <w:rFonts w:hint="cs"/>
+          <w:rtl/>
+          <w:lang w:val="en-US"/>
+        </w:rPr>
+        <w:t xml:space="preserve">קבוצה, </w:t>
+      </w:r>
+      <w:r>
+        <w:rPr>
+          <w:rFonts w:hint="cs"/>
+          <w:rtl/>
+          <w:lang w:val="en-US"/>
+        </w:rPr>
+        <w:t xml:space="preserve">ניגשים ישר למשתנה מטיפוס </w:t>
+      </w:r>
+      <w:r>
+        <w:rPr>
+          <w:lang w:val="en-US"/>
+        </w:rPr>
+        <w:t>int</w:t>
+      </w:r>
+      <w:r>
+        <w:rPr>
+          <w:rFonts w:hint="cs"/>
+          <w:rtl/>
+          <w:lang w:val="en-US"/>
+        </w:rPr>
+        <w:t xml:space="preserve"> </w:t>
+      </w:r>
+      <w:r>
+        <w:rPr>
+          <w:rFonts w:hint="cs"/>
+          <w:rtl/>
+          <w:lang w:val="en-US"/>
+        </w:rPr>
+        <w:t>ש</w:t>
+      </w:r>
+      <w:r>
+        <w:rPr>
+          <w:rFonts w:hint="cs"/>
+          <w:rtl/>
+          <w:lang w:val="en-US"/>
+        </w:rPr>
+        <w:t>מחזיק את כמות השחקנים באותה קבוצה</w:t>
+      </w:r>
+      <w:r>
+        <w:rPr>
+          <w:rFonts w:hint="cs"/>
+          <w:rtl/>
+          <w:lang w:val="en-US"/>
+        </w:rPr>
+        <w:t xml:space="preserve">, אשר הוא </w:t>
+      </w:r>
+      <w:r>
+        <w:rPr>
+          <w:lang w:val="en-US"/>
+        </w:rPr>
+        <w:t>member</w:t>
+      </w:r>
+      <w:r>
+        <w:rPr>
+          <w:rFonts w:hint="cs"/>
+          <w:rtl/>
+          <w:lang w:val="en-US"/>
+        </w:rPr>
+        <w:t xml:space="preserve"> של מחלקת </w:t>
+      </w:r>
+      <w:r>
+        <w:rPr>
+          <w:lang w:val="en-US"/>
+        </w:rPr>
+        <w:t>Team</w:t>
+      </w:r>
+      <w:r>
+        <w:rPr>
+          <w:rFonts w:hint="cs"/>
+          <w:rtl/>
+          <w:lang w:val="en-US"/>
+        </w:rPr>
+        <w:t xml:space="preserve">, ולכן בסיבוכיות הזמן של </w:t>
+      </w:r>
+      <w:r>
+        <w:rPr>
+          <w:lang w:val="en-US"/>
+        </w:rPr>
+        <w:t>O(1)</w:t>
+      </w:r>
+      <w:r>
+        <w:rPr>
+          <w:rFonts w:hint="cs"/>
+          <w:rtl/>
+          <w:lang w:val="en-US"/>
+        </w:rPr>
+        <w:t xml:space="preserve">.  </w:t>
+      </w:r>
+      <w:r>
+        <w:rPr>
+          <w:rFonts w:hint="cs"/>
+          <w:rtl/>
+          <w:lang w:val="en-US"/>
+        </w:rPr>
+        <w:t xml:space="preserve">לכן סך הכל, סיבוכיות הזמן הוא </w:t>
+      </w:r>
+      <w:r>
+        <w:rPr>
+          <w:lang w:val="en-US"/>
+        </w:rPr>
+        <w:t>O(log(</w:t>
+      </w:r>
+      <w:r>
+        <w:rPr>
+          <w:lang w:val="en-US"/>
+        </w:rPr>
+        <w:t>k</w:t>
+      </w:r>
+      <w:r>
+        <w:rPr>
+          <w:lang w:val="en-US"/>
+        </w:rPr>
+        <w:t>)) + O(1) = O(log(</w:t>
+      </w:r>
+      <w:r>
+        <w:rPr>
+          <w:lang w:val="en-US"/>
+        </w:rPr>
+        <w:t>k</w:t>
+      </w:r>
+      <w:r>
+        <w:rPr>
+          <w:lang w:val="en-US"/>
+        </w:rPr>
+        <w:t>))</w:t>
+      </w:r>
+      <w:r>
+        <w:rPr>
+          <w:rFonts w:hint="cs"/>
+          <w:rtl/>
+          <w:lang w:val="en-US"/>
+        </w:rPr>
+        <w:t>.</w:t>
+      </w:r>
+    </w:p>
+    <w:p>
+      <w:pPr>
+        <w:pStyle w:val="ListParagraph"/>
+        <w:bidi/>
+        <w:rPr>
+          <w:rtl/>
+          <w:lang w:val="en-US"/>
+        </w:rPr>
+      </w:pPr>
+      <w:r>
+        <w:rPr>
+          <w:rFonts w:hint="cs"/>
+          <w:rtl/>
+          <w:lang w:val="en-US"/>
+        </w:rPr>
+        <w:t xml:space="preserve">במקרה שמזהה הקבוצה קטנה מ-0, אז ניגש ישירות </w:t>
+      </w:r>
+      <w:r>
+        <w:rPr>
+          <w:rFonts w:hint="cs"/>
+          <w:rtl/>
+          <w:lang w:val="en-US"/>
+        </w:rPr>
+        <w:t xml:space="preserve">למשתנה מטיפוס </w:t>
+      </w:r>
+      <w:r>
+        <w:rPr>
+          <w:lang w:val="en-US"/>
+        </w:rPr>
+        <w:t>int</w:t>
+      </w:r>
+      <w:r>
+        <w:rPr>
+          <w:rFonts w:hint="cs"/>
+          <w:rtl/>
+          <w:lang w:val="en-US"/>
+        </w:rPr>
+        <w:t xml:space="preserve"> </w:t>
+      </w:r>
+      <w:r>
+        <w:rPr>
+          <w:rFonts w:hint="cs"/>
+          <w:rtl/>
+          <w:lang w:val="en-US"/>
+        </w:rPr>
+        <w:t xml:space="preserve">שמחזיק את כמות השחקנים </w:t>
+      </w:r>
+      <w:r>
+        <w:rPr>
+          <w:rFonts w:hint="cs"/>
+          <w:rtl/>
+          <w:lang w:val="en-US"/>
+        </w:rPr>
+        <w:t>ב</w:t>
+      </w:r>
+      <w:r>
+        <w:rPr>
+          <w:rFonts w:hint="cs"/>
+          <w:rtl/>
+          <w:lang w:val="en-US"/>
+        </w:rPr>
+        <w:t>גביע העולם</w:t>
+      </w:r>
+      <w:r>
+        <w:rPr>
+          <w:rFonts w:hint="cs"/>
+          <w:rtl/>
+          <w:lang w:val="en-US"/>
+        </w:rPr>
+        <w:t xml:space="preserve">, אשר הוא </w:t>
+      </w:r>
+      <w:r>
+        <w:rPr>
+          <w:lang w:val="en-US"/>
+        </w:rPr>
+        <w:t>member</w:t>
+      </w:r>
+      <w:r>
+        <w:rPr>
+          <w:rFonts w:hint="cs"/>
+          <w:rtl/>
+          <w:lang w:val="en-US"/>
+        </w:rPr>
+        <w:t xml:space="preserve"> של מחלקת </w:t>
+      </w:r>
+      <w:proofErr w:type="spellStart"/>
+      <w:r>
+        <w:rPr>
+          <w:lang w:val="en-US"/>
+        </w:rPr>
+        <w:t>world_cup_t</w:t>
+      </w:r>
+      <w:proofErr w:type="spellEnd"/>
+      <w:r>
+        <w:rPr>
+          <w:rFonts w:hint="cs"/>
+          <w:rtl/>
+          <w:lang w:val="en-US"/>
+        </w:rPr>
+        <w:t xml:space="preserve">.  לכן סיבוכיות הזמן סך הכל הוא </w:t>
+      </w:r>
+      <w:r>
+        <w:rPr>
+          <w:lang w:val="en-US"/>
+        </w:rPr>
+        <w:t>O(1)</w:t>
+      </w:r>
+      <w:r>
+        <w:rPr>
+          <w:rFonts w:hint="cs"/>
+          <w:rtl/>
+          <w:lang w:val="en-US"/>
+        </w:rPr>
+        <w:t>.</w:t>
+      </w:r>
+    </w:p>
+    <w:p>
+      <w:pPr>
+        <w:pStyle w:val="ListParagraph"/>
+        <w:bidi/>
+        <w:rPr>
+          <w:rtl/>
+          <w:lang w:val="en-US"/>
+        </w:rPr>
+      </w:pPr>
+    </w:p>
+    <w:p>
+      <w:pPr>
+        <w:pStyle w:val="ListParagraph"/>
+        <w:bidi/>
+        <w:rPr>
+          <w:u w:val="single"/>
+          <w:rtl/>
+          <w:lang w:val="en-US"/>
+        </w:rPr>
+      </w:pPr>
+      <w:r>
+        <w:rPr>
+          <w:rFonts w:hint="cs"/>
+          <w:u w:val="single"/>
+          <w:rtl/>
+          <w:lang w:val="en-US"/>
+        </w:rPr>
         <w:lastRenderedPageBreak/>
+        <w:t>סיבוכיות המקום:</w:t>
+      </w:r>
+    </w:p>
+    <w:p>
+      <w:pPr>
+        <w:pStyle w:val="ListParagraph"/>
+        <w:bidi/>
+        <w:rPr>
+          <w:rtl/>
+          <w:lang w:val="en-US"/>
+        </w:rPr>
+      </w:pPr>
+      <w:r>
+        <w:rPr>
+          <w:rFonts w:hint="cs"/>
+          <w:rtl/>
+          <w:lang w:val="en-US"/>
+        </w:rPr>
         <w:t xml:space="preserve">בפעולה זו, </w:t>
       </w:r>
       <w:r>
@@ -10008,185 +11746,7 @@
           <w:rtl/>
           <w:lang w:val="en-US"/>
         </w:rPr>
-        <w:t xml:space="preserve">במקרה שמזהה הקבוצה גדולה מ-0, אז </w:t>
-      </w:r>
-      <w:r>
-        <w:rPr>
-          <w:rFonts w:hint="cs"/>
-          <w:rtl/>
-          <w:lang w:val="en-US"/>
-        </w:rPr>
-        <w:t xml:space="preserve">מחפשים בעץ כל </w:t>
-      </w:r>
-      <w:r>
-        <w:rPr>
-          <w:rFonts w:hint="cs"/>
-          <w:rtl/>
-          <w:lang w:val="en-US"/>
-        </w:rPr>
-        <w:t>הקבוצות</w:t>
-      </w:r>
-      <w:r>
-        <w:rPr>
-          <w:rFonts w:hint="cs"/>
-          <w:rtl/>
-          <w:lang w:val="en-US"/>
-        </w:rPr>
-        <w:t xml:space="preserve"> בשיטה שנלמדה בהרצאה בסיבוכיות </w:t>
-      </w:r>
-      <w:r>
-        <w:rPr>
-          <w:lang w:val="en-US"/>
-        </w:rPr>
-        <w:t>O(log(</w:t>
-      </w:r>
-      <w:r>
-        <w:rPr>
-          <w:lang w:val="en-US"/>
-        </w:rPr>
-        <w:t>k</w:t>
-      </w:r>
-      <w:r>
-        <w:rPr>
-          <w:lang w:val="en-US"/>
-        </w:rPr>
-        <w:t>))</w:t>
-      </w:r>
-      <w:r>
-        <w:rPr>
-          <w:rFonts w:hint="cs"/>
-          <w:rtl/>
-          <w:lang w:val="en-US"/>
-        </w:rPr>
-        <w:t xml:space="preserve"> כאשר </w:t>
-      </w:r>
-      <w:r>
-        <w:rPr>
-          <w:lang w:val="en-US"/>
-        </w:rPr>
-        <w:t>k</w:t>
-      </w:r>
-      <w:r>
-        <w:rPr>
-          <w:rFonts w:hint="cs"/>
-          <w:rtl/>
-          <w:lang w:val="en-US"/>
-        </w:rPr>
-        <w:t xml:space="preserve"> הוא כמות </w:t>
-      </w:r>
-      <w:r>
-        <w:rPr>
-          <w:rFonts w:hint="cs"/>
-          <w:rtl/>
-          <w:lang w:val="en-US"/>
-        </w:rPr>
-        <w:t>הקבוצות</w:t>
-      </w:r>
-      <w:r>
-        <w:rPr>
-          <w:rFonts w:hint="cs"/>
-          <w:rtl/>
-          <w:lang w:val="en-US"/>
-        </w:rPr>
-        <w:t xml:space="preserve"> </w:t>
-      </w:r>
-      <w:r>
-        <w:rPr>
-          <w:rFonts w:hint="cs"/>
-          <w:rtl/>
-          <w:lang w:val="en-US"/>
-        </w:rPr>
-        <w:t>בגביע העולם</w:t>
-      </w:r>
-      <w:r>
-        <w:rPr>
-          <w:rFonts w:hint="cs"/>
-          <w:rtl/>
-          <w:lang w:val="en-US"/>
-        </w:rPr>
-        <w:t>.  ב</w:t>
-      </w:r>
-      <w:r>
-        <w:rPr>
-          <w:rFonts w:hint="cs"/>
-          <w:rtl/>
-          <w:lang w:val="en-US"/>
-        </w:rPr>
-        <w:t xml:space="preserve">קבוצה, </w:t>
-      </w:r>
-      <w:r>
-        <w:rPr>
-          <w:rFonts w:hint="cs"/>
-          <w:rtl/>
-          <w:lang w:val="en-US"/>
-        </w:rPr>
-        <w:t xml:space="preserve">ניגשים ישר למשתנה מטיפוס </w:t>
-      </w:r>
-      <w:r>
-        <w:rPr>
-          <w:lang w:val="en-US"/>
-        </w:rPr>
-        <w:t>int</w:t>
-      </w:r>
-      <w:r>
-        <w:rPr>
-          <w:rFonts w:hint="cs"/>
-          <w:rtl/>
-          <w:lang w:val="en-US"/>
-        </w:rPr>
-        <w:t xml:space="preserve"> </w:t>
-      </w:r>
-      <w:r>
-        <w:rPr>
-          <w:rFonts w:hint="cs"/>
-          <w:rtl/>
-          <w:lang w:val="en-US"/>
-        </w:rPr>
-        <w:t>ש</w:t>
-      </w:r>
-      <w:r>
-        <w:rPr>
-          <w:rFonts w:hint="cs"/>
-          <w:rtl/>
-          <w:lang w:val="en-US"/>
-        </w:rPr>
-        <w:t>מחזיק את כמות השחקנים באותה קבוצה</w:t>
-      </w:r>
-      <w:r>
-        <w:rPr>
-          <w:rFonts w:hint="cs"/>
-          <w:rtl/>
-          <w:lang w:val="en-US"/>
-        </w:rPr>
-        <w:t xml:space="preserve">, אשר הוא </w:t>
-      </w:r>
-      <w:r>
-        <w:rPr>
-          <w:lang w:val="en-US"/>
-        </w:rPr>
-        <w:t>member</w:t>
-      </w:r>
-      <w:r>
-        <w:rPr>
-          <w:rFonts w:hint="cs"/>
-          <w:rtl/>
-          <w:lang w:val="en-US"/>
-        </w:rPr>
-        <w:t xml:space="preserve"> של מחלקת </w:t>
-      </w:r>
-      <w:r>
-        <w:rPr>
-          <w:lang w:val="en-US"/>
-        </w:rPr>
-        <w:t>Team</w:t>
-      </w:r>
-      <w:r>
-        <w:rPr>
-          <w:rFonts w:hint="cs"/>
-          <w:rtl/>
-          <w:lang w:val="en-US"/>
-        </w:rPr>
-        <w:t xml:space="preserve">, ולכן בסיבוכיות הזמן של </w:t>
+        <w:t xml:space="preserve">שומרים בצד מצביע לאותה קבוצה הנדרשת, אשר מוסיף סיבוכיות מקום של </w:t>
       </w:r>
       <w:r>
         <w:rPr>
@@ -10200,238 +11760,8 @@
           <w:rtl/>
           <w:lang w:val="en-US"/>
         </w:rPr>
-        <w:t xml:space="preserve">.  </w:t>
-      </w:r>
-      <w:r>
-        <w:rPr>
-          <w:rFonts w:hint="cs"/>
-          <w:rtl/>
-          <w:lang w:val="en-US"/>
-        </w:rPr>
-        <w:t xml:space="preserve">לכן סך הכל, סיבוכיות הזמן הוא </w:t>
-      </w:r>
-      <w:r>
-        <w:rPr>
-          <w:lang w:val="en-US"/>
-        </w:rPr>
-        <w:t>O(log(</w:t>
-      </w:r>
-      <w:r>
-        <w:rPr>
-          <w:lang w:val="en-US"/>
-        </w:rPr>
-        <w:t>k</w:t>
-      </w:r>
-      <w:r>
-        <w:rPr>
-          <w:lang w:val="en-US"/>
-        </w:rPr>
-        <w:t>)) + O(1) = O(log(</w:t>
-      </w:r>
-      <w:r>
-        <w:rPr>
-          <w:lang w:val="en-US"/>
-        </w:rPr>
-        <w:t>k</w:t>
-      </w:r>
-      <w:r>
-        <w:rPr>
-          <w:lang w:val="en-US"/>
-        </w:rPr>
-        <w:t>))</w:t>
-      </w:r>
-      <w:r>
-        <w:rPr>
-          <w:rFonts w:hint="cs"/>
-          <w:rtl/>
-          <w:lang w:val="en-US"/>
-        </w:rPr>
         <w:t>.</w:t>
       </w:r>
-    </w:p>
-    <w:p>
-      <w:pPr>
-        <w:pStyle w:val="ListParagraph"/>
-        <w:bidi/>
-        <w:rPr>
-          <w:rtl/>
-          <w:lang w:val="en-US"/>
-        </w:rPr>
-      </w:pPr>
-      <w:r>
-        <w:rPr>
-          <w:rFonts w:hint="cs"/>
-          <w:rtl/>
-          <w:lang w:val="en-US"/>
-        </w:rPr>
-        <w:t xml:space="preserve">במקרה שמזהה הקבוצה קטנה מ-0, אז ניגש ישירות </w:t>
-      </w:r>
-      <w:r>
-        <w:rPr>
-          <w:rFonts w:hint="cs"/>
-          <w:rtl/>
-          <w:lang w:val="en-US"/>
-        </w:rPr>
-        <w:t xml:space="preserve">למשתנה מטיפוס </w:t>
-      </w:r>
-      <w:r>
-        <w:rPr>
-          <w:lang w:val="en-US"/>
-        </w:rPr>
-        <w:t>int</w:t>
-      </w:r>
-      <w:r>
-        <w:rPr>
-          <w:rFonts w:hint="cs"/>
-          <w:rtl/>
-          <w:lang w:val="en-US"/>
-        </w:rPr>
-        <w:t xml:space="preserve"> </w:t>
-      </w:r>
-      <w:r>
-        <w:rPr>
-          <w:rFonts w:hint="cs"/>
-          <w:rtl/>
-          <w:lang w:val="en-US"/>
-        </w:rPr>
-        <w:t xml:space="preserve">שמחזיק את כמות השחקנים </w:t>
-      </w:r>
-      <w:r>
-        <w:rPr>
-          <w:rFonts w:hint="cs"/>
-          <w:rtl/>
-          <w:lang w:val="en-US"/>
-        </w:rPr>
-        <w:t>ב</w:t>
-      </w:r>
-      <w:r>
-        <w:rPr>
-          <w:rFonts w:hint="cs"/>
-          <w:rtl/>
-          <w:lang w:val="en-US"/>
-        </w:rPr>
-        <w:t>גביע העולם</w:t>
-      </w:r>
-      <w:r>
-        <w:rPr>
-          <w:rFonts w:hint="cs"/>
-          <w:rtl/>
-          <w:lang w:val="en-US"/>
-        </w:rPr>
-        <w:t xml:space="preserve">, אשר הוא </w:t>
-      </w:r>
-      <w:r>
-        <w:rPr>
-          <w:lang w:val="en-US"/>
-        </w:rPr>
-        <w:t>member</w:t>
-      </w:r>
-      <w:r>
-        <w:rPr>
-          <w:rFonts w:hint="cs"/>
-          <w:rtl/>
-          <w:lang w:val="en-US"/>
-        </w:rPr>
-        <w:t xml:space="preserve"> של מחלקת </w:t>
-      </w:r>
-      <w:r>
-        <w:rPr>
-          <w:lang w:val="en-US"/>
-        </w:rPr>
-        <w:t>world_cup_t</w:t>
-      </w:r>
-      <w:r>
-        <w:rPr>
-          <w:rFonts w:hint="cs"/>
-          <w:rtl/>
-          <w:lang w:val="en-US"/>
-        </w:rPr>
-        <w:t xml:space="preserve">.  לכן סיבוכיות הזמן סך הכל הוא </w:t>
-      </w:r>
-      <w:r>
-        <w:rPr>
-          <w:lang w:val="en-US"/>
-        </w:rPr>
-        <w:t>O(1)</w:t>
-      </w:r>
-      <w:r>
-        <w:rPr>
-          <w:rFonts w:hint="cs"/>
-          <w:rtl/>
-          <w:lang w:val="en-US"/>
-        </w:rPr>
-        <w:t>.</w:t>
-      </w:r>
-    </w:p>
-    <w:p>
-      <w:pPr>
-        <w:pStyle w:val="ListParagraph"/>
-        <w:bidi/>
-        <w:rPr>
-          <w:rtl/>
-          <w:lang w:val="en-US"/>
-        </w:rPr>
-      </w:pPr>
-    </w:p>
-    <w:p>
-      <w:pPr>
-        <w:pStyle w:val="ListParagraph"/>
-        <w:bidi/>
-        <w:rPr>
-          <w:u w:val="single"/>
-          <w:rtl/>
-          <w:lang w:val="en-US"/>
-        </w:rPr>
-      </w:pPr>
-      <w:r>
-        <w:rPr>
-          <w:rFonts w:hint="cs"/>
-          <w:u w:val="single"/>
-          <w:rtl/>
-          <w:lang w:val="en-US"/>
-        </w:rPr>
-        <w:t>סיבוכיות המקום:</w:t>
-      </w:r>
-    </w:p>
-    <w:p>
-      <w:pPr>
-        <w:pStyle w:val="ListParagraph"/>
-        <w:bidi/>
-        <w:rPr>
-          <w:rtl/>
-          <w:lang w:val="en-US"/>
-        </w:rPr>
-      </w:pPr>
-      <w:r>
-        <w:rPr>
-          <w:rFonts w:hint="cs"/>
-          <w:rtl/>
-          <w:lang w:val="en-US"/>
-        </w:rPr>
-        <w:t xml:space="preserve">בפעולה זו, </w:t>
-      </w:r>
-      <w:r>
-        <w:rPr>
-          <w:rFonts w:hint="cs"/>
-          <w:rtl/>
-          <w:lang w:val="en-US"/>
-        </w:rPr>
-        <w:t xml:space="preserve">שומרים בצד מצביע לאותה קבוצה הנדרשת, אשר מוסיף סיבוכיות מקום של </w:t>
-      </w:r>
-      <w:r>
-        <w:rPr>
-          <w:lang w:val="en-US"/>
-        </w:rPr>
-        <w:t>O(1)</w:t>
-      </w:r>
-      <w:r>
-        <w:rPr>
-          <w:rFonts w:hint="cs"/>
-          <w:rtl/>
-          <w:lang w:val="en-US"/>
-        </w:rPr>
-        <w:t>.</w:t>
-      </w:r>
       <w:r>
         <w:rPr>
           <w:rFonts w:hint="cs"/>
@@ -10452,7 +11782,21 @@
         <w:rPr>
           <w:lang w:val="en-US"/>
         </w:rPr>
-        <w:t>O(n+k)</w:t>
+        <w:t>O(</w:t>
+      </w:r>
+      <w:proofErr w:type="spellStart"/>
+      <w:r>
+        <w:rPr>
+          <w:lang w:val="en-US"/>
+        </w:rPr>
+        <w:t>n+k</w:t>
+      </w:r>
+      <w:proofErr w:type="spellEnd"/>
+      <w:r>
+        <w:rPr>
+          <w:lang w:val="en-US"/>
+        </w:rPr>
+        <w:t>)</w:t>
       </w:r>
       <w:r>
         <w:rPr>
@@ -10482,6 +11826,7 @@
           <w:rtl/>
         </w:rPr>
       </w:pPr>
+      <w:proofErr w:type="spellStart"/>
       <w:r>
         <w:rPr>
           <w:b/>
@@ -10500,6 +11845,7 @@
         </w:rPr>
         <w:t>all_players</w:t>
       </w:r>
+      <w:proofErr w:type="spellEnd"/>
       <w:r>
         <w:rPr>
           <w:rFonts w:hint="cs"/>
@@ -10531,6 +11877,7 @@
           <w:rtl/>
         </w:rPr>
       </w:pPr>
+      <w:proofErr w:type="spellStart"/>
       <w:r>
         <w:rPr>
           <w:b/>
@@ -10540,6 +11887,7 @@
         </w:rPr>
         <w:t>get_closest_player</w:t>
       </w:r>
+      <w:proofErr w:type="spellEnd"/>
       <w:r>
         <w:rPr>
           <w:rFonts w:hint="cs"/>
@@ -10571,6 +11919,7 @@
           <w:rtl/>
         </w:rPr>
       </w:pPr>
+      <w:proofErr w:type="spellStart"/>
       <w:r>
         <w:rPr>
           <w:b/>
@@ -10580,6 +11929,7 @@
         </w:rPr>
         <w:t>knockout_winner</w:t>
       </w:r>
+      <w:proofErr w:type="spellEnd"/>
       <w:r>
         <w:rPr>
           <w:rFonts w:hint="cs"/>
@@ -10590,6 +11940,816 @@
           <w:rtl/>
         </w:rPr>
         <w:t xml:space="preserve"> - </w:t>
+      </w:r>
+    </w:p>
+    <w:p>
+      <w:pPr>
+        <w:bidi/>
+        <w:rPr>
+          <w:rtl/>
+        </w:rPr>
+      </w:pPr>
+      <w:r>
+        <w:rPr>
+          <w:rFonts w:hint="cs"/>
+          <w:rtl/>
+        </w:rPr>
+        <w:t>בפעולה זו, אנחנו מבצעים תחרות פנימית בין כמות קבוצות מסויימת, ונחזיר את מספר ה</w:t>
+      </w:r>
+      <w:r>
+        <w:rPr>
+          <w:rFonts w:hint="cs"/>
+        </w:rPr>
+        <w:t>ID</w:t>
+      </w:r>
+      <w:r>
+        <w:rPr>
+          <w:rFonts w:hint="cs"/>
+          <w:rtl/>
+        </w:rPr>
+        <w:t xml:space="preserve"> של המנצח.</w:t>
+      </w:r>
+    </w:p>
+    <w:p>
+      <w:pPr>
+        <w:bidi/>
+        <w:rPr>
+          <w:rtl/>
+        </w:rPr>
+      </w:pPr>
+      <w:r>
+        <w:rPr>
+          <w:rFonts w:hint="cs"/>
+          <w:rtl/>
+        </w:rPr>
+        <w:t>קודם כל, נבדוק את תקינות הקלט: נבדוק ב</w:t>
+      </w:r>
+      <w:r>
+        <w:t>O(1)</w:t>
+      </w:r>
+      <w:r>
+        <w:rPr>
+          <w:rFonts w:hint="cs"/>
+          <w:rtl/>
+        </w:rPr>
+        <w:t xml:space="preserve"> האם המספרי </w:t>
+      </w:r>
+      <w:r>
+        <w:rPr>
+          <w:rFonts w:hint="cs"/>
+        </w:rPr>
+        <w:t>ID</w:t>
+      </w:r>
+      <w:r>
+        <w:rPr>
+          <w:rFonts w:hint="cs"/>
+          <w:rtl/>
+        </w:rPr>
+        <w:t xml:space="preserve"> שקיבלנו כקלט תקינים. אם לא, נחזיר </w:t>
+      </w:r>
+      <w:r>
+        <w:t>INVALID_INPUT</w:t>
+      </w:r>
+      <w:r>
+        <w:rPr>
+          <w:rFonts w:hint="cs"/>
+          <w:rtl/>
+        </w:rPr>
+        <w:t>. לאחר מכן, נמצא את כמות הקבוצות התקינות שקיימות בטווח הנתון:</w:t>
+      </w:r>
+    </w:p>
+    <w:p>
+      <w:pPr>
+        <w:pStyle w:val="ListParagraph"/>
+        <w:numPr>
+          <w:ilvl w:val="0"/>
+          <w:numId w:val="1"/>
+        </w:numPr>
+        <w:bidi/>
+      </w:pPr>
+      <w:r>
+        <w:rPr>
+          <w:rFonts w:hint="cs"/>
+          <w:rtl/>
+        </w:rPr>
+        <w:t xml:space="preserve">נמצא את הקבוצה עם המספר </w:t>
+      </w:r>
+      <w:r>
+        <w:rPr>
+          <w:rFonts w:hint="cs"/>
+        </w:rPr>
+        <w:t>ID</w:t>
+      </w:r>
+      <w:r>
+        <w:rPr>
+          <w:rFonts w:hint="cs"/>
+          <w:rtl/>
+        </w:rPr>
+        <w:t xml:space="preserve"> הקטן ביותר בתוך לולאה. זה נעשה באופן דומה לחיפוש בינארי, ולכן לוקח סיבוכיות זמן של </w:t>
+      </w:r>
+      <w:r>
+        <w:rPr>
+          <w:lang w:val="en-US"/>
+        </w:rPr>
+        <w:t>O(</w:t>
+      </w:r>
+      <w:proofErr w:type="spellStart"/>
+      <w:r>
+        <w:rPr>
+          <w:lang w:val="en-US"/>
+        </w:rPr>
+        <w:t>logm</w:t>
+      </w:r>
+      <w:proofErr w:type="spellEnd"/>
+      <w:r>
+        <w:rPr>
+          <w:lang w:val="en-US"/>
+        </w:rPr>
+        <w:t>)</w:t>
+      </w:r>
+      <w:r>
+        <w:rPr>
+          <w:rFonts w:hint="cs"/>
+          <w:rtl/>
+          <w:lang w:val="en-US"/>
+        </w:rPr>
+        <w:t xml:space="preserve">, כאשר </w:t>
+      </w:r>
+      <w:r>
+        <w:rPr>
+          <w:lang w:val="en-US"/>
+        </w:rPr>
+        <w:t xml:space="preserve">m </w:t>
+      </w:r>
+      <w:r>
+        <w:rPr>
+          <w:rFonts w:cstheme="minorHAnsi"/>
+          <w:lang w:val="en-US"/>
+        </w:rPr>
+        <w:t>≤</w:t>
+      </w:r>
+      <w:r>
+        <w:rPr>
+          <w:lang w:val="en-US"/>
+        </w:rPr>
+        <w:t xml:space="preserve"> k, m </w:t>
+      </w:r>
+      <w:r>
+        <w:rPr>
+          <w:rFonts w:cstheme="minorHAnsi"/>
+          <w:lang w:val="en-US"/>
+        </w:rPr>
+        <w:t>&lt;</w:t>
+      </w:r>
+      <w:r>
+        <w:rPr>
+          <w:lang w:val="en-US"/>
+        </w:rPr>
+        <w:t xml:space="preserve"> n</w:t>
+      </w:r>
+      <w:r>
+        <w:rPr>
+          <w:rFonts w:hint="cs"/>
+          <w:rtl/>
+          <w:lang w:val="en-US"/>
+        </w:rPr>
+        <w:t xml:space="preserve"> כייון שלכל קבוצה תקינה </w:t>
+      </w:r>
+      <w:r>
+        <w:rPr>
+          <w:lang w:val="en-US"/>
+        </w:rPr>
+        <w:t xml:space="preserve">m </w:t>
+      </w:r>
+      <w:r>
+        <w:rPr>
+          <w:rFonts w:hint="cs"/>
+          <w:rtl/>
+          <w:lang w:val="en-US"/>
+        </w:rPr>
+        <w:t xml:space="preserve">יש לפחות 11 שחקנים. </w:t>
+      </w:r>
+    </w:p>
+    <w:p>
+      <w:pPr>
+        <w:pStyle w:val="ListParagraph"/>
+        <w:numPr>
+          <w:ilvl w:val="0"/>
+          <w:numId w:val="1"/>
+        </w:numPr>
+        <w:bidi/>
+      </w:pPr>
+      <w:r>
+        <w:rPr>
+          <w:rFonts w:hint="cs"/>
+          <w:rtl/>
+          <w:lang w:val="en-US"/>
+        </w:rPr>
+        <w:t xml:space="preserve">ספירת הקבוצות הקיימות בטווח החל מהקבוצה הראשונה שנמצאה. פעולה זו דורש מעבר על כל קבוצה בנפרד, ולכן לוקח זמן של </w:t>
+      </w:r>
+      <w:r>
+        <w:rPr>
+          <w:lang w:val="en-US"/>
+        </w:rPr>
+        <w:t>O(r)</w:t>
+      </w:r>
+      <w:r>
+        <w:rPr>
+          <w:rFonts w:hint="cs"/>
+          <w:rtl/>
+          <w:lang w:val="en-US"/>
+        </w:rPr>
+        <w:t xml:space="preserve">, כאשר </w:t>
+      </w:r>
+      <w:r>
+        <w:rPr>
+          <w:lang w:val="en-US"/>
+        </w:rPr>
+        <w:t>r</w:t>
+      </w:r>
+      <w:r>
+        <w:rPr>
+          <w:rFonts w:hint="cs"/>
+          <w:rtl/>
+          <w:lang w:val="en-US"/>
+        </w:rPr>
+        <w:t xml:space="preserve"> הוא מספר הקבוצות בטווח.</w:t>
+      </w:r>
+    </w:p>
+    <w:p>
+      <w:pPr>
+        <w:bidi/>
+        <w:rPr>
+          <w:rtl/>
+        </w:rPr>
+      </w:pPr>
+      <w:r>
+        <w:rPr>
+          <w:rFonts w:hint="cs"/>
+          <w:rtl/>
+        </w:rPr>
+        <w:t xml:space="preserve">אם לא נמצאה אף קבוצה שמתאימה לשחק, נחזיר </w:t>
+      </w:r>
+      <w:r>
+        <w:rPr>
+          <w:rFonts w:hint="cs"/>
+        </w:rPr>
+        <w:t>FAILURE</w:t>
+      </w:r>
+      <w:r>
+        <w:rPr>
+          <w:rFonts w:hint="cs"/>
+          <w:rtl/>
+        </w:rPr>
+        <w:t>.</w:t>
+      </w:r>
+    </w:p>
+    <w:p>
+      <w:pPr>
+        <w:bidi/>
+        <w:rPr>
+          <w:rtl/>
+        </w:rPr>
+      </w:pPr>
+      <w:r>
+        <w:rPr>
+          <w:rFonts w:hint="cs"/>
+          <w:rtl/>
+        </w:rPr>
+        <w:t>נקצה מערך בגודל המתאים ונכניס אליו עותק חלקי של כל קבוצה:</w:t>
+      </w:r>
+    </w:p>
+    <w:p>
+      <w:pPr>
+        <w:pStyle w:val="ListParagraph"/>
+        <w:numPr>
+          <w:ilvl w:val="0"/>
+          <w:numId w:val="1"/>
+        </w:numPr>
+        <w:bidi/>
+      </w:pPr>
+      <w:r>
+        <w:rPr>
+          <w:rFonts w:hint="cs"/>
+          <w:rtl/>
+        </w:rPr>
+        <w:t xml:space="preserve">נמצא את הקבוצה הראשונה התקינה בטווח כמו קודם: </w:t>
+      </w:r>
+      <w:r>
+        <w:rPr>
+          <w:lang w:val="en-US"/>
+        </w:rPr>
+        <w:t>O(</w:t>
+      </w:r>
+      <w:proofErr w:type="spellStart"/>
+      <w:r>
+        <w:rPr>
+          <w:lang w:val="en-US"/>
+        </w:rPr>
+        <w:t>logm</w:t>
+      </w:r>
+      <w:proofErr w:type="spellEnd"/>
+      <w:r>
+        <w:rPr>
+          <w:lang w:val="en-US"/>
+        </w:rPr>
+        <w:t>)</w:t>
+      </w:r>
+    </w:p>
+    <w:p>
+      <w:pPr>
+        <w:pStyle w:val="ListParagraph"/>
+        <w:numPr>
+          <w:ilvl w:val="0"/>
+          <w:numId w:val="1"/>
+        </w:numPr>
+        <w:bidi/>
+      </w:pPr>
+      <w:r>
+        <w:rPr>
+          <w:rFonts w:hint="cs"/>
+          <w:rtl/>
+          <w:lang w:val="en-US"/>
+        </w:rPr>
+        <w:t xml:space="preserve">נכניס עותק חלקי (עם הנתונים בלבד וללא השחקנים) של כל קבוצה אל תוך המערך שבנינו. זה דורש מעבר על כל קבוצה בטווח ולכן לוקח זמן של </w:t>
+      </w:r>
+      <w:r>
+        <w:rPr>
+          <w:lang w:val="en-US"/>
+        </w:rPr>
+        <w:t>O(r)</w:t>
+      </w:r>
+      <w:r>
+        <w:rPr>
+          <w:rFonts w:hint="cs"/>
+          <w:rtl/>
+          <w:lang w:val="en-US"/>
+        </w:rPr>
+        <w:t xml:space="preserve">. </w:t>
+      </w:r>
+    </w:p>
+    <w:p>
+      <w:pPr>
+        <w:bidi/>
+        <w:rPr>
+          <w:rtl/>
+        </w:rPr>
+      </w:pPr>
+      <w:r>
+        <w:rPr>
+          <w:rFonts w:hint="cs"/>
+          <w:rtl/>
+        </w:rPr>
+        <w:t>נבצע את רצף המשחקים באופן רקורסיבי על המערך שבנינו:</w:t>
+      </w:r>
+    </w:p>
+    <w:p>
+      <w:pPr>
+        <w:pStyle w:val="ListParagraph"/>
+        <w:numPr>
+          <w:ilvl w:val="0"/>
+          <w:numId w:val="1"/>
+        </w:numPr>
+        <w:bidi/>
+      </w:pPr>
+      <w:r>
+        <w:rPr>
+          <w:rFonts w:hint="cs"/>
+          <w:rtl/>
+        </w:rPr>
+        <w:t xml:space="preserve">נעבור על המערך ונחלק את הקבוצות לזוגות </w:t>
+      </w:r>
+      <w:r>
+        <w:rPr>
+          <w:rtl/>
+        </w:rPr>
+        <w:t>–</w:t>
+      </w:r>
+      <w:r>
+        <w:rPr>
+          <w:rFonts w:hint="cs"/>
+          <w:rtl/>
+        </w:rPr>
+        <w:t xml:space="preserve"> זמן של </w:t>
+      </w:r>
+      <w:r>
+        <w:rPr>
+          <w:lang w:val="en-US"/>
+        </w:rPr>
+        <w:t>O(r/2)</w:t>
+      </w:r>
+    </w:p>
+    <w:p>
+      <w:pPr>
+        <w:pStyle w:val="ListParagraph"/>
+        <w:numPr>
+          <w:ilvl w:val="0"/>
+          <w:numId w:val="1"/>
+        </w:numPr>
+        <w:bidi/>
+      </w:pPr>
+      <w:r>
+        <w:rPr>
+          <w:rFonts w:hint="cs"/>
+          <w:rtl/>
+        </w:rPr>
+        <w:t>נקרא באופן רקורסיבי ל</w:t>
+      </w:r>
+      <w:r>
+        <w:rPr>
+          <w:rFonts w:hint="cs"/>
+          <w:rtl/>
+          <w:lang w:val="en-US"/>
+        </w:rPr>
+        <w:t>פונקציה שוב עד שכל המערך חולק לזוגות</w:t>
+      </w:r>
+    </w:p>
+    <w:p>
+      <w:pPr>
+        <w:pStyle w:val="ListParagraph"/>
+        <w:numPr>
+          <w:ilvl w:val="0"/>
+          <w:numId w:val="1"/>
+        </w:numPr>
+        <w:bidi/>
+      </w:pPr>
+      <w:r>
+        <w:rPr>
+          <w:rFonts w:hint="cs"/>
+          <w:rtl/>
+          <w:lang w:val="en-US"/>
+        </w:rPr>
+        <w:t xml:space="preserve">כל זוג קבוצות משחק משחק </w:t>
+      </w:r>
+      <w:r>
+        <w:rPr>
+          <w:rtl/>
+          <w:lang w:val="en-US"/>
+        </w:rPr>
+        <w:t>–</w:t>
+      </w:r>
+      <w:r>
+        <w:rPr>
+          <w:rFonts w:hint="cs"/>
+          <w:rtl/>
+          <w:lang w:val="en-US"/>
+        </w:rPr>
+        <w:t xml:space="preserve"> חישוב המנצח נעשה ב</w:t>
+      </w:r>
+      <w:r>
+        <w:rPr>
+          <w:lang w:val="en-US"/>
+        </w:rPr>
+        <w:t>O(1)</w:t>
+      </w:r>
+    </w:p>
+    <w:p>
+      <w:pPr>
+        <w:pStyle w:val="ListParagraph"/>
+        <w:numPr>
+          <w:ilvl w:val="0"/>
+          <w:numId w:val="1"/>
+        </w:numPr>
+        <w:bidi/>
+      </w:pPr>
+      <w:r>
+        <w:rPr>
+          <w:rFonts w:hint="cs"/>
+          <w:rtl/>
+          <w:lang w:val="en-US"/>
+        </w:rPr>
+        <w:t xml:space="preserve">הקבוצה המפסידה מתאחדת עם המנצחת. פעולה זו דורשת חישוב של כל הנתונים היבשים של שתי הקבוצות וקורה ללא מעבר פיזי של שחקנים. המיקום של הבקוצה הנפסלת במערך מסומן במינוס. לכן פעולה זו לוקחת זמן של </w:t>
+      </w:r>
+      <w:r>
+        <w:rPr>
+          <w:lang w:val="en-US"/>
+        </w:rPr>
+        <w:t>O(1)</w:t>
+      </w:r>
+      <w:r>
+        <w:rPr>
+          <w:rFonts w:hint="cs"/>
+          <w:rtl/>
+          <w:lang w:val="en-US"/>
+        </w:rPr>
+        <w:t>.</w:t>
+      </w:r>
+    </w:p>
+    <w:p>
+      <w:pPr>
+        <w:pStyle w:val="ListParagraph"/>
+        <w:numPr>
+          <w:ilvl w:val="0"/>
+          <w:numId w:val="1"/>
+        </w:numPr>
+        <w:bidi/>
+      </w:pPr>
+      <w:r>
+        <w:rPr>
+          <w:rFonts w:hint="cs"/>
+          <w:rtl/>
+          <w:lang w:val="en-US"/>
+        </w:rPr>
+        <w:t xml:space="preserve">חוזרים על תהליך זה עד שנשארה קבוצה בודדת במערך </w:t>
+      </w:r>
+      <w:r>
+        <w:rPr>
+          <w:rtl/>
+          <w:lang w:val="en-US"/>
+        </w:rPr>
+        <w:t>–</w:t>
+      </w:r>
+      <w:r>
+        <w:rPr>
+          <w:rFonts w:hint="cs"/>
+          <w:rtl/>
+          <w:lang w:val="en-US"/>
+        </w:rPr>
+        <w:t xml:space="preserve"> במקסימום </w:t>
+      </w:r>
+      <w:r>
+        <w:rPr>
+          <w:lang w:val="en-US"/>
+        </w:rPr>
+        <w:t>r/2</w:t>
+      </w:r>
+      <w:r>
+        <w:rPr>
+          <w:rFonts w:hint="cs"/>
+          <w:rtl/>
+          <w:lang w:val="en-US"/>
+        </w:rPr>
+        <w:t xml:space="preserve"> פעמים</w:t>
+      </w:r>
+    </w:p>
+    <w:p>
+      <w:pPr>
+        <w:pStyle w:val="ListParagraph"/>
+        <w:bidi/>
+        <w:ind w:left="1440"/>
+      </w:pPr>
+      <w:r>
+        <w:rPr>
+          <w:rFonts w:hint="cs"/>
+          <w:rtl/>
+          <w:lang w:val="en-US"/>
+        </w:rPr>
+        <w:t xml:space="preserve">לכן, בסך הכל, פעולה זו לקוחת זמן של </w:t>
+      </w:r>
+      <w:r>
+        <w:rPr>
+          <w:lang w:val="en-US"/>
+        </w:rPr>
+        <w:t>O(r/2+r/2) = O(r)</w:t>
+      </w:r>
+    </w:p>
+    <w:p>
+      <w:pPr>
+        <w:bidi/>
+        <w:rPr>
+          <w:rtl/>
+        </w:rPr>
+      </w:pPr>
+      <w:r>
+        <w:rPr>
+          <w:rFonts w:hint="cs"/>
+          <w:rtl/>
+        </w:rPr>
+        <w:t xml:space="preserve">לבוסף, מחזירים את </w:t>
+      </w:r>
+      <w:r>
+        <w:rPr>
+          <w:rFonts w:hint="cs"/>
+        </w:rPr>
+        <w:t>ID</w:t>
+      </w:r>
+      <w:r>
+        <w:rPr>
+          <w:rFonts w:hint="cs"/>
+          <w:rtl/>
+        </w:rPr>
+        <w:t xml:space="preserve"> של הקבוצה המנצחת.</w:t>
+      </w:r>
+    </w:p>
+    <w:p>
+      <w:pPr>
+        <w:bidi/>
+        <w:rPr>
+          <w:rtl/>
+        </w:rPr>
+      </w:pPr>
+      <w:r>
+        <w:rPr>
+          <w:rFonts w:hint="cs"/>
+          <w:rtl/>
+        </w:rPr>
+        <w:t>לכן, בסך הכל, פונקציה זו לוקחת זמן של:</w:t>
+      </w:r>
+    </w:p>
+    <w:p>
+      <w:pPr>
+        <w:bidi/>
+      </w:pPr>
+      <w:proofErr w:type="gramStart"/>
+      <w:r>
+        <w:t>O(</w:t>
+      </w:r>
+      <w:proofErr w:type="spellStart"/>
+      <w:proofErr w:type="gramEnd"/>
+      <w:r>
+        <w:t>logm</w:t>
+      </w:r>
+      <w:proofErr w:type="spellEnd"/>
+      <w:r>
+        <w:t xml:space="preserve"> + </w:t>
+      </w:r>
+      <w:proofErr w:type="spellStart"/>
+      <w:r>
+        <w:t>logm</w:t>
+      </w:r>
+      <w:proofErr w:type="spellEnd"/>
+      <w:r>
+        <w:t xml:space="preserve"> + r + r + r) = O(</w:t>
+      </w:r>
+      <w:proofErr w:type="spellStart"/>
+      <w:r>
+        <w:t>logm</w:t>
+      </w:r>
+      <w:proofErr w:type="spellEnd"/>
+      <w:r>
+        <w:t xml:space="preserve"> + r)</w:t>
+      </w:r>
+    </w:p>
+    <w:p>
+      <w:pPr>
+        <w:bidi/>
+      </w:pPr>
+      <w:r>
+        <w:rPr>
+          <w:rFonts w:hint="cs"/>
+          <w:rtl/>
+        </w:rPr>
+        <w:lastRenderedPageBreak/>
+        <w:t xml:space="preserve">כאשר </w:t>
+      </w:r>
+      <w:r>
+        <w:t>m</w:t>
+      </w:r>
+      <w:r>
+        <w:rPr>
+          <w:rFonts w:hint="cs"/>
+          <w:rtl/>
+        </w:rPr>
+        <w:t xml:space="preserve"> הוא מספר הקבוצות התקינות במערכת. עקב זאת, לכל קבוצה כזו יש לפחות 11 שחקנים, ולכן </w:t>
+      </w:r>
+      <w:r>
+        <w:t xml:space="preserve">m </w:t>
+      </w:r>
+      <w:r>
+        <w:rPr>
+          <w:rFonts w:cstheme="minorHAnsi"/>
+        </w:rPr>
+        <w:t>&lt;</w:t>
+      </w:r>
+      <w:r>
+        <w:t xml:space="preserve"> n</w:t>
+      </w:r>
+      <w:r>
+        <w:rPr>
+          <w:rFonts w:hint="cs"/>
+          <w:rtl/>
+        </w:rPr>
+        <w:t xml:space="preserve">, כאשר </w:t>
+      </w:r>
+      <w:r>
+        <w:t>n</w:t>
+      </w:r>
+      <w:r>
+        <w:rPr>
+          <w:rFonts w:hint="cs"/>
+          <w:rtl/>
+        </w:rPr>
+        <w:t xml:space="preserve"> הוא מספר השחקנים במערכת. בנוסף, מספר הקבוצות התקינות במערכת תמיד יהיה קטן או שווה לסך הכל קבוצות במערכת ולכן: </w:t>
+      </w:r>
+      <w:r>
+        <w:t xml:space="preserve">m </w:t>
+      </w:r>
+      <w:r>
+        <w:rPr>
+          <w:rFonts w:cstheme="minorHAnsi"/>
+        </w:rPr>
+        <w:t>≤</w:t>
+      </w:r>
+      <w:r>
+        <w:t xml:space="preserve"> k</w:t>
+      </w:r>
+      <w:r>
+        <w:rPr>
+          <w:rFonts w:hint="cs"/>
+          <w:rtl/>
+        </w:rPr>
+        <w:t xml:space="preserve">. אם יש פחות שחקנים מאשר קבוצות, </w:t>
+      </w:r>
+      <w:r>
+        <w:t>m</w:t>
+      </w:r>
+      <w:r>
+        <w:rPr>
+          <w:rFonts w:hint="cs"/>
+          <w:rtl/>
+        </w:rPr>
+        <w:t xml:space="preserve"> יהיה קטן ממש ממספר השחקנים עדיין. להפך, אם יהיו פחות קבוצות מאשר שחקנים, </w:t>
+      </w:r>
+      <w:r>
+        <w:t>m</w:t>
+      </w:r>
+      <w:r>
+        <w:rPr>
+          <w:rFonts w:hint="cs"/>
+          <w:rtl/>
+        </w:rPr>
+        <w:t xml:space="preserve"> יהי קטן ממש מכמות הקבוצות. לכן: </w:t>
+      </w:r>
+      <m:oMath>
+        <m:r>
+          <w:rPr>
+            <w:rFonts w:ascii="Cambria Math" w:hAnsi="Cambria Math"/>
+          </w:rPr>
+          <m:t>m≤</m:t>
+        </m:r>
+        <m:func>
+          <m:funcPr>
+            <m:ctrlPr>
+              <w:rPr>
+                <w:rFonts w:ascii="Cambria Math" w:hAnsi="Cambria Math"/>
+                <w:i/>
+              </w:rPr>
+            </m:ctrlPr>
+          </m:funcPr>
+          <m:fName>
+            <m:r>
+              <w:rPr>
+                <w:rFonts w:ascii="Cambria Math" w:hAnsi="Cambria Math"/>
+              </w:rPr>
+              <m:t>min</m:t>
+            </m:r>
+          </m:fName>
+          <m:e>
+            <m:d>
+              <m:dPr>
+                <m:begChr m:val="{"/>
+                <m:endChr m:val="}"/>
+                <m:ctrlPr>
+                  <w:rPr>
+                    <w:rFonts w:ascii="Cambria Math" w:hAnsi="Cambria Math"/>
+                    <w:i/>
+                  </w:rPr>
+                </m:ctrlPr>
+              </m:dPr>
+              <m:e>
+                <m:r>
+                  <w:rPr>
+                    <w:rFonts w:ascii="Cambria Math" w:hAnsi="Cambria Math"/>
+                  </w:rPr>
+                  <m:t>k,n</m:t>
+                </m:r>
+              </m:e>
+            </m:d>
+          </m:e>
+        </m:func>
+      </m:oMath>
+    </w:p>
+    <w:p>
+      <w:pPr>
+        <w:bidi/>
+        <w:rPr>
+          <w:rtl/>
+        </w:rPr>
+      </w:pPr>
+      <w:r>
+        <w:rPr>
+          <w:rFonts w:hint="cs"/>
+          <w:rtl/>
+        </w:rPr>
+        <w:t xml:space="preserve">לכן בסך הכל, נקבל כי פונקציה זו לוקחת זמן של: </w:t>
+      </w:r>
+      <w:r>
+        <w:t>O(log(min{</w:t>
+      </w:r>
+      <w:proofErr w:type="spellStart"/>
+      <w:r>
+        <w:t>k,n</w:t>
+      </w:r>
+      <w:proofErr w:type="spellEnd"/>
+      <w:r>
+        <w:t>}) + r)</w:t>
+      </w:r>
+      <w:r>
+        <w:rPr>
+          <w:rFonts w:hint="cs"/>
+          <w:rtl/>
+        </w:rPr>
+        <w:t>.</w:t>
       </w:r>
     </w:p>
     <w:p/>
@@ -11755,7 +13915,7 @@
       <w:contextualSpacing/>
     </w:pPr>
     <w:rPr>
-      <w:lang w:val="en-IL"/>
+      <w:lang/>
     </w:rPr>
   </w:style>
 </w:styles>
